--- a/test logs, photos, report/analysis.docx
+++ b/test logs, photos, report/analysis.docx
@@ -132,190 +132,6 @@
     </w:p>
     <w:p>
       <w:pPr>
-        <w:ind w:left="360"/>
-        <w:rPr>
-          <w:rFonts w:ascii="Times New Roman" w:hAnsi="Times New Roman" w:cs="Times New Roman"/>
-        </w:rPr>
-      </w:pPr>
-      <w:r>
-        <w:rPr>
-          <w:rFonts w:ascii="Times New Roman" w:hAnsi="Times New Roman" w:cs="Times New Roman"/>
-        </w:rPr>
-        <w:t xml:space="preserve">Socket library, base64 library </w:t>
-      </w:r>
-      <w:proofErr w:type="spellStart"/>
-      <w:r>
-        <w:rPr>
-          <w:rFonts w:ascii="Times New Roman" w:hAnsi="Times New Roman" w:cs="Times New Roman"/>
-        </w:rPr>
-        <w:t>pyhton</w:t>
-      </w:r>
-      <w:proofErr w:type="spellEnd"/>
-      <w:r>
-        <w:rPr>
-          <w:rFonts w:ascii="Times New Roman" w:hAnsi="Times New Roman" w:cs="Times New Roman"/>
-        </w:rPr>
-        <w:t xml:space="preserve"> 3.9</w:t>
-      </w:r>
-    </w:p>
-    <w:p>
-      <w:pPr>
-        <w:ind w:left="360"/>
-        <w:rPr>
-          <w:rFonts w:ascii="Times New Roman" w:hAnsi="Times New Roman" w:cs="Times New Roman"/>
-        </w:rPr>
-      </w:pPr>
-      <w:r>
-        <w:rPr>
-          <w:rFonts w:ascii="Times New Roman" w:hAnsi="Times New Roman" w:cs="Times New Roman"/>
-        </w:rPr>
-        <w:t xml:space="preserve"> </w:t>
-      </w:r>
-      <w:proofErr w:type="spellStart"/>
-      <w:r>
-        <w:rPr>
-          <w:rFonts w:ascii="Times New Roman" w:hAnsi="Times New Roman" w:cs="Times New Roman"/>
-        </w:rPr>
-        <w:t>udp</w:t>
-      </w:r>
-      <w:proofErr w:type="spellEnd"/>
-      <w:r>
-        <w:rPr>
-          <w:rFonts w:ascii="Times New Roman" w:hAnsi="Times New Roman" w:cs="Times New Roman"/>
-        </w:rPr>
-        <w:t xml:space="preserve"> </w:t>
-      </w:r>
-      <w:proofErr w:type="spellStart"/>
-      <w:r>
-        <w:rPr>
-          <w:rFonts w:ascii="Times New Roman" w:hAnsi="Times New Roman" w:cs="Times New Roman"/>
-        </w:rPr>
-        <w:t>için</w:t>
-      </w:r>
-      <w:proofErr w:type="spellEnd"/>
-      <w:r>
-        <w:rPr>
-          <w:rFonts w:ascii="Times New Roman" w:hAnsi="Times New Roman" w:cs="Times New Roman"/>
-        </w:rPr>
-        <w:t xml:space="preserve"> </w:t>
-      </w:r>
-      <w:proofErr w:type="spellStart"/>
-      <w:r>
-        <w:rPr>
-          <w:rFonts w:ascii="Times New Roman" w:hAnsi="Times New Roman" w:cs="Times New Roman"/>
-        </w:rPr>
-        <w:t>buffersize’a</w:t>
-      </w:r>
-      <w:proofErr w:type="spellEnd"/>
-      <w:r>
-        <w:rPr>
-          <w:rFonts w:ascii="Times New Roman" w:hAnsi="Times New Roman" w:cs="Times New Roman"/>
-        </w:rPr>
-        <w:t xml:space="preserve"> </w:t>
-      </w:r>
-      <w:proofErr w:type="spellStart"/>
-      <w:r>
-        <w:rPr>
-          <w:rFonts w:ascii="Times New Roman" w:hAnsi="Times New Roman" w:cs="Times New Roman"/>
-        </w:rPr>
-        <w:t>göre</w:t>
-      </w:r>
-      <w:proofErr w:type="spellEnd"/>
-      <w:r>
-        <w:rPr>
-          <w:rFonts w:ascii="Times New Roman" w:hAnsi="Times New Roman" w:cs="Times New Roman"/>
-        </w:rPr>
-        <w:t xml:space="preserve"> </w:t>
-      </w:r>
-      <w:proofErr w:type="spellStart"/>
-      <w:r>
-        <w:rPr>
-          <w:rFonts w:ascii="Times New Roman" w:hAnsi="Times New Roman" w:cs="Times New Roman"/>
-        </w:rPr>
-        <w:t>datayı</w:t>
-      </w:r>
-      <w:proofErr w:type="spellEnd"/>
-      <w:r>
-        <w:rPr>
-          <w:rFonts w:ascii="Times New Roman" w:hAnsi="Times New Roman" w:cs="Times New Roman"/>
-        </w:rPr>
-        <w:t xml:space="preserve"> </w:t>
-      </w:r>
-      <w:proofErr w:type="spellStart"/>
-      <w:r>
-        <w:rPr>
-          <w:rFonts w:ascii="Times New Roman" w:hAnsi="Times New Roman" w:cs="Times New Roman"/>
-        </w:rPr>
-        <w:t>chunklara</w:t>
-      </w:r>
-      <w:proofErr w:type="spellEnd"/>
-      <w:r>
-        <w:rPr>
-          <w:rFonts w:ascii="Times New Roman" w:hAnsi="Times New Roman" w:cs="Times New Roman"/>
-        </w:rPr>
-        <w:t xml:space="preserve"> </w:t>
-      </w:r>
-      <w:proofErr w:type="spellStart"/>
-      <w:r>
-        <w:rPr>
-          <w:rFonts w:ascii="Times New Roman" w:hAnsi="Times New Roman" w:cs="Times New Roman"/>
-        </w:rPr>
-        <w:t>böylen</w:t>
-      </w:r>
-      <w:proofErr w:type="spellEnd"/>
-      <w:r>
-        <w:rPr>
-          <w:rFonts w:ascii="Times New Roman" w:hAnsi="Times New Roman" w:cs="Times New Roman"/>
-        </w:rPr>
-        <w:t xml:space="preserve">, o </w:t>
-      </w:r>
-      <w:proofErr w:type="spellStart"/>
-      <w:r>
-        <w:rPr>
-          <w:rFonts w:ascii="Times New Roman" w:hAnsi="Times New Roman" w:cs="Times New Roman"/>
-        </w:rPr>
-        <w:t>chunk’ları</w:t>
-      </w:r>
-      <w:proofErr w:type="spellEnd"/>
-      <w:r>
-        <w:rPr>
-          <w:rFonts w:ascii="Times New Roman" w:hAnsi="Times New Roman" w:cs="Times New Roman"/>
-        </w:rPr>
-        <w:t xml:space="preserve"> </w:t>
-      </w:r>
-      <w:proofErr w:type="spellStart"/>
-      <w:r>
-        <w:rPr>
-          <w:rFonts w:ascii="Times New Roman" w:hAnsi="Times New Roman" w:cs="Times New Roman"/>
-        </w:rPr>
-        <w:t>gönderdik</w:t>
-      </w:r>
-      <w:proofErr w:type="spellEnd"/>
-      <w:r>
-        <w:rPr>
-          <w:rFonts w:ascii="Times New Roman" w:hAnsi="Times New Roman" w:cs="Times New Roman"/>
-        </w:rPr>
-        <w:t xml:space="preserve">. Server </w:t>
-      </w:r>
-      <w:proofErr w:type="spellStart"/>
-      <w:r>
-        <w:rPr>
-          <w:rFonts w:ascii="Times New Roman" w:hAnsi="Times New Roman" w:cs="Times New Roman"/>
-        </w:rPr>
-        <w:t>kod</w:t>
-      </w:r>
-      <w:proofErr w:type="spellEnd"/>
-    </w:p>
-    <w:p>
-      <w:pPr>
-        <w:ind w:left="360"/>
-        <w:rPr>
-          <w:rFonts w:ascii="Times New Roman" w:hAnsi="Times New Roman" w:cs="Times New Roman"/>
-        </w:rPr>
-      </w:pPr>
-    </w:p>
-    <w:p>
-      <w:pPr>
         <w:ind w:firstLine="360"/>
         <w:rPr>
           <w:rFonts w:ascii="Times New Roman" w:hAnsi="Times New Roman" w:cs="Times New Roman"/>
@@ -337,21 +153,7 @@
         <w:rPr>
           <w:rFonts w:ascii="Times New Roman" w:hAnsi="Times New Roman" w:cs="Times New Roman"/>
         </w:rPr>
-        <w:t xml:space="preserve">transporting application layer messages through computer </w:t>
-      </w:r>
-      <w:proofErr w:type="gramStart"/>
-      <w:r>
-        <w:rPr>
-          <w:rFonts w:ascii="Times New Roman" w:hAnsi="Times New Roman" w:cs="Times New Roman"/>
-        </w:rPr>
-        <w:t>networks.</w:t>
-      </w:r>
-      <w:proofErr w:type="gramEnd"/>
-      <w:r>
-        <w:rPr>
-          <w:rFonts w:ascii="Times New Roman" w:hAnsi="Times New Roman" w:cs="Times New Roman"/>
-        </w:rPr>
-        <w:t xml:space="preserve">  They are the most prominent protocols in current use besides the IP protocol. (Which will not be in the scope of this report) </w:t>
+        <w:t xml:space="preserve">transporting application layer messages through computer networks.  They are the most prominent protocols in current use besides the IP protocol. (Which will not be in the scope of this report) </w:t>
       </w:r>
     </w:p>
     <w:p>
@@ -443,14 +245,7 @@
         <w:rPr>
           <w:rFonts w:ascii="Times New Roman" w:hAnsi="Times New Roman" w:cs="Times New Roman"/>
         </w:rPr>
-        <w:t xml:space="preserve">To conduct these </w:t>
-      </w:r>
-      <w:proofErr w:type="gramStart"/>
-      <w:r>
-        <w:rPr>
-          <w:rFonts w:ascii="Times New Roman" w:hAnsi="Times New Roman" w:cs="Times New Roman"/>
-        </w:rPr>
-        <w:t xml:space="preserve">tests, </w:t>
+        <w:t xml:space="preserve">To conduct these tests, </w:t>
       </w:r>
       <w:r>
         <w:rPr>
@@ -462,14 +257,7 @@
         <w:rPr>
           <w:rFonts w:ascii="Times New Roman" w:hAnsi="Times New Roman" w:cs="Times New Roman"/>
         </w:rPr>
-        <w:t>and</w:t>
-      </w:r>
-      <w:proofErr w:type="gramEnd"/>
-      <w:r>
-        <w:rPr>
-          <w:rFonts w:ascii="Times New Roman" w:hAnsi="Times New Roman" w:cs="Times New Roman"/>
-        </w:rPr>
-        <w:t xml:space="preserve"> observe UDP and TCP we have created </w:t>
+        <w:t xml:space="preserve">and observe UDP and TCP we have created </w:t>
       </w:r>
       <w:r>
         <w:rPr>
@@ -605,56 +393,36 @@
         <w:rPr>
           <w:rFonts w:ascii="Times New Roman" w:hAnsi="Times New Roman" w:cs="Times New Roman"/>
         </w:rPr>
-        <w:t xml:space="preserve">implementation of </w:t>
-      </w:r>
+        <w:t xml:space="preserve">implementation of the python code by the project group members, but these small differences does not hinder our experiments.  </w:t>
+      </w:r>
+    </w:p>
+    <w:p>
+      <w:pPr>
+        <w:ind w:firstLine="360"/>
+        <w:rPr>
+          <w:rFonts w:ascii="Times New Roman" w:hAnsi="Times New Roman" w:cs="Times New Roman"/>
+        </w:rPr>
+      </w:pPr>
+      <w:r>
+        <w:rPr>
+          <w:rFonts w:ascii="Times New Roman" w:hAnsi="Times New Roman" w:cs="Times New Roman"/>
+        </w:rPr>
+        <w:t xml:space="preserve">Fuhrer explanation for the workings of these pairs of classes are given in the testing segment of this report. But for a brief explanation of this difference between UDP and TCP pairs is that while TCP server class sends the given data text file to the client, UDP client send the given data to the server by splitting the data into small ‘chunks’ that can fit the buffer and then sending them. </w:t>
+      </w:r>
+    </w:p>
+    <w:p>
+      <w:pPr>
+        <w:ind w:firstLine="360"/>
+        <w:rPr>
+          <w:rFonts w:ascii="Times New Roman" w:hAnsi="Times New Roman" w:cs="Times New Roman"/>
+        </w:rPr>
+      </w:pPr>
       <w:r>
         <w:rPr>
           <w:rFonts w:ascii="Times New Roman" w:hAnsi="Times New Roman" w:cs="Times New Roman"/>
         </w:rPr>
         <w:lastRenderedPageBreak/>
-        <w:t xml:space="preserve">the python code by the project group members, but these small differences does not hinder our experiments.  </w:t>
-      </w:r>
-    </w:p>
-    <w:p>
-      <w:pPr>
-        <w:ind w:firstLine="360"/>
-        <w:rPr>
-          <w:rFonts w:ascii="Times New Roman" w:hAnsi="Times New Roman" w:cs="Times New Roman"/>
-        </w:rPr>
-      </w:pPr>
-      <w:r>
-        <w:rPr>
-          <w:rFonts w:ascii="Times New Roman" w:hAnsi="Times New Roman" w:cs="Times New Roman"/>
-        </w:rPr>
-        <w:t xml:space="preserve">Fuhrer explanation for the workings of these pairs of classes are given in the testing segment of this report. But for a brief explanation of this difference between UDP and TCP pairs is that while TCP server class sends the given data text file to the client, UDP client send the given data to the server by splitting the data into small ‘chunks’ that can fit the buffer and then sending them. </w:t>
-      </w:r>
-    </w:p>
-    <w:p>
-      <w:pPr>
-        <w:ind w:firstLine="360"/>
-        <w:rPr>
-          <w:rFonts w:ascii="Times New Roman" w:hAnsi="Times New Roman" w:cs="Times New Roman"/>
-        </w:rPr>
-      </w:pPr>
-      <w:r>
-        <w:rPr>
-          <w:rFonts w:ascii="Times New Roman" w:hAnsi="Times New Roman" w:cs="Times New Roman"/>
-        </w:rPr>
-        <w:t xml:space="preserve">To observe these classes working and sending each other this data we will be using latest available version </w:t>
-      </w:r>
-      <w:proofErr w:type="gramStart"/>
-      <w:r>
-        <w:rPr>
-          <w:rFonts w:ascii="Times New Roman" w:hAnsi="Times New Roman" w:cs="Times New Roman"/>
-        </w:rPr>
-        <w:t>of  the</w:t>
-      </w:r>
-      <w:proofErr w:type="gramEnd"/>
-      <w:r>
-        <w:rPr>
-          <w:rFonts w:ascii="Times New Roman" w:hAnsi="Times New Roman" w:cs="Times New Roman"/>
-        </w:rPr>
-        <w:t xml:space="preserve"> Wireshark software. Which enables us to track the data packets coming and going from the sockets and the addresses. </w:t>
+        <w:t xml:space="preserve">To observe these classes working and sending each other this data we will be using latest available version of  the Wireshark software. Which enables us to track the data packets coming and going from the sockets and the addresses. </w:t>
       </w:r>
     </w:p>
     <w:p>
@@ -720,21 +488,7 @@
         <w:rPr>
           <w:rFonts w:ascii="Times New Roman" w:hAnsi="Times New Roman" w:cs="Times New Roman"/>
         </w:rPr>
-        <w:t xml:space="preserve">TCP pair works as follows: In order the tester executes server class and the client class. </w:t>
-      </w:r>
-      <w:proofErr w:type="gramStart"/>
-      <w:r>
-        <w:rPr>
-          <w:rFonts w:ascii="Times New Roman" w:hAnsi="Times New Roman" w:cs="Times New Roman"/>
-        </w:rPr>
-        <w:t>Server,</w:t>
-      </w:r>
-      <w:proofErr w:type="gramEnd"/>
-      <w:r>
-        <w:rPr>
-          <w:rFonts w:ascii="Times New Roman" w:hAnsi="Times New Roman" w:cs="Times New Roman"/>
-        </w:rPr>
-        <w:t xml:space="preserve"> once executed will create a port and begin listening for the client to be executed, and reach out to Server itself.  When this TCP connection is established</w:t>
+        <w:t>TCP pair works as follows: In order the tester executes server class and the client class. Server, once executed will create a port and begin listening for the client to be executed, and reach out to Server itself.  When this TCP connection is established</w:t>
       </w:r>
       <w:r>
         <w:rPr>
@@ -786,21 +540,7 @@
         <w:rPr>
           <w:rFonts w:ascii="Times New Roman" w:hAnsi="Times New Roman" w:cs="Times New Roman"/>
         </w:rPr>
-        <w:t xml:space="preserve"> react to a varying data size, we will be testing </w:t>
-      </w:r>
-      <w:proofErr w:type="gramStart"/>
-      <w:r>
-        <w:rPr>
-          <w:rFonts w:ascii="Times New Roman" w:hAnsi="Times New Roman" w:cs="Times New Roman"/>
-        </w:rPr>
-        <w:t>both of them</w:t>
-      </w:r>
-      <w:proofErr w:type="gramEnd"/>
-      <w:r>
-        <w:rPr>
-          <w:rFonts w:ascii="Times New Roman" w:hAnsi="Times New Roman" w:cs="Times New Roman"/>
-        </w:rPr>
-        <w:t xml:space="preserve"> with tree different dat</w:t>
+        <w:t xml:space="preserve"> react to a varying data size, we will be testing both of them with tree different dat</w:t>
       </w:r>
       <w:r>
         <w:rPr>
@@ -908,41 +648,13 @@
         <w:rPr>
           <w:rFonts w:ascii="Times New Roman" w:hAnsi="Times New Roman" w:cs="Times New Roman"/>
         </w:rPr>
-        <w:t xml:space="preserve">What we are expecting to see from these tests are the foretold properties of the both protocols. We expect UDP to be less reliable than TCP with </w:t>
-      </w:r>
-      <w:proofErr w:type="gramStart"/>
-      <w:r>
-        <w:rPr>
-          <w:rFonts w:ascii="Times New Roman" w:hAnsi="Times New Roman" w:cs="Times New Roman"/>
-        </w:rPr>
-        <w:t>a number of</w:t>
-      </w:r>
-      <w:proofErr w:type="gramEnd"/>
-      <w:r>
-        <w:rPr>
-          <w:rFonts w:ascii="Times New Roman" w:hAnsi="Times New Roman" w:cs="Times New Roman"/>
-        </w:rPr>
-        <w:t xml:space="preserve"> packets lost during their transportation to various circumstances of the network they are transmitted through. For TCP we are also expecting both client and the server to establish a dedicated ‘handshake’</w:t>
-      </w:r>
-      <w:r>
-        <w:rPr>
-          <w:rFonts w:ascii="Times New Roman" w:hAnsi="Times New Roman" w:cs="Times New Roman"/>
-        </w:rPr>
-        <w:t xml:space="preserve">. </w:t>
-      </w:r>
-      <w:proofErr w:type="gramStart"/>
-      <w:r>
-        <w:rPr>
-          <w:rFonts w:ascii="Times New Roman" w:hAnsi="Times New Roman" w:cs="Times New Roman"/>
-        </w:rPr>
-        <w:t>Also</w:t>
-      </w:r>
-      <w:proofErr w:type="gramEnd"/>
-      <w:r>
-        <w:rPr>
-          <w:rFonts w:ascii="Times New Roman" w:hAnsi="Times New Roman" w:cs="Times New Roman"/>
-        </w:rPr>
-        <w:t xml:space="preserve"> we expect its transfer window size to be changing with time. </w:t>
+        <w:t>What we are expecting to see from these tests are the foretold properties of the both protocols. We expect UDP to be less reliable than TCP with a number of packets lost during their transportation to various circumstances of the network they are transmitted through. For TCP we are also expecting both client and the server to establish a dedicated ‘handshake’</w:t>
+      </w:r>
+      <w:r>
+        <w:rPr>
+          <w:rFonts w:ascii="Times New Roman" w:hAnsi="Times New Roman" w:cs="Times New Roman"/>
+        </w:rPr>
+        <w:t xml:space="preserve">. Also we expect its transfer window size to be changing with time. </w:t>
       </w:r>
     </w:p>
     <w:p>
@@ -950,14 +662,8 @@
         <w:ind w:firstLine="360"/>
         <w:rPr>
           <w:rFonts w:ascii="Times New Roman" w:hAnsi="Times New Roman" w:cs="Times New Roman"/>
-          <w:b/>
-          <w:bCs/>
-          <w:sz w:val="32"/>
-          <w:szCs w:val="32"/>
-        </w:rPr>
-      </w:pPr>
-      <w:bookmarkStart w:id="0" w:name="_GoBack"/>
-      <w:bookmarkEnd w:id="0"/>
+        </w:rPr>
+      </w:pPr>
     </w:p>
     <w:p>
       <w:pPr>
@@ -982,8 +688,2138 @@
           <w:sz w:val="40"/>
           <w:szCs w:val="40"/>
         </w:rPr>
+        <w:t>Test Results</w:t>
+      </w:r>
+    </w:p>
+    <w:p>
+      <w:pPr>
+        <w:rPr>
+          <w:rFonts w:ascii="Times New Roman" w:hAnsi="Times New Roman" w:cs="Times New Roman"/>
+          <w:b/>
+          <w:bCs/>
+          <w:sz w:val="36"/>
+          <w:szCs w:val="36"/>
+        </w:rPr>
+      </w:pPr>
+      <w:r>
+        <w:rPr>
+          <w:rFonts w:ascii="Times New Roman" w:hAnsi="Times New Roman" w:cs="Times New Roman"/>
+          <w:b/>
+          <w:bCs/>
+          <w:sz w:val="36"/>
+          <w:szCs w:val="36"/>
+        </w:rPr>
+        <w:t>4.1 Test A</w:t>
+      </w:r>
+    </w:p>
+    <w:p>
+      <w:pPr>
+        <w:rPr>
+          <w:rFonts w:ascii="Times New Roman" w:hAnsi="Times New Roman" w:cs="Times New Roman"/>
+        </w:rPr>
+      </w:pPr>
+      <w:r>
+        <w:rPr>
+          <w:rFonts w:ascii="Times New Roman" w:hAnsi="Times New Roman" w:cs="Times New Roman"/>
+        </w:rPr>
+        <w:t xml:space="preserve">For test set a we have used a 2Kb </w:t>
+      </w:r>
+      <w:r>
+        <w:rPr>
+          <w:rFonts w:ascii="Times New Roman" w:hAnsi="Times New Roman" w:cs="Times New Roman"/>
+        </w:rPr>
+        <w:t xml:space="preserve">.text file as the variable test size. Because of this size we have observed that for both TCP and UDP the number of actual datagrams sent are too few to make patterns and trends whilst using Wireshark to observe the transmission. </w:t>
+      </w:r>
+    </w:p>
+    <w:p>
+      <w:pPr>
+        <w:ind w:firstLine="720"/>
+        <w:rPr>
+          <w:rFonts w:ascii="Times New Roman" w:hAnsi="Times New Roman" w:cs="Times New Roman"/>
+        </w:rPr>
+      </w:pPr>
+      <w:r>
+        <w:rPr>
+          <w:rFonts w:ascii="Times New Roman" w:hAnsi="Times New Roman" w:cs="Times New Roman"/>
+        </w:rPr>
         <w:lastRenderedPageBreak/>
-        <w:t>Test Results</w:t>
+        <w:tab/>
+      </w:r>
+    </w:p>
+    <w:p>
+      <w:pPr>
+        <w:rPr>
+          <w:rFonts w:ascii="Times New Roman" w:hAnsi="Times New Roman" w:cs="Times New Roman"/>
+          <w:b/>
+          <w:bCs/>
+        </w:rPr>
+      </w:pPr>
+      <w:r>
+        <w:rPr>
+          <w:rFonts w:ascii="Times New Roman" w:hAnsi="Times New Roman" w:cs="Times New Roman"/>
+          <w:b/>
+          <w:bCs/>
+        </w:rPr>
+        <w:t>TCP</w:t>
+      </w:r>
+    </w:p>
+    <w:p>
+      <w:pPr>
+        <w:rPr>
+          <w:rFonts w:ascii="Times New Roman" w:hAnsi="Times New Roman" w:cs="Times New Roman"/>
+        </w:rPr>
+      </w:pPr>
+      <w:r>
+        <w:rPr>
+          <w:rFonts w:ascii="Times New Roman" w:hAnsi="Times New Roman" w:cs="Times New Roman"/>
+          <w:b/>
+          <w:bCs/>
+        </w:rPr>
+        <w:tab/>
+      </w:r>
+      <w:r>
+        <w:rPr>
+          <w:rFonts w:ascii="Times New Roman" w:hAnsi="Times New Roman" w:cs="Times New Roman"/>
+        </w:rPr>
+        <w:t>Due to the small number of packets send we can see how TCP establishes a connection before and disconnects after datagram transmission. We can also observe that in while the transmission time is  too short for a human observation only a fraction of this time is actually spent transmitting data. Establishment and ending of a dedicated connection.</w:t>
+      </w:r>
+      <w:r>
+        <w:rPr>
+          <w:rFonts w:ascii="Times New Roman" w:hAnsi="Times New Roman" w:cs="Times New Roman"/>
+        </w:rPr>
+        <w:t xml:space="preserve">  9.32 x 10^-2 seconds took for the whole transmission to begin and end.  But the data transmission started with the packet with No. 14 and ended with ack with No. 17 taking only 5 x 10^-5 seconds.</w:t>
+      </w:r>
+    </w:p>
+    <w:p>
+      <w:pPr>
+        <w:keepNext/>
+      </w:pPr>
+      <w:r>
+        <w:rPr>
+          <w:rFonts w:ascii="Times New Roman" w:hAnsi="Times New Roman" w:cs="Times New Roman"/>
+          <w:b/>
+          <w:bCs/>
+          <w:noProof/>
+        </w:rPr>
+        <w:drawing>
+          <wp:inline distT="0" distB="0" distL="0" distR="0" wp14:anchorId="35B07B8D" wp14:editId="5B6E8B99">
+            <wp:extent cx="5943600" cy="1056005"/>
+            <wp:effectExtent l="0" t="0" r="0" b="0"/>
+            <wp:docPr id="1" name="Picture 1"/>
+            <wp:cNvGraphicFramePr>
+              <a:graphicFrameLocks xmlns:a="http://schemas.openxmlformats.org/drawingml/2006/main" noChangeAspect="1"/>
+            </wp:cNvGraphicFramePr>
+            <a:graphic xmlns:a="http://schemas.openxmlformats.org/drawingml/2006/main">
+              <a:graphicData uri="http://schemas.openxmlformats.org/drawingml/2006/picture">
+                <pic:pic xmlns:pic="http://schemas.openxmlformats.org/drawingml/2006/picture">
+                  <pic:nvPicPr>
+                    <pic:cNvPr id="0" name="Picture 1"/>
+                    <pic:cNvPicPr>
+                      <a:picLocks noChangeAspect="1" noChangeArrowheads="1"/>
+                    </pic:cNvPicPr>
+                  </pic:nvPicPr>
+                  <pic:blipFill>
+                    <a:blip r:embed="rId6" cstate="print">
+                      <a:extLst>
+                        <a:ext uri="{28A0092B-C50C-407E-A947-70E740481C1C}">
+                          <a14:useLocalDpi xmlns:a14="http://schemas.microsoft.com/office/drawing/2010/main" val="0"/>
+                        </a:ext>
+                      </a:extLst>
+                    </a:blip>
+                    <a:srcRect/>
+                    <a:stretch>
+                      <a:fillRect/>
+                    </a:stretch>
+                  </pic:blipFill>
+                  <pic:spPr bwMode="auto">
+                    <a:xfrm>
+                      <a:off x="0" y="0"/>
+                      <a:ext cx="5943600" cy="1056005"/>
+                    </a:xfrm>
+                    <a:prstGeom prst="rect">
+                      <a:avLst/>
+                    </a:prstGeom>
+                    <a:noFill/>
+                    <a:ln>
+                      <a:noFill/>
+                    </a:ln>
+                  </pic:spPr>
+                </pic:pic>
+              </a:graphicData>
+            </a:graphic>
+          </wp:inline>
+        </w:drawing>
+      </w:r>
+    </w:p>
+    <w:p>
+      <w:pPr>
+        <w:pStyle w:val="Caption"/>
+      </w:pPr>
+      <w:r>
+        <w:t xml:space="preserve">Figure </w:t>
+      </w:r>
+      <w:fldSimple w:instr=" SEQ Figure \* ARABIC ">
+        <w:r>
+          <w:rPr>
+            <w:noProof/>
+          </w:rPr>
+          <w:t>1</w:t>
+        </w:r>
+      </w:fldSimple>
+      <w:r>
+        <w:t>. Complete packet History of TCP test A</w:t>
+      </w:r>
+    </w:p>
+    <w:p/>
+    <w:p>
+      <w:pPr>
+        <w:rPr>
+          <w:rFonts w:ascii="Times New Roman" w:hAnsi="Times New Roman" w:cs="Times New Roman"/>
+        </w:rPr>
+      </w:pPr>
+      <w:r>
+        <w:tab/>
+      </w:r>
+      <w:r>
+        <w:rPr>
+          <w:rFonts w:ascii="Times New Roman" w:hAnsi="Times New Roman" w:cs="Times New Roman"/>
+        </w:rPr>
+        <w:t xml:space="preserve">We can see that transmission of data, in the middle of the time table, causes a spike in transmission speed and time spent transmitting last connection ending messages slows the data transmission speed down. </w:t>
+      </w:r>
+    </w:p>
+    <w:p/>
+    <w:p>
+      <w:pPr>
+        <w:rPr>
+          <w:rFonts w:ascii="Times New Roman" w:hAnsi="Times New Roman" w:cs="Times New Roman"/>
+          <w:b/>
+          <w:bCs/>
+        </w:rPr>
+      </w:pPr>
+    </w:p>
+    <w:p>
+      <w:pPr>
+        <w:keepNext/>
+      </w:pPr>
+      <w:r>
+        <w:rPr>
+          <w:rFonts w:ascii="Times New Roman" w:hAnsi="Times New Roman" w:cs="Times New Roman"/>
+          <w:b/>
+          <w:bCs/>
+          <w:noProof/>
+        </w:rPr>
+        <w:drawing>
+          <wp:inline distT="0" distB="0" distL="0" distR="0" wp14:anchorId="7C3AD01A" wp14:editId="62914043">
+            <wp:extent cx="4560843" cy="1854200"/>
+            <wp:effectExtent l="0" t="0" r="0" b="0"/>
+            <wp:docPr id="2" name="Picture 2"/>
+            <wp:cNvGraphicFramePr>
+              <a:graphicFrameLocks xmlns:a="http://schemas.openxmlformats.org/drawingml/2006/main" noChangeAspect="1"/>
+            </wp:cNvGraphicFramePr>
+            <a:graphic xmlns:a="http://schemas.openxmlformats.org/drawingml/2006/main">
+              <a:graphicData uri="http://schemas.openxmlformats.org/drawingml/2006/picture">
+                <pic:pic xmlns:pic="http://schemas.openxmlformats.org/drawingml/2006/picture">
+                  <pic:nvPicPr>
+                    <pic:cNvPr id="0" name="Picture 2"/>
+                    <pic:cNvPicPr>
+                      <a:picLocks noChangeAspect="1" noChangeArrowheads="1"/>
+                    </pic:cNvPicPr>
+                  </pic:nvPicPr>
+                  <pic:blipFill>
+                    <a:blip r:embed="rId7" cstate="print">
+                      <a:extLst>
+                        <a:ext uri="{28A0092B-C50C-407E-A947-70E740481C1C}">
+                          <a14:useLocalDpi xmlns:a14="http://schemas.microsoft.com/office/drawing/2010/main" val="0"/>
+                        </a:ext>
+                      </a:extLst>
+                    </a:blip>
+                    <a:srcRect/>
+                    <a:stretch>
+                      <a:fillRect/>
+                    </a:stretch>
+                  </pic:blipFill>
+                  <pic:spPr bwMode="auto">
+                    <a:xfrm>
+                      <a:off x="0" y="0"/>
+                      <a:ext cx="4676749" cy="1901321"/>
+                    </a:xfrm>
+                    <a:prstGeom prst="rect">
+                      <a:avLst/>
+                    </a:prstGeom>
+                    <a:noFill/>
+                    <a:ln>
+                      <a:noFill/>
+                    </a:ln>
+                  </pic:spPr>
+                </pic:pic>
+              </a:graphicData>
+            </a:graphic>
+          </wp:inline>
+        </w:drawing>
+      </w:r>
+    </w:p>
+    <w:p>
+      <w:pPr>
+        <w:pStyle w:val="Caption"/>
+      </w:pPr>
+      <w:r>
+        <w:t xml:space="preserve">Figure </w:t>
+      </w:r>
+      <w:fldSimple w:instr=" SEQ Figure \* ARABIC ">
+        <w:r>
+          <w:rPr>
+            <w:noProof/>
+          </w:rPr>
+          <w:t>2</w:t>
+        </w:r>
+      </w:fldSimple>
+      <w:r>
+        <w:t>TCP test A packet transmission rate per ms</w:t>
+      </w:r>
+    </w:p>
+    <w:p>
+      <w:pPr>
+        <w:pStyle w:val="Caption"/>
+      </w:pPr>
+      <w:r>
+        <w:rPr>
+          <w:noProof/>
+        </w:rPr>
+        <w:lastRenderedPageBreak/>
+        <w:drawing>
+          <wp:inline distT="0" distB="0" distL="0" distR="0" wp14:anchorId="6B9B1954" wp14:editId="3B70AD18">
+            <wp:extent cx="4547306" cy="2192866"/>
+            <wp:effectExtent l="0" t="0" r="5715" b="0"/>
+            <wp:docPr id="3" name="Picture 3"/>
+            <wp:cNvGraphicFramePr>
+              <a:graphicFrameLocks xmlns:a="http://schemas.openxmlformats.org/drawingml/2006/main" noChangeAspect="1"/>
+            </wp:cNvGraphicFramePr>
+            <a:graphic xmlns:a="http://schemas.openxmlformats.org/drawingml/2006/main">
+              <a:graphicData uri="http://schemas.openxmlformats.org/drawingml/2006/picture">
+                <pic:pic xmlns:pic="http://schemas.openxmlformats.org/drawingml/2006/picture">
+                  <pic:nvPicPr>
+                    <pic:cNvPr id="0" name="Picture 3"/>
+                    <pic:cNvPicPr>
+                      <a:picLocks noChangeAspect="1" noChangeArrowheads="1"/>
+                    </pic:cNvPicPr>
+                  </pic:nvPicPr>
+                  <pic:blipFill>
+                    <a:blip r:embed="rId8" cstate="print">
+                      <a:extLst>
+                        <a:ext uri="{28A0092B-C50C-407E-A947-70E740481C1C}">
+                          <a14:useLocalDpi xmlns:a14="http://schemas.microsoft.com/office/drawing/2010/main" val="0"/>
+                        </a:ext>
+                      </a:extLst>
+                    </a:blip>
+                    <a:srcRect/>
+                    <a:stretch>
+                      <a:fillRect/>
+                    </a:stretch>
+                  </pic:blipFill>
+                  <pic:spPr bwMode="auto">
+                    <a:xfrm>
+                      <a:off x="0" y="0"/>
+                      <a:ext cx="4561975" cy="2199940"/>
+                    </a:xfrm>
+                    <a:prstGeom prst="rect">
+                      <a:avLst/>
+                    </a:prstGeom>
+                    <a:noFill/>
+                    <a:ln>
+                      <a:noFill/>
+                    </a:ln>
+                  </pic:spPr>
+                </pic:pic>
+              </a:graphicData>
+            </a:graphic>
+          </wp:inline>
+        </w:drawing>
+      </w:r>
+    </w:p>
+    <w:p>
+      <w:pPr>
+        <w:pStyle w:val="Caption"/>
+        <w:rPr>
+          <w:rFonts w:ascii="Times New Roman" w:hAnsi="Times New Roman" w:cs="Times New Roman"/>
+          <w:b/>
+          <w:bCs/>
+        </w:rPr>
+      </w:pPr>
+      <w:r>
+        <w:t xml:space="preserve">Figure </w:t>
+      </w:r>
+      <w:fldSimple w:instr=" SEQ Figure \* ARABIC ">
+        <w:r>
+          <w:rPr>
+            <w:noProof/>
+          </w:rPr>
+          <w:t>3</w:t>
+        </w:r>
+      </w:fldSimple>
+      <w:r>
+        <w:t xml:space="preserve"> TCP test A Windows scaling</w:t>
+      </w:r>
+    </w:p>
+    <w:p>
+      <w:pPr>
+        <w:rPr>
+          <w:rFonts w:ascii="Times New Roman" w:hAnsi="Times New Roman" w:cs="Times New Roman"/>
+          <w:b/>
+          <w:bCs/>
+        </w:rPr>
+      </w:pPr>
+    </w:p>
+    <w:p>
+      <w:pPr>
+        <w:rPr>
+          <w:rFonts w:ascii="Times New Roman" w:hAnsi="Times New Roman" w:cs="Times New Roman"/>
+        </w:rPr>
+      </w:pPr>
+      <w:r>
+        <w:rPr>
+          <w:rFonts w:ascii="Times New Roman" w:hAnsi="Times New Roman" w:cs="Times New Roman"/>
+          <w:b/>
+          <w:bCs/>
+        </w:rPr>
+        <w:tab/>
+      </w:r>
+      <w:r>
+        <w:rPr>
+          <w:rFonts w:ascii="Times New Roman" w:hAnsi="Times New Roman" w:cs="Times New Roman"/>
+        </w:rPr>
+        <w:t>And due to the small number of packets we can’t see the expected windows scaling trend.</w:t>
+      </w:r>
+    </w:p>
+    <w:p>
+      <w:pPr>
+        <w:rPr>
+          <w:rFonts w:ascii="Times New Roman" w:hAnsi="Times New Roman" w:cs="Times New Roman"/>
+          <w:b/>
+          <w:bCs/>
+        </w:rPr>
+      </w:pPr>
+    </w:p>
+    <w:p>
+      <w:pPr>
+        <w:rPr>
+          <w:rFonts w:ascii="Times New Roman" w:hAnsi="Times New Roman" w:cs="Times New Roman"/>
+          <w:b/>
+          <w:bCs/>
+        </w:rPr>
+      </w:pPr>
+    </w:p>
+    <w:p>
+      <w:pPr>
+        <w:rPr>
+          <w:rFonts w:ascii="Times New Roman" w:hAnsi="Times New Roman" w:cs="Times New Roman"/>
+          <w:b/>
+          <w:bCs/>
+        </w:rPr>
+      </w:pPr>
+      <w:r>
+        <w:rPr>
+          <w:rFonts w:ascii="Times New Roman" w:hAnsi="Times New Roman" w:cs="Times New Roman"/>
+          <w:b/>
+          <w:bCs/>
+        </w:rPr>
+        <w:t>UDP</w:t>
+      </w:r>
+      <w:r>
+        <w:rPr>
+          <w:rFonts w:ascii="Times New Roman" w:hAnsi="Times New Roman" w:cs="Times New Roman"/>
+          <w:b/>
+          <w:bCs/>
+        </w:rPr>
+        <w:t xml:space="preserve"> </w:t>
+      </w:r>
+    </w:p>
+    <w:p>
+      <w:pPr>
+        <w:rPr>
+          <w:rFonts w:ascii="Times New Roman" w:hAnsi="Times New Roman" w:cs="Times New Roman"/>
+        </w:rPr>
+      </w:pPr>
+      <w:r>
+        <w:rPr>
+          <w:rFonts w:ascii="Times New Roman" w:hAnsi="Times New Roman" w:cs="Times New Roman"/>
+          <w:b/>
+          <w:bCs/>
+        </w:rPr>
+        <w:tab/>
+      </w:r>
+      <w:r>
+        <w:rPr>
+          <w:rFonts w:ascii="Times New Roman" w:hAnsi="Times New Roman" w:cs="Times New Roman"/>
+        </w:rPr>
+        <w:t xml:space="preserve">Here we can see how much UDP is faster than the TCP. While </w:t>
+      </w:r>
+      <w:r>
+        <w:rPr>
+          <w:rFonts w:ascii="Times New Roman" w:hAnsi="Times New Roman" w:cs="Times New Roman"/>
+        </w:rPr>
+        <w:t xml:space="preserve">TCP took </w:t>
+      </w:r>
+      <w:r>
+        <w:rPr>
+          <w:rFonts w:ascii="Times New Roman" w:hAnsi="Times New Roman" w:cs="Times New Roman"/>
+        </w:rPr>
+        <w:t>9.32 x 10^-2</w:t>
+      </w:r>
+      <w:r>
+        <w:rPr>
+          <w:rFonts w:ascii="Times New Roman" w:hAnsi="Times New Roman" w:cs="Times New Roman"/>
+        </w:rPr>
+        <w:t xml:space="preserve"> at total  </w:t>
+      </w:r>
+      <w:r>
+        <w:rPr>
+          <w:rFonts w:ascii="Times New Roman" w:hAnsi="Times New Roman" w:cs="Times New Roman"/>
+        </w:rPr>
+        <w:t>2.63 x 10^-3  seconds. Less than one tenth of the time of TCP.  We can see that  this speed is due to the fact that UDP doesn’t bother with establishing a dedicated connection and just sends the packets out, assuming they can reach the destination.</w:t>
+      </w:r>
+      <w:r>
+        <w:rPr>
+          <w:rFonts w:ascii="Times New Roman" w:hAnsi="Times New Roman" w:cs="Times New Roman"/>
+        </w:rPr>
+        <w:t xml:space="preserve"> One additional thig is to observe that the amount of data sent in each UDP packet is almost half of how much data is sent in TCP. It doesn’t affect the speed of the transmission speed in a small sized data but we expect it’s  effect to increase as we increase file size.</w:t>
+      </w:r>
+      <w:bookmarkStart w:id="0" w:name="_GoBack"/>
+      <w:bookmarkEnd w:id="0"/>
+    </w:p>
+    <w:p>
+      <w:pPr>
+        <w:rPr>
+          <w:rFonts w:ascii="Times New Roman" w:hAnsi="Times New Roman" w:cs="Times New Roman"/>
+          <w:b/>
+          <w:bCs/>
+        </w:rPr>
+      </w:pPr>
+    </w:p>
+    <w:p>
+      <w:pPr>
+        <w:keepNext/>
+      </w:pPr>
+      <w:r>
+        <w:rPr>
+          <w:rFonts w:ascii="Times New Roman" w:hAnsi="Times New Roman" w:cs="Times New Roman"/>
+          <w:b/>
+          <w:bCs/>
+          <w:noProof/>
+        </w:rPr>
+        <w:drawing>
+          <wp:inline distT="0" distB="0" distL="0" distR="0" wp14:anchorId="582FF33C" wp14:editId="328797C5">
+            <wp:extent cx="5943600" cy="1447800"/>
+            <wp:effectExtent l="0" t="0" r="0" b="0"/>
+            <wp:docPr id="4" name="Picture 4"/>
+            <wp:cNvGraphicFramePr>
+              <a:graphicFrameLocks xmlns:a="http://schemas.openxmlformats.org/drawingml/2006/main" noChangeAspect="1"/>
+            </wp:cNvGraphicFramePr>
+            <a:graphic xmlns:a="http://schemas.openxmlformats.org/drawingml/2006/main">
+              <a:graphicData uri="http://schemas.openxmlformats.org/drawingml/2006/picture">
+                <pic:pic xmlns:pic="http://schemas.openxmlformats.org/drawingml/2006/picture">
+                  <pic:nvPicPr>
+                    <pic:cNvPr id="0" name="Picture 4"/>
+                    <pic:cNvPicPr>
+                      <a:picLocks noChangeAspect="1" noChangeArrowheads="1"/>
+                    </pic:cNvPicPr>
+                  </pic:nvPicPr>
+                  <pic:blipFill>
+                    <a:blip r:embed="rId9">
+                      <a:extLst>
+                        <a:ext uri="{28A0092B-C50C-407E-A947-70E740481C1C}">
+                          <a14:useLocalDpi xmlns:a14="http://schemas.microsoft.com/office/drawing/2010/main" val="0"/>
+                        </a:ext>
+                      </a:extLst>
+                    </a:blip>
+                    <a:srcRect/>
+                    <a:stretch>
+                      <a:fillRect/>
+                    </a:stretch>
+                  </pic:blipFill>
+                  <pic:spPr bwMode="auto">
+                    <a:xfrm>
+                      <a:off x="0" y="0"/>
+                      <a:ext cx="5943600" cy="1447800"/>
+                    </a:xfrm>
+                    <a:prstGeom prst="rect">
+                      <a:avLst/>
+                    </a:prstGeom>
+                    <a:noFill/>
+                    <a:ln>
+                      <a:noFill/>
+                    </a:ln>
+                  </pic:spPr>
+                </pic:pic>
+              </a:graphicData>
+            </a:graphic>
+          </wp:inline>
+        </w:drawing>
+      </w:r>
+    </w:p>
+    <w:p>
+      <w:pPr>
+        <w:pStyle w:val="Caption"/>
+      </w:pPr>
+      <w:r>
+        <w:t xml:space="preserve">Figure </w:t>
+      </w:r>
+      <w:fldSimple w:instr=" SEQ Figure \* ARABIC ">
+        <w:r>
+          <w:rPr>
+            <w:noProof/>
+          </w:rPr>
+          <w:t>4</w:t>
+        </w:r>
+      </w:fldSimple>
+      <w:r>
+        <w:t xml:space="preserve"> UDP test A complete packet history</w:t>
+      </w:r>
+    </w:p>
+    <w:p/>
+    <w:p>
+      <w:pPr>
+        <w:keepNext/>
+      </w:pPr>
+      <w:r>
+        <w:rPr>
+          <w:rFonts w:ascii="Times New Roman" w:hAnsi="Times New Roman" w:cs="Times New Roman"/>
+          <w:b/>
+          <w:bCs/>
+          <w:noProof/>
+          <w:sz w:val="36"/>
+          <w:szCs w:val="36"/>
+        </w:rPr>
+        <w:lastRenderedPageBreak/>
+        <w:drawing>
+          <wp:inline distT="0" distB="0" distL="0" distR="0" wp14:anchorId="73678491" wp14:editId="2D43CCBB">
+            <wp:extent cx="5934075" cy="1457325"/>
+            <wp:effectExtent l="0" t="0" r="9525" b="9525"/>
+            <wp:docPr id="6" name="Picture 6"/>
+            <wp:cNvGraphicFramePr>
+              <a:graphicFrameLocks xmlns:a="http://schemas.openxmlformats.org/drawingml/2006/main" noChangeAspect="1"/>
+            </wp:cNvGraphicFramePr>
+            <a:graphic xmlns:a="http://schemas.openxmlformats.org/drawingml/2006/main">
+              <a:graphicData uri="http://schemas.openxmlformats.org/drawingml/2006/picture">
+                <pic:pic xmlns:pic="http://schemas.openxmlformats.org/drawingml/2006/picture">
+                  <pic:nvPicPr>
+                    <pic:cNvPr id="0" name="Picture 6"/>
+                    <pic:cNvPicPr>
+                      <a:picLocks noChangeAspect="1" noChangeArrowheads="1"/>
+                    </pic:cNvPicPr>
+                  </pic:nvPicPr>
+                  <pic:blipFill>
+                    <a:blip r:embed="rId10" cstate="print">
+                      <a:extLst>
+                        <a:ext uri="{28A0092B-C50C-407E-A947-70E740481C1C}">
+                          <a14:useLocalDpi xmlns:a14="http://schemas.microsoft.com/office/drawing/2010/main" val="0"/>
+                        </a:ext>
+                      </a:extLst>
+                    </a:blip>
+                    <a:srcRect/>
+                    <a:stretch>
+                      <a:fillRect/>
+                    </a:stretch>
+                  </pic:blipFill>
+                  <pic:spPr bwMode="auto">
+                    <a:xfrm>
+                      <a:off x="0" y="0"/>
+                      <a:ext cx="5934075" cy="1457325"/>
+                    </a:xfrm>
+                    <a:prstGeom prst="rect">
+                      <a:avLst/>
+                    </a:prstGeom>
+                    <a:noFill/>
+                    <a:ln>
+                      <a:noFill/>
+                    </a:ln>
+                  </pic:spPr>
+                </pic:pic>
+              </a:graphicData>
+            </a:graphic>
+          </wp:inline>
+        </w:drawing>
+      </w:r>
+    </w:p>
+    <w:p>
+      <w:pPr>
+        <w:pStyle w:val="Caption"/>
+      </w:pPr>
+      <w:r>
+        <w:t xml:space="preserve">Figure </w:t>
+      </w:r>
+      <w:fldSimple w:instr=" SEQ Figure \* ARABIC ">
+        <w:r>
+          <w:rPr>
+            <w:noProof/>
+          </w:rPr>
+          <w:t>5</w:t>
+        </w:r>
+      </w:fldSimple>
+      <w:r>
+        <w:t xml:space="preserve"> UDP test A </w:t>
+      </w:r>
+      <w:r>
+        <w:t>packet transmission rate per ms</w:t>
+      </w:r>
+    </w:p>
+    <w:p>
+      <w:pPr>
+        <w:pStyle w:val="Caption"/>
+        <w:rPr>
+          <w:rFonts w:ascii="Times New Roman" w:hAnsi="Times New Roman" w:cs="Times New Roman"/>
+          <w:b/>
+          <w:bCs/>
+          <w:sz w:val="36"/>
+          <w:szCs w:val="36"/>
+        </w:rPr>
+      </w:pPr>
+    </w:p>
+    <w:p>
+      <w:pPr>
+        <w:rPr>
+          <w:rFonts w:ascii="Times New Roman" w:hAnsi="Times New Roman" w:cs="Times New Roman"/>
+          <w:b/>
+          <w:bCs/>
+          <w:sz w:val="36"/>
+          <w:szCs w:val="36"/>
+        </w:rPr>
+      </w:pPr>
+      <w:r>
+        <w:rPr>
+          <w:rFonts w:ascii="Times New Roman" w:hAnsi="Times New Roman" w:cs="Times New Roman"/>
+          <w:b/>
+          <w:bCs/>
+          <w:sz w:val="36"/>
+          <w:szCs w:val="36"/>
+        </w:rPr>
+        <w:t>4.2 Test B</w:t>
+      </w:r>
+    </w:p>
+    <w:p>
+      <w:pPr>
+        <w:ind w:firstLine="720"/>
+        <w:rPr>
+          <w:rFonts w:ascii="Times New Roman" w:hAnsi="Times New Roman" w:cs="Times New Roman"/>
+        </w:rPr>
+      </w:pPr>
+      <w:r>
+        <w:rPr>
+          <w:rFonts w:ascii="Times New Roman" w:hAnsi="Times New Roman" w:cs="Times New Roman"/>
+        </w:rPr>
+        <w:t>In test B we have used a .txt file of 156Kb size.  Because of this we were able to see trends and patterns in the transmission graphs that Wireshark provided.  In addition to this in this test set we had to chance of observing transmission fail, most probably a bug in the code that occurred due to some wrong execution order. Terminating the classes and re-executing them was enough to overcome this problem.</w:t>
+      </w:r>
+    </w:p>
+    <w:p>
+      <w:pPr>
+        <w:rPr>
+          <w:rFonts w:ascii="Times New Roman" w:hAnsi="Times New Roman" w:cs="Times New Roman"/>
+          <w:b/>
+          <w:bCs/>
+        </w:rPr>
+      </w:pPr>
+    </w:p>
+    <w:p>
+      <w:pPr>
+        <w:rPr>
+          <w:rFonts w:ascii="Times New Roman" w:hAnsi="Times New Roman" w:cs="Times New Roman"/>
+          <w:b/>
+          <w:bCs/>
+        </w:rPr>
+      </w:pPr>
+      <w:r>
+        <w:rPr>
+          <w:rFonts w:ascii="Times New Roman" w:hAnsi="Times New Roman" w:cs="Times New Roman"/>
+          <w:b/>
+          <w:bCs/>
+        </w:rPr>
+        <w:t>TCP</w:t>
+      </w:r>
+    </w:p>
+    <w:p>
+      <w:pPr>
+        <w:rPr>
+          <w:rFonts w:ascii="Times New Roman" w:hAnsi="Times New Roman" w:cs="Times New Roman"/>
+        </w:rPr>
+      </w:pPr>
+      <w:r>
+        <w:rPr>
+          <w:rFonts w:ascii="Times New Roman" w:hAnsi="Times New Roman" w:cs="Times New Roman"/>
+        </w:rPr>
+        <w:t xml:space="preserve"> Said failure occurred at TCP test of the data set B.  Once re-executed the code ran properly. </w:t>
+      </w:r>
+    </w:p>
+    <w:p>
+      <w:pPr>
+        <w:rPr>
+          <w:rFonts w:ascii="Times New Roman" w:hAnsi="Times New Roman" w:cs="Times New Roman"/>
+        </w:rPr>
+      </w:pPr>
+      <w:r>
+        <w:rPr>
+          <w:rFonts w:ascii="Times New Roman" w:hAnsi="Times New Roman" w:cs="Times New Roman"/>
+        </w:rPr>
+        <w:t xml:space="preserve"> Disregarding the bug curiously it took TCP less time to transmit the 156Kb of data than it took to transmit 2Kb of data</w:t>
+      </w:r>
+      <w:r>
+        <w:rPr>
+          <w:rFonts w:ascii="Times New Roman" w:hAnsi="Times New Roman" w:cs="Times New Roman"/>
+        </w:rPr>
+        <w:t xml:space="preserve">.  Upon closer inspection of the Figure 6 we can see that it took much less time for TCP to start transmitting actual data.  Upon further testing in data set C we can see that this is not because TCP had a problem with the data set A but the bug in the software caused the TCP code to transmit faster second time it has been executed. </w:t>
+      </w:r>
+    </w:p>
+    <w:p>
+      <w:pPr>
+        <w:rPr>
+          <w:rFonts w:ascii="Times New Roman" w:hAnsi="Times New Roman" w:cs="Times New Roman"/>
+        </w:rPr>
+      </w:pPr>
+    </w:p>
+    <w:p>
+      <w:pPr>
+        <w:keepNext/>
+      </w:pPr>
+      <w:r>
+        <w:rPr>
+          <w:rFonts w:ascii="Times New Roman" w:hAnsi="Times New Roman" w:cs="Times New Roman"/>
+          <w:b/>
+          <w:bCs/>
+          <w:noProof/>
+        </w:rPr>
+        <w:drawing>
+          <wp:inline distT="0" distB="0" distL="0" distR="0" wp14:anchorId="548EC08E" wp14:editId="29C93808">
+            <wp:extent cx="5934075" cy="2095500"/>
+            <wp:effectExtent l="0" t="0" r="9525" b="0"/>
+            <wp:docPr id="7" name="Picture 7"/>
+            <wp:cNvGraphicFramePr>
+              <a:graphicFrameLocks xmlns:a="http://schemas.openxmlformats.org/drawingml/2006/main" noChangeAspect="1"/>
+            </wp:cNvGraphicFramePr>
+            <a:graphic xmlns:a="http://schemas.openxmlformats.org/drawingml/2006/main">
+              <a:graphicData uri="http://schemas.openxmlformats.org/drawingml/2006/picture">
+                <pic:pic xmlns:pic="http://schemas.openxmlformats.org/drawingml/2006/picture">
+                  <pic:nvPicPr>
+                    <pic:cNvPr id="0" name="Picture 7"/>
+                    <pic:cNvPicPr>
+                      <a:picLocks noChangeAspect="1" noChangeArrowheads="1"/>
+                    </pic:cNvPicPr>
+                  </pic:nvPicPr>
+                  <pic:blipFill>
+                    <a:blip r:embed="rId11" cstate="print">
+                      <a:extLst>
+                        <a:ext uri="{28A0092B-C50C-407E-A947-70E740481C1C}">
+                          <a14:useLocalDpi xmlns:a14="http://schemas.microsoft.com/office/drawing/2010/main" val="0"/>
+                        </a:ext>
+                      </a:extLst>
+                    </a:blip>
+                    <a:srcRect/>
+                    <a:stretch>
+                      <a:fillRect/>
+                    </a:stretch>
+                  </pic:blipFill>
+                  <pic:spPr bwMode="auto">
+                    <a:xfrm>
+                      <a:off x="0" y="0"/>
+                      <a:ext cx="5934075" cy="2095500"/>
+                    </a:xfrm>
+                    <a:prstGeom prst="rect">
+                      <a:avLst/>
+                    </a:prstGeom>
+                    <a:noFill/>
+                    <a:ln>
+                      <a:noFill/>
+                    </a:ln>
+                  </pic:spPr>
+                </pic:pic>
+              </a:graphicData>
+            </a:graphic>
+          </wp:inline>
+        </w:drawing>
+      </w:r>
+    </w:p>
+    <w:p>
+      <w:pPr>
+        <w:pStyle w:val="Caption"/>
+        <w:rPr>
+          <w:rFonts w:ascii="Times New Roman" w:hAnsi="Times New Roman" w:cs="Times New Roman"/>
+          <w:b/>
+          <w:bCs/>
+        </w:rPr>
+      </w:pPr>
+      <w:r>
+        <w:t xml:space="preserve">Figure </w:t>
+      </w:r>
+      <w:fldSimple w:instr=" SEQ Figure \* ARABIC ">
+        <w:r>
+          <w:rPr>
+            <w:noProof/>
+          </w:rPr>
+          <w:t>6</w:t>
+        </w:r>
+      </w:fldSimple>
+      <w:r>
+        <w:t xml:space="preserve"> </w:t>
+      </w:r>
+      <w:r>
+        <w:t>beginning of the packet History of TCP test B</w:t>
+      </w:r>
+    </w:p>
+    <w:p>
+      <w:pPr>
+        <w:keepNext/>
+      </w:pPr>
+      <w:r>
+        <w:rPr>
+          <w:rFonts w:ascii="Times New Roman" w:hAnsi="Times New Roman" w:cs="Times New Roman"/>
+          <w:b/>
+          <w:bCs/>
+          <w:noProof/>
+        </w:rPr>
+        <w:lastRenderedPageBreak/>
+        <w:drawing>
+          <wp:inline distT="0" distB="0" distL="0" distR="0" wp14:anchorId="65443D4B" wp14:editId="785A25BA">
+            <wp:extent cx="6038850" cy="1780686"/>
+            <wp:effectExtent l="0" t="0" r="0" b="0"/>
+            <wp:docPr id="8" name="Picture 8"/>
+            <wp:cNvGraphicFramePr>
+              <a:graphicFrameLocks xmlns:a="http://schemas.openxmlformats.org/drawingml/2006/main" noChangeAspect="1"/>
+            </wp:cNvGraphicFramePr>
+            <a:graphic xmlns:a="http://schemas.openxmlformats.org/drawingml/2006/main">
+              <a:graphicData uri="http://schemas.openxmlformats.org/drawingml/2006/picture">
+                <pic:pic xmlns:pic="http://schemas.openxmlformats.org/drawingml/2006/picture">
+                  <pic:nvPicPr>
+                    <pic:cNvPr id="0" name="Picture 8"/>
+                    <pic:cNvPicPr>
+                      <a:picLocks noChangeAspect="1" noChangeArrowheads="1"/>
+                    </pic:cNvPicPr>
+                  </pic:nvPicPr>
+                  <pic:blipFill>
+                    <a:blip r:embed="rId12" cstate="print">
+                      <a:extLst>
+                        <a:ext uri="{28A0092B-C50C-407E-A947-70E740481C1C}">
+                          <a14:useLocalDpi xmlns:a14="http://schemas.microsoft.com/office/drawing/2010/main" val="0"/>
+                        </a:ext>
+                      </a:extLst>
+                    </a:blip>
+                    <a:srcRect/>
+                    <a:stretch>
+                      <a:fillRect/>
+                    </a:stretch>
+                  </pic:blipFill>
+                  <pic:spPr bwMode="auto">
+                    <a:xfrm>
+                      <a:off x="0" y="0"/>
+                      <a:ext cx="6102710" cy="1799517"/>
+                    </a:xfrm>
+                    <a:prstGeom prst="rect">
+                      <a:avLst/>
+                    </a:prstGeom>
+                    <a:noFill/>
+                    <a:ln>
+                      <a:noFill/>
+                    </a:ln>
+                  </pic:spPr>
+                </pic:pic>
+              </a:graphicData>
+            </a:graphic>
+          </wp:inline>
+        </w:drawing>
+      </w:r>
+    </w:p>
+    <w:p>
+      <w:pPr>
+        <w:pStyle w:val="Caption"/>
+      </w:pPr>
+      <w:r>
+        <w:t xml:space="preserve">Figure </w:t>
+      </w:r>
+      <w:fldSimple w:instr=" SEQ Figure \* ARABIC ">
+        <w:r>
+          <w:rPr>
+            <w:noProof/>
+          </w:rPr>
+          <w:t>7</w:t>
+        </w:r>
+      </w:fldSimple>
+      <w:r>
+        <w:t xml:space="preserve"> ending</w:t>
+      </w:r>
+      <w:r>
+        <w:t xml:space="preserve"> of the packet History of TCP test B</w:t>
+      </w:r>
+    </w:p>
+    <w:p>
+      <w:r>
+        <w:t xml:space="preserve"> </w:t>
+      </w:r>
+      <w:r>
+        <w:tab/>
+        <w:t>In window scaling graph we observe that there is no pause of transmission at the start unlike the other two data sets but a constant plateau</w:t>
+      </w:r>
+      <w:r>
+        <w:t xml:space="preserve">. Another thing is that this graph subverts our expectations of window size changing according to the traffic destination receives whilst getting the transmission. Our hypothesis is that this is happening because TCP instead of connecting to another device it is connecting to the same device. </w:t>
+      </w:r>
+    </w:p>
+    <w:p/>
+    <w:p>
+      <w:pPr>
+        <w:keepNext/>
+      </w:pPr>
+      <w:r>
+        <w:rPr>
+          <w:noProof/>
+        </w:rPr>
+        <w:drawing>
+          <wp:inline distT="0" distB="0" distL="0" distR="0" wp14:anchorId="295DDC45" wp14:editId="09B924E9">
+            <wp:extent cx="3848100" cy="1834487"/>
+            <wp:effectExtent l="0" t="0" r="0" b="0"/>
+            <wp:docPr id="9" name="Picture 9"/>
+            <wp:cNvGraphicFramePr>
+              <a:graphicFrameLocks xmlns:a="http://schemas.openxmlformats.org/drawingml/2006/main" noChangeAspect="1"/>
+            </wp:cNvGraphicFramePr>
+            <a:graphic xmlns:a="http://schemas.openxmlformats.org/drawingml/2006/main">
+              <a:graphicData uri="http://schemas.openxmlformats.org/drawingml/2006/picture">
+                <pic:pic xmlns:pic="http://schemas.openxmlformats.org/drawingml/2006/picture">
+                  <pic:nvPicPr>
+                    <pic:cNvPr id="0" name="Picture 9"/>
+                    <pic:cNvPicPr>
+                      <a:picLocks noChangeAspect="1" noChangeArrowheads="1"/>
+                    </pic:cNvPicPr>
+                  </pic:nvPicPr>
+                  <pic:blipFill>
+                    <a:blip r:embed="rId13" cstate="print">
+                      <a:extLst>
+                        <a:ext uri="{28A0092B-C50C-407E-A947-70E740481C1C}">
+                          <a14:useLocalDpi xmlns:a14="http://schemas.microsoft.com/office/drawing/2010/main" val="0"/>
+                        </a:ext>
+                      </a:extLst>
+                    </a:blip>
+                    <a:srcRect/>
+                    <a:stretch>
+                      <a:fillRect/>
+                    </a:stretch>
+                  </pic:blipFill>
+                  <pic:spPr bwMode="auto">
+                    <a:xfrm>
+                      <a:off x="0" y="0"/>
+                      <a:ext cx="3861960" cy="1841094"/>
+                    </a:xfrm>
+                    <a:prstGeom prst="rect">
+                      <a:avLst/>
+                    </a:prstGeom>
+                    <a:noFill/>
+                    <a:ln>
+                      <a:noFill/>
+                    </a:ln>
+                  </pic:spPr>
+                </pic:pic>
+              </a:graphicData>
+            </a:graphic>
+          </wp:inline>
+        </w:drawing>
+      </w:r>
+    </w:p>
+    <w:p>
+      <w:pPr>
+        <w:pStyle w:val="Caption"/>
+      </w:pPr>
+      <w:r>
+        <w:t xml:space="preserve">Figure </w:t>
+      </w:r>
+      <w:fldSimple w:instr=" SEQ Figure \* ARABIC ">
+        <w:r>
+          <w:rPr>
+            <w:noProof/>
+          </w:rPr>
+          <w:t>8</w:t>
+        </w:r>
+      </w:fldSimple>
+      <w:r>
+        <w:t xml:space="preserve"> TCP test B window scaling</w:t>
+      </w:r>
+    </w:p>
+    <w:p/>
+    <w:p/>
+    <w:p/>
+    <w:p/>
+    <w:p/>
+    <w:p/>
+    <w:p/>
+    <w:p/>
+    <w:p>
+      <w:pPr>
+        <w:rPr>
+          <w:rFonts w:ascii="Times New Roman" w:hAnsi="Times New Roman" w:cs="Times New Roman"/>
+        </w:rPr>
+      </w:pPr>
+      <w:r>
+        <w:rPr>
+          <w:rFonts w:ascii="Times New Roman" w:hAnsi="Times New Roman" w:cs="Times New Roman"/>
+        </w:rPr>
+        <w:lastRenderedPageBreak/>
+        <w:t xml:space="preserve"> In the Packet speed </w:t>
+      </w:r>
+      <w:r>
+        <w:rPr>
+          <w:rFonts w:ascii="Times New Roman" w:hAnsi="Times New Roman" w:cs="Times New Roman"/>
+        </w:rPr>
+        <w:t>graph,</w:t>
+      </w:r>
+      <w:r>
+        <w:rPr>
+          <w:rFonts w:ascii="Times New Roman" w:hAnsi="Times New Roman" w:cs="Times New Roman"/>
+        </w:rPr>
+        <w:t xml:space="preserve"> we observe the same ‘slowness’ the TCP handshake causes to the graph</w:t>
+      </w:r>
+      <w:r>
+        <w:rPr>
+          <w:rFonts w:ascii="Times New Roman" w:hAnsi="Times New Roman" w:cs="Times New Roman"/>
+        </w:rPr>
+        <w:t xml:space="preserve"> at the end</w:t>
+      </w:r>
+      <w:r>
+        <w:rPr>
+          <w:rFonts w:ascii="Times New Roman" w:hAnsi="Times New Roman" w:cs="Times New Roman"/>
+        </w:rPr>
+        <w:t xml:space="preserve">. </w:t>
+      </w:r>
+      <w:r>
+        <w:rPr>
+          <w:rFonts w:ascii="Times New Roman" w:hAnsi="Times New Roman" w:cs="Times New Roman"/>
+        </w:rPr>
+        <w:t xml:space="preserve"> In addition to that  unlike window size we can see that over time speed of TCP transmission increases similarly to how we expect it increase from TCP’s congestion control. </w:t>
+      </w:r>
+    </w:p>
+    <w:p>
+      <w:pPr>
+        <w:rPr>
+          <w:rFonts w:ascii="Times New Roman" w:hAnsi="Times New Roman" w:cs="Times New Roman"/>
+        </w:rPr>
+      </w:pPr>
+    </w:p>
+    <w:p/>
+    <w:p>
+      <w:pPr>
+        <w:pStyle w:val="Caption"/>
+      </w:pPr>
+      <w:r>
+        <w:rPr>
+          <w:noProof/>
+        </w:rPr>
+        <w:drawing>
+          <wp:inline distT="0" distB="0" distL="0" distR="0" wp14:anchorId="29CA899E" wp14:editId="2E5C4023">
+            <wp:extent cx="4205249" cy="1714500"/>
+            <wp:effectExtent l="0" t="0" r="5080" b="0"/>
+            <wp:docPr id="10" name="Picture 10"/>
+            <wp:cNvGraphicFramePr>
+              <a:graphicFrameLocks xmlns:a="http://schemas.openxmlformats.org/drawingml/2006/main" noChangeAspect="1"/>
+            </wp:cNvGraphicFramePr>
+            <a:graphic xmlns:a="http://schemas.openxmlformats.org/drawingml/2006/main">
+              <a:graphicData uri="http://schemas.openxmlformats.org/drawingml/2006/picture">
+                <pic:pic xmlns:pic="http://schemas.openxmlformats.org/drawingml/2006/picture">
+                  <pic:nvPicPr>
+                    <pic:cNvPr id="0" name="Picture 10"/>
+                    <pic:cNvPicPr>
+                      <a:picLocks noChangeAspect="1" noChangeArrowheads="1"/>
+                    </pic:cNvPicPr>
+                  </pic:nvPicPr>
+                  <pic:blipFill>
+                    <a:blip r:embed="rId14" cstate="print">
+                      <a:extLst>
+                        <a:ext uri="{28A0092B-C50C-407E-A947-70E740481C1C}">
+                          <a14:useLocalDpi xmlns:a14="http://schemas.microsoft.com/office/drawing/2010/main" val="0"/>
+                        </a:ext>
+                      </a:extLst>
+                    </a:blip>
+                    <a:srcRect/>
+                    <a:stretch>
+                      <a:fillRect/>
+                    </a:stretch>
+                  </pic:blipFill>
+                  <pic:spPr bwMode="auto">
+                    <a:xfrm>
+                      <a:off x="0" y="0"/>
+                      <a:ext cx="4225816" cy="1722885"/>
+                    </a:xfrm>
+                    <a:prstGeom prst="rect">
+                      <a:avLst/>
+                    </a:prstGeom>
+                    <a:noFill/>
+                    <a:ln>
+                      <a:noFill/>
+                    </a:ln>
+                  </pic:spPr>
+                </pic:pic>
+              </a:graphicData>
+            </a:graphic>
+          </wp:inline>
+        </w:drawing>
+      </w:r>
+    </w:p>
+    <w:p>
+      <w:pPr>
+        <w:pStyle w:val="Caption"/>
+      </w:pPr>
+      <w:r>
+        <w:t xml:space="preserve">Figure </w:t>
+      </w:r>
+      <w:fldSimple w:instr=" SEQ Figure \* ARABIC ">
+        <w:r>
+          <w:rPr>
+            <w:noProof/>
+          </w:rPr>
+          <w:t>9</w:t>
+        </w:r>
+      </w:fldSimple>
+      <w:r>
+        <w:t xml:space="preserve"> TCP test B packets send per ms.</w:t>
+      </w:r>
+    </w:p>
+    <w:p>
+      <w:pPr>
+        <w:rPr>
+          <w:rFonts w:ascii="Times New Roman" w:hAnsi="Times New Roman" w:cs="Times New Roman"/>
+          <w:b/>
+          <w:bCs/>
+        </w:rPr>
+      </w:pPr>
+    </w:p>
+    <w:p>
+      <w:pPr>
+        <w:rPr>
+          <w:rFonts w:ascii="Times New Roman" w:hAnsi="Times New Roman" w:cs="Times New Roman"/>
+          <w:b/>
+          <w:bCs/>
+        </w:rPr>
+      </w:pPr>
+      <w:r>
+        <w:rPr>
+          <w:rFonts w:ascii="Times New Roman" w:hAnsi="Times New Roman" w:cs="Times New Roman"/>
+          <w:b/>
+          <w:bCs/>
+        </w:rPr>
+        <w:t>UDP</w:t>
+      </w:r>
+    </w:p>
+    <w:p>
+      <w:pPr>
+        <w:keepNext/>
+      </w:pPr>
+      <w:r>
+        <w:rPr>
+          <w:rFonts w:ascii="Times New Roman" w:hAnsi="Times New Roman" w:cs="Times New Roman"/>
+          <w:b/>
+          <w:bCs/>
+          <w:noProof/>
+          <w:sz w:val="36"/>
+          <w:szCs w:val="36"/>
+        </w:rPr>
+        <w:drawing>
+          <wp:inline distT="0" distB="0" distL="0" distR="0" wp14:anchorId="2E346537" wp14:editId="27488864">
+            <wp:extent cx="5515004" cy="3133725"/>
+            <wp:effectExtent l="0" t="0" r="9525" b="0"/>
+            <wp:docPr id="11" name="Picture 11"/>
+            <wp:cNvGraphicFramePr>
+              <a:graphicFrameLocks xmlns:a="http://schemas.openxmlformats.org/drawingml/2006/main" noChangeAspect="1"/>
+            </wp:cNvGraphicFramePr>
+            <a:graphic xmlns:a="http://schemas.openxmlformats.org/drawingml/2006/main">
+              <a:graphicData uri="http://schemas.openxmlformats.org/drawingml/2006/picture">
+                <pic:pic xmlns:pic="http://schemas.openxmlformats.org/drawingml/2006/picture">
+                  <pic:nvPicPr>
+                    <pic:cNvPr id="0" name="Picture 11"/>
+                    <pic:cNvPicPr>
+                      <a:picLocks noChangeAspect="1" noChangeArrowheads="1"/>
+                    </pic:cNvPicPr>
+                  </pic:nvPicPr>
+                  <pic:blipFill>
+                    <a:blip r:embed="rId15">
+                      <a:extLst>
+                        <a:ext uri="{28A0092B-C50C-407E-A947-70E740481C1C}">
+                          <a14:useLocalDpi xmlns:a14="http://schemas.microsoft.com/office/drawing/2010/main" val="0"/>
+                        </a:ext>
+                      </a:extLst>
+                    </a:blip>
+                    <a:srcRect/>
+                    <a:stretch>
+                      <a:fillRect/>
+                    </a:stretch>
+                  </pic:blipFill>
+                  <pic:spPr bwMode="auto">
+                    <a:xfrm>
+                      <a:off x="0" y="0"/>
+                      <a:ext cx="5563237" cy="3161132"/>
+                    </a:xfrm>
+                    <a:prstGeom prst="rect">
+                      <a:avLst/>
+                    </a:prstGeom>
+                    <a:noFill/>
+                    <a:ln>
+                      <a:noFill/>
+                    </a:ln>
+                  </pic:spPr>
+                </pic:pic>
+              </a:graphicData>
+            </a:graphic>
+          </wp:inline>
+        </w:drawing>
+      </w:r>
+    </w:p>
+    <w:p>
+      <w:pPr>
+        <w:pStyle w:val="Caption"/>
+        <w:rPr>
+          <w:rFonts w:ascii="Times New Roman" w:hAnsi="Times New Roman" w:cs="Times New Roman"/>
+          <w:b/>
+          <w:bCs/>
+          <w:sz w:val="36"/>
+          <w:szCs w:val="36"/>
+        </w:rPr>
+      </w:pPr>
+      <w:r>
+        <w:t xml:space="preserve">Figure </w:t>
+      </w:r>
+      <w:fldSimple w:instr=" SEQ Figure \* ARABIC ">
+        <w:r>
+          <w:rPr>
+            <w:noProof/>
+          </w:rPr>
+          <w:t>10</w:t>
+        </w:r>
+      </w:fldSimple>
+      <w:r>
+        <w:t xml:space="preserve"> UDP test B packet history Beggining</w:t>
+      </w:r>
+    </w:p>
+    <w:p>
+      <w:pPr>
+        <w:rPr>
+          <w:rFonts w:ascii="Times New Roman" w:hAnsi="Times New Roman" w:cs="Times New Roman"/>
+          <w:b/>
+          <w:bCs/>
+          <w:sz w:val="36"/>
+          <w:szCs w:val="36"/>
+        </w:rPr>
+      </w:pPr>
+    </w:p>
+    <w:p>
+      <w:pPr>
+        <w:keepNext/>
+      </w:pPr>
+      <w:r>
+        <w:rPr>
+          <w:rFonts w:ascii="Times New Roman" w:hAnsi="Times New Roman" w:cs="Times New Roman"/>
+          <w:b/>
+          <w:bCs/>
+          <w:noProof/>
+          <w:sz w:val="36"/>
+          <w:szCs w:val="36"/>
+        </w:rPr>
+        <w:lastRenderedPageBreak/>
+        <w:drawing>
+          <wp:inline distT="0" distB="0" distL="0" distR="0" wp14:anchorId="23B03BA4" wp14:editId="278F3289">
+            <wp:extent cx="5562378" cy="3057525"/>
+            <wp:effectExtent l="0" t="0" r="635" b="0"/>
+            <wp:docPr id="12" name="Picture 12"/>
+            <wp:cNvGraphicFramePr>
+              <a:graphicFrameLocks xmlns:a="http://schemas.openxmlformats.org/drawingml/2006/main" noChangeAspect="1"/>
+            </wp:cNvGraphicFramePr>
+            <a:graphic xmlns:a="http://schemas.openxmlformats.org/drawingml/2006/main">
+              <a:graphicData uri="http://schemas.openxmlformats.org/drawingml/2006/picture">
+                <pic:pic xmlns:pic="http://schemas.openxmlformats.org/drawingml/2006/picture">
+                  <pic:nvPicPr>
+                    <pic:cNvPr id="0" name="Picture 12"/>
+                    <pic:cNvPicPr>
+                      <a:picLocks noChangeAspect="1" noChangeArrowheads="1"/>
+                    </pic:cNvPicPr>
+                  </pic:nvPicPr>
+                  <pic:blipFill>
+                    <a:blip r:embed="rId16">
+                      <a:extLst>
+                        <a:ext uri="{28A0092B-C50C-407E-A947-70E740481C1C}">
+                          <a14:useLocalDpi xmlns:a14="http://schemas.microsoft.com/office/drawing/2010/main" val="0"/>
+                        </a:ext>
+                      </a:extLst>
+                    </a:blip>
+                    <a:srcRect/>
+                    <a:stretch>
+                      <a:fillRect/>
+                    </a:stretch>
+                  </pic:blipFill>
+                  <pic:spPr bwMode="auto">
+                    <a:xfrm>
+                      <a:off x="0" y="0"/>
+                      <a:ext cx="5586179" cy="3070608"/>
+                    </a:xfrm>
+                    <a:prstGeom prst="rect">
+                      <a:avLst/>
+                    </a:prstGeom>
+                    <a:noFill/>
+                    <a:ln>
+                      <a:noFill/>
+                    </a:ln>
+                  </pic:spPr>
+                </pic:pic>
+              </a:graphicData>
+            </a:graphic>
+          </wp:inline>
+        </w:drawing>
+      </w:r>
+    </w:p>
+    <w:p>
+      <w:pPr>
+        <w:pStyle w:val="Caption"/>
+      </w:pPr>
+      <w:r>
+        <w:t xml:space="preserve">Figure </w:t>
+      </w:r>
+      <w:fldSimple w:instr=" SEQ Figure \* ARABIC ">
+        <w:r>
+          <w:rPr>
+            <w:noProof/>
+          </w:rPr>
+          <w:t>11</w:t>
+        </w:r>
+      </w:fldSimple>
+      <w:r>
+        <w:t xml:space="preserve"> UDP test B packet history Ending</w:t>
+      </w:r>
+    </w:p>
+    <w:p/>
+    <w:p>
+      <w:pPr>
+        <w:keepNext/>
+      </w:pPr>
+      <w:r>
+        <w:rPr>
+          <w:noProof/>
+        </w:rPr>
+        <w:drawing>
+          <wp:inline distT="0" distB="0" distL="0" distR="0" wp14:anchorId="41878869" wp14:editId="7B497223">
+            <wp:extent cx="5629275" cy="1292113"/>
+            <wp:effectExtent l="0" t="0" r="0" b="3810"/>
+            <wp:docPr id="13" name="Picture 13"/>
+            <wp:cNvGraphicFramePr>
+              <a:graphicFrameLocks xmlns:a="http://schemas.openxmlformats.org/drawingml/2006/main" noChangeAspect="1"/>
+            </wp:cNvGraphicFramePr>
+            <a:graphic xmlns:a="http://schemas.openxmlformats.org/drawingml/2006/main">
+              <a:graphicData uri="http://schemas.openxmlformats.org/drawingml/2006/picture">
+                <pic:pic xmlns:pic="http://schemas.openxmlformats.org/drawingml/2006/picture">
+                  <pic:nvPicPr>
+                    <pic:cNvPr id="0" name="Picture 13"/>
+                    <pic:cNvPicPr>
+                      <a:picLocks noChangeAspect="1" noChangeArrowheads="1"/>
+                    </pic:cNvPicPr>
+                  </pic:nvPicPr>
+                  <pic:blipFill>
+                    <a:blip r:embed="rId17" cstate="print">
+                      <a:extLst>
+                        <a:ext uri="{28A0092B-C50C-407E-A947-70E740481C1C}">
+                          <a14:useLocalDpi xmlns:a14="http://schemas.microsoft.com/office/drawing/2010/main" val="0"/>
+                        </a:ext>
+                      </a:extLst>
+                    </a:blip>
+                    <a:srcRect/>
+                    <a:stretch>
+                      <a:fillRect/>
+                    </a:stretch>
+                  </pic:blipFill>
+                  <pic:spPr bwMode="auto">
+                    <a:xfrm>
+                      <a:off x="0" y="0"/>
+                      <a:ext cx="5649576" cy="1296773"/>
+                    </a:xfrm>
+                    <a:prstGeom prst="rect">
+                      <a:avLst/>
+                    </a:prstGeom>
+                    <a:noFill/>
+                    <a:ln>
+                      <a:noFill/>
+                    </a:ln>
+                  </pic:spPr>
+                </pic:pic>
+              </a:graphicData>
+            </a:graphic>
+          </wp:inline>
+        </w:drawing>
+      </w:r>
+    </w:p>
+    <w:p>
+      <w:pPr>
+        <w:pStyle w:val="Caption"/>
+      </w:pPr>
+      <w:r>
+        <w:t xml:space="preserve">Figure </w:t>
+      </w:r>
+      <w:fldSimple w:instr=" SEQ Figure \* ARABIC ">
+        <w:r>
+          <w:rPr>
+            <w:noProof/>
+          </w:rPr>
+          <w:t>12</w:t>
+        </w:r>
+      </w:fldSimple>
+      <w:r>
+        <w:t xml:space="preserve"> UDP test B</w:t>
+      </w:r>
+      <w:r>
+        <w:rPr>
+          <w:noProof/>
+        </w:rPr>
+        <w:t xml:space="preserve"> packets send per ms</w:t>
+      </w:r>
+    </w:p>
+    <w:p>
+      <w:pPr>
+        <w:rPr>
+          <w:rFonts w:ascii="Times New Roman" w:hAnsi="Times New Roman" w:cs="Times New Roman"/>
+          <w:b/>
+          <w:bCs/>
+          <w:sz w:val="36"/>
+          <w:szCs w:val="36"/>
+        </w:rPr>
+      </w:pPr>
+    </w:p>
+    <w:p>
+      <w:pPr>
+        <w:rPr>
+          <w:rFonts w:ascii="Times New Roman" w:hAnsi="Times New Roman" w:cs="Times New Roman"/>
+          <w:b/>
+          <w:bCs/>
+          <w:sz w:val="36"/>
+          <w:szCs w:val="36"/>
+        </w:rPr>
+      </w:pPr>
+      <w:r>
+        <w:rPr>
+          <w:rFonts w:ascii="Times New Roman" w:hAnsi="Times New Roman" w:cs="Times New Roman"/>
+          <w:b/>
+          <w:bCs/>
+          <w:sz w:val="36"/>
+          <w:szCs w:val="36"/>
+        </w:rPr>
+        <w:t>4.3 Test C</w:t>
+      </w:r>
+    </w:p>
+    <w:p>
+      <w:pPr>
+        <w:rPr>
+          <w:rFonts w:ascii="Times New Roman" w:hAnsi="Times New Roman" w:cs="Times New Roman"/>
+          <w:b/>
+          <w:bCs/>
+        </w:rPr>
+      </w:pPr>
+      <w:r>
+        <w:rPr>
+          <w:rFonts w:ascii="Times New Roman" w:hAnsi="Times New Roman" w:cs="Times New Roman"/>
+          <w:b/>
+          <w:bCs/>
+        </w:rPr>
+        <w:t>TCP</w:t>
+      </w:r>
+    </w:p>
+    <w:p>
+      <w:pPr>
+        <w:keepNext/>
+      </w:pPr>
+      <w:r>
+        <w:rPr>
+          <w:rFonts w:ascii="Times New Roman" w:hAnsi="Times New Roman" w:cs="Times New Roman"/>
+          <w:b/>
+          <w:bCs/>
+          <w:noProof/>
+        </w:rPr>
+        <w:lastRenderedPageBreak/>
+        <w:drawing>
+          <wp:inline distT="0" distB="0" distL="0" distR="0" wp14:anchorId="587CCFA5" wp14:editId="4AF3D914">
+            <wp:extent cx="5934075" cy="2171700"/>
+            <wp:effectExtent l="0" t="0" r="9525" b="0"/>
+            <wp:docPr id="14" name="Picture 14"/>
+            <wp:cNvGraphicFramePr>
+              <a:graphicFrameLocks xmlns:a="http://schemas.openxmlformats.org/drawingml/2006/main" noChangeAspect="1"/>
+            </wp:cNvGraphicFramePr>
+            <a:graphic xmlns:a="http://schemas.openxmlformats.org/drawingml/2006/main">
+              <a:graphicData uri="http://schemas.openxmlformats.org/drawingml/2006/picture">
+                <pic:pic xmlns:pic="http://schemas.openxmlformats.org/drawingml/2006/picture">
+                  <pic:nvPicPr>
+                    <pic:cNvPr id="0" name="Picture 14"/>
+                    <pic:cNvPicPr>
+                      <a:picLocks noChangeAspect="1" noChangeArrowheads="1"/>
+                    </pic:cNvPicPr>
+                  </pic:nvPicPr>
+                  <pic:blipFill>
+                    <a:blip r:embed="rId18" cstate="print">
+                      <a:extLst>
+                        <a:ext uri="{28A0092B-C50C-407E-A947-70E740481C1C}">
+                          <a14:useLocalDpi xmlns:a14="http://schemas.microsoft.com/office/drawing/2010/main" val="0"/>
+                        </a:ext>
+                      </a:extLst>
+                    </a:blip>
+                    <a:srcRect/>
+                    <a:stretch>
+                      <a:fillRect/>
+                    </a:stretch>
+                  </pic:blipFill>
+                  <pic:spPr bwMode="auto">
+                    <a:xfrm>
+                      <a:off x="0" y="0"/>
+                      <a:ext cx="5934075" cy="2171700"/>
+                    </a:xfrm>
+                    <a:prstGeom prst="rect">
+                      <a:avLst/>
+                    </a:prstGeom>
+                    <a:noFill/>
+                    <a:ln>
+                      <a:noFill/>
+                    </a:ln>
+                  </pic:spPr>
+                </pic:pic>
+              </a:graphicData>
+            </a:graphic>
+          </wp:inline>
+        </w:drawing>
+      </w:r>
+    </w:p>
+    <w:p>
+      <w:pPr>
+        <w:pStyle w:val="Caption"/>
+      </w:pPr>
+      <w:r>
+        <w:t xml:space="preserve">Figure </w:t>
+      </w:r>
+      <w:fldSimple w:instr=" SEQ Figure \* ARABIC ">
+        <w:r>
+          <w:rPr>
+            <w:noProof/>
+          </w:rPr>
+          <w:t>13</w:t>
+        </w:r>
+      </w:fldSimple>
+      <w:r>
+        <w:t xml:space="preserve"> TCP test C packet History Beginning</w:t>
+      </w:r>
+    </w:p>
+    <w:p/>
+    <w:p>
+      <w:pPr>
+        <w:keepNext/>
+      </w:pPr>
+      <w:r>
+        <w:rPr>
+          <w:noProof/>
+        </w:rPr>
+        <w:drawing>
+          <wp:inline distT="0" distB="0" distL="0" distR="0" wp14:anchorId="4D51EB0C" wp14:editId="79C8C7F5">
+            <wp:extent cx="5934075" cy="1809750"/>
+            <wp:effectExtent l="0" t="0" r="9525" b="0"/>
+            <wp:docPr id="15" name="Picture 15"/>
+            <wp:cNvGraphicFramePr>
+              <a:graphicFrameLocks xmlns:a="http://schemas.openxmlformats.org/drawingml/2006/main" noChangeAspect="1"/>
+            </wp:cNvGraphicFramePr>
+            <a:graphic xmlns:a="http://schemas.openxmlformats.org/drawingml/2006/main">
+              <a:graphicData uri="http://schemas.openxmlformats.org/drawingml/2006/picture">
+                <pic:pic xmlns:pic="http://schemas.openxmlformats.org/drawingml/2006/picture">
+                  <pic:nvPicPr>
+                    <pic:cNvPr id="0" name="Picture 15"/>
+                    <pic:cNvPicPr>
+                      <a:picLocks noChangeAspect="1" noChangeArrowheads="1"/>
+                    </pic:cNvPicPr>
+                  </pic:nvPicPr>
+                  <pic:blipFill>
+                    <a:blip r:embed="rId19" cstate="print">
+                      <a:extLst>
+                        <a:ext uri="{28A0092B-C50C-407E-A947-70E740481C1C}">
+                          <a14:useLocalDpi xmlns:a14="http://schemas.microsoft.com/office/drawing/2010/main" val="0"/>
+                        </a:ext>
+                      </a:extLst>
+                    </a:blip>
+                    <a:srcRect/>
+                    <a:stretch>
+                      <a:fillRect/>
+                    </a:stretch>
+                  </pic:blipFill>
+                  <pic:spPr bwMode="auto">
+                    <a:xfrm>
+                      <a:off x="0" y="0"/>
+                      <a:ext cx="5934075" cy="1809750"/>
+                    </a:xfrm>
+                    <a:prstGeom prst="rect">
+                      <a:avLst/>
+                    </a:prstGeom>
+                    <a:noFill/>
+                    <a:ln>
+                      <a:noFill/>
+                    </a:ln>
+                  </pic:spPr>
+                </pic:pic>
+              </a:graphicData>
+            </a:graphic>
+          </wp:inline>
+        </w:drawing>
+      </w:r>
+    </w:p>
+    <w:p>
+      <w:pPr>
+        <w:pStyle w:val="Caption"/>
+      </w:pPr>
+      <w:r>
+        <w:t xml:space="preserve">Figure </w:t>
+      </w:r>
+      <w:fldSimple w:instr=" SEQ Figure \* ARABIC ">
+        <w:r>
+          <w:rPr>
+            <w:noProof/>
+          </w:rPr>
+          <w:t>14</w:t>
+        </w:r>
+      </w:fldSimple>
+      <w:r>
+        <w:t xml:space="preserve"> TCP test C packet History Ending</w:t>
+      </w:r>
+    </w:p>
+    <w:p>
+      <w:pPr>
+        <w:keepNext/>
+      </w:pPr>
+      <w:r>
+        <w:rPr>
+          <w:noProof/>
+        </w:rPr>
+        <w:drawing>
+          <wp:inline distT="0" distB="0" distL="0" distR="0" wp14:anchorId="2C8F1D73" wp14:editId="0EE9DD22">
+            <wp:extent cx="5753100" cy="2742650"/>
+            <wp:effectExtent l="0" t="0" r="0" b="635"/>
+            <wp:docPr id="17" name="Picture 17"/>
+            <wp:cNvGraphicFramePr>
+              <a:graphicFrameLocks xmlns:a="http://schemas.openxmlformats.org/drawingml/2006/main" noChangeAspect="1"/>
+            </wp:cNvGraphicFramePr>
+            <a:graphic xmlns:a="http://schemas.openxmlformats.org/drawingml/2006/main">
+              <a:graphicData uri="http://schemas.openxmlformats.org/drawingml/2006/picture">
+                <pic:pic xmlns:pic="http://schemas.openxmlformats.org/drawingml/2006/picture">
+                  <pic:nvPicPr>
+                    <pic:cNvPr id="0" name="Picture 17"/>
+                    <pic:cNvPicPr>
+                      <a:picLocks noChangeAspect="1" noChangeArrowheads="1"/>
+                    </pic:cNvPicPr>
+                  </pic:nvPicPr>
+                  <pic:blipFill>
+                    <a:blip r:embed="rId20" cstate="print">
+                      <a:extLst>
+                        <a:ext uri="{28A0092B-C50C-407E-A947-70E740481C1C}">
+                          <a14:useLocalDpi xmlns:a14="http://schemas.microsoft.com/office/drawing/2010/main" val="0"/>
+                        </a:ext>
+                      </a:extLst>
+                    </a:blip>
+                    <a:srcRect/>
+                    <a:stretch>
+                      <a:fillRect/>
+                    </a:stretch>
+                  </pic:blipFill>
+                  <pic:spPr bwMode="auto">
+                    <a:xfrm>
+                      <a:off x="0" y="0"/>
+                      <a:ext cx="5753943" cy="2743052"/>
+                    </a:xfrm>
+                    <a:prstGeom prst="rect">
+                      <a:avLst/>
+                    </a:prstGeom>
+                    <a:noFill/>
+                    <a:ln>
+                      <a:noFill/>
+                    </a:ln>
+                  </pic:spPr>
+                </pic:pic>
+              </a:graphicData>
+            </a:graphic>
+          </wp:inline>
+        </w:drawing>
+      </w:r>
+    </w:p>
+    <w:p>
+      <w:pPr>
+        <w:pStyle w:val="Caption"/>
+      </w:pPr>
+      <w:r>
+        <w:t xml:space="preserve">Figure </w:t>
+      </w:r>
+      <w:fldSimple w:instr=" SEQ Figure \* ARABIC ">
+        <w:r>
+          <w:rPr>
+            <w:noProof/>
+          </w:rPr>
+          <w:t>15</w:t>
+        </w:r>
+      </w:fldSimple>
+      <w:r>
+        <w:t xml:space="preserve"> TCP test C windows scaling</w:t>
+      </w:r>
+    </w:p>
+    <w:p>
+      <w:pPr>
+        <w:pStyle w:val="Caption"/>
+      </w:pPr>
+    </w:p>
+    <w:p>
+      <w:pPr>
+        <w:pStyle w:val="Caption"/>
+        <w:keepNext/>
+      </w:pPr>
+      <w:r>
+        <w:rPr>
+          <w:noProof/>
+        </w:rPr>
+        <w:drawing>
+          <wp:inline distT="0" distB="0" distL="0" distR="0" wp14:anchorId="6B01B6CB" wp14:editId="0569E186">
+            <wp:extent cx="5934075" cy="2419350"/>
+            <wp:effectExtent l="0" t="0" r="9525" b="0"/>
+            <wp:docPr id="18" name="Picture 18"/>
+            <wp:cNvGraphicFramePr>
+              <a:graphicFrameLocks xmlns:a="http://schemas.openxmlformats.org/drawingml/2006/main" noChangeAspect="1"/>
+            </wp:cNvGraphicFramePr>
+            <a:graphic xmlns:a="http://schemas.openxmlformats.org/drawingml/2006/main">
+              <a:graphicData uri="http://schemas.openxmlformats.org/drawingml/2006/picture">
+                <pic:pic xmlns:pic="http://schemas.openxmlformats.org/drawingml/2006/picture">
+                  <pic:nvPicPr>
+                    <pic:cNvPr id="0" name="Picture 18"/>
+                    <pic:cNvPicPr>
+                      <a:picLocks noChangeAspect="1" noChangeArrowheads="1"/>
+                    </pic:cNvPicPr>
+                  </pic:nvPicPr>
+                  <pic:blipFill>
+                    <a:blip r:embed="rId21" cstate="print">
+                      <a:extLst>
+                        <a:ext uri="{28A0092B-C50C-407E-A947-70E740481C1C}">
+                          <a14:useLocalDpi xmlns:a14="http://schemas.microsoft.com/office/drawing/2010/main" val="0"/>
+                        </a:ext>
+                      </a:extLst>
+                    </a:blip>
+                    <a:srcRect/>
+                    <a:stretch>
+                      <a:fillRect/>
+                    </a:stretch>
+                  </pic:blipFill>
+                  <pic:spPr bwMode="auto">
+                    <a:xfrm>
+                      <a:off x="0" y="0"/>
+                      <a:ext cx="5934075" cy="2419350"/>
+                    </a:xfrm>
+                    <a:prstGeom prst="rect">
+                      <a:avLst/>
+                    </a:prstGeom>
+                    <a:noFill/>
+                    <a:ln>
+                      <a:noFill/>
+                    </a:ln>
+                  </pic:spPr>
+                </pic:pic>
+              </a:graphicData>
+            </a:graphic>
+          </wp:inline>
+        </w:drawing>
+      </w:r>
+    </w:p>
+    <w:p>
+      <w:pPr>
+        <w:pStyle w:val="Caption"/>
+      </w:pPr>
+      <w:r>
+        <w:t xml:space="preserve">Figure </w:t>
+      </w:r>
+      <w:fldSimple w:instr=" SEQ Figure \* ARABIC ">
+        <w:r>
+          <w:rPr>
+            <w:noProof/>
+          </w:rPr>
+          <w:t>16</w:t>
+        </w:r>
+      </w:fldSimple>
+      <w:r>
+        <w:t xml:space="preserve"> TCP test C packets send per ms</w:t>
+      </w:r>
+    </w:p>
+    <w:p/>
+    <w:p>
+      <w:pPr>
+        <w:pStyle w:val="Caption"/>
+      </w:pPr>
+    </w:p>
+    <w:p>
+      <w:pPr>
+        <w:rPr>
+          <w:rFonts w:ascii="Times New Roman" w:hAnsi="Times New Roman" w:cs="Times New Roman"/>
+          <w:b/>
+          <w:bCs/>
+        </w:rPr>
+      </w:pPr>
+      <w:r>
+        <w:rPr>
+          <w:rFonts w:ascii="Times New Roman" w:hAnsi="Times New Roman" w:cs="Times New Roman"/>
+          <w:b/>
+          <w:bCs/>
+        </w:rPr>
+        <w:t>UDP</w:t>
+      </w:r>
+    </w:p>
+    <w:p>
+      <w:pPr>
+        <w:rPr>
+          <w:rFonts w:ascii="Times New Roman" w:hAnsi="Times New Roman" w:cs="Times New Roman"/>
+          <w:b/>
+          <w:bCs/>
+        </w:rPr>
+      </w:pPr>
+    </w:p>
+    <w:p>
+      <w:pPr>
+        <w:rPr>
+          <w:rFonts w:ascii="Times New Roman" w:hAnsi="Times New Roman" w:cs="Times New Roman"/>
+          <w:b/>
+          <w:bCs/>
+        </w:rPr>
+      </w:pPr>
+    </w:p>
+    <w:p>
+      <w:pPr>
+        <w:keepNext/>
+      </w:pPr>
+      <w:r>
+        <w:rPr>
+          <w:rFonts w:ascii="Times New Roman" w:hAnsi="Times New Roman" w:cs="Times New Roman"/>
+          <w:noProof/>
+        </w:rPr>
+        <w:lastRenderedPageBreak/>
+        <w:drawing>
+          <wp:inline distT="0" distB="0" distL="0" distR="0" wp14:anchorId="05A562F6" wp14:editId="2245D12B">
+            <wp:extent cx="5974637" cy="3667125"/>
+            <wp:effectExtent l="0" t="0" r="7620" b="0"/>
+            <wp:docPr id="19" name="Picture 19"/>
+            <wp:cNvGraphicFramePr>
+              <a:graphicFrameLocks xmlns:a="http://schemas.openxmlformats.org/drawingml/2006/main" noChangeAspect="1"/>
+            </wp:cNvGraphicFramePr>
+            <a:graphic xmlns:a="http://schemas.openxmlformats.org/drawingml/2006/main">
+              <a:graphicData uri="http://schemas.openxmlformats.org/drawingml/2006/picture">
+                <pic:pic xmlns:pic="http://schemas.openxmlformats.org/drawingml/2006/picture">
+                  <pic:nvPicPr>
+                    <pic:cNvPr id="0" name="Picture 19"/>
+                    <pic:cNvPicPr>
+                      <a:picLocks noChangeAspect="1" noChangeArrowheads="1"/>
+                    </pic:cNvPicPr>
+                  </pic:nvPicPr>
+                  <pic:blipFill>
+                    <a:blip r:embed="rId22">
+                      <a:extLst>
+                        <a:ext uri="{28A0092B-C50C-407E-A947-70E740481C1C}">
+                          <a14:useLocalDpi xmlns:a14="http://schemas.microsoft.com/office/drawing/2010/main" val="0"/>
+                        </a:ext>
+                      </a:extLst>
+                    </a:blip>
+                    <a:srcRect/>
+                    <a:stretch>
+                      <a:fillRect/>
+                    </a:stretch>
+                  </pic:blipFill>
+                  <pic:spPr bwMode="auto">
+                    <a:xfrm>
+                      <a:off x="0" y="0"/>
+                      <a:ext cx="6008793" cy="3688089"/>
+                    </a:xfrm>
+                    <a:prstGeom prst="rect">
+                      <a:avLst/>
+                    </a:prstGeom>
+                    <a:noFill/>
+                    <a:ln>
+                      <a:noFill/>
+                    </a:ln>
+                  </pic:spPr>
+                </pic:pic>
+              </a:graphicData>
+            </a:graphic>
+          </wp:inline>
+        </w:drawing>
+      </w:r>
+    </w:p>
+    <w:p>
+      <w:pPr>
+        <w:pStyle w:val="Caption"/>
+      </w:pPr>
+      <w:r>
+        <w:t xml:space="preserve">Figure </w:t>
+      </w:r>
+      <w:fldSimple w:instr=" SEQ Figure \* ARABIC ">
+        <w:r>
+          <w:rPr>
+            <w:noProof/>
+          </w:rPr>
+          <w:t>17</w:t>
+        </w:r>
+      </w:fldSimple>
+      <w:r>
+        <w:t xml:space="preserve"> UDP test C Packet History Beginning</w:t>
+      </w:r>
+    </w:p>
+    <w:p>
+      <w:pPr>
+        <w:pStyle w:val="Caption"/>
+      </w:pPr>
+    </w:p>
+    <w:p>
+      <w:pPr>
+        <w:pStyle w:val="Caption"/>
+        <w:keepNext/>
+      </w:pPr>
+      <w:r>
+        <w:rPr>
+          <w:noProof/>
+        </w:rPr>
+        <w:drawing>
+          <wp:inline distT="0" distB="0" distL="0" distR="0" wp14:anchorId="0AA275ED" wp14:editId="38F57A19">
+            <wp:extent cx="5934075" cy="3609975"/>
+            <wp:effectExtent l="0" t="0" r="9525" b="9525"/>
+            <wp:docPr id="20" name="Picture 20"/>
+            <wp:cNvGraphicFramePr>
+              <a:graphicFrameLocks xmlns:a="http://schemas.openxmlformats.org/drawingml/2006/main" noChangeAspect="1"/>
+            </wp:cNvGraphicFramePr>
+            <a:graphic xmlns:a="http://schemas.openxmlformats.org/drawingml/2006/main">
+              <a:graphicData uri="http://schemas.openxmlformats.org/drawingml/2006/picture">
+                <pic:pic xmlns:pic="http://schemas.openxmlformats.org/drawingml/2006/picture">
+                  <pic:nvPicPr>
+                    <pic:cNvPr id="0" name="Picture 20"/>
+                    <pic:cNvPicPr>
+                      <a:picLocks noChangeAspect="1" noChangeArrowheads="1"/>
+                    </pic:cNvPicPr>
+                  </pic:nvPicPr>
+                  <pic:blipFill>
+                    <a:blip r:embed="rId23">
+                      <a:extLst>
+                        <a:ext uri="{28A0092B-C50C-407E-A947-70E740481C1C}">
+                          <a14:useLocalDpi xmlns:a14="http://schemas.microsoft.com/office/drawing/2010/main" val="0"/>
+                        </a:ext>
+                      </a:extLst>
+                    </a:blip>
+                    <a:srcRect/>
+                    <a:stretch>
+                      <a:fillRect/>
+                    </a:stretch>
+                  </pic:blipFill>
+                  <pic:spPr bwMode="auto">
+                    <a:xfrm>
+                      <a:off x="0" y="0"/>
+                      <a:ext cx="5934075" cy="3609975"/>
+                    </a:xfrm>
+                    <a:prstGeom prst="rect">
+                      <a:avLst/>
+                    </a:prstGeom>
+                    <a:noFill/>
+                    <a:ln>
+                      <a:noFill/>
+                    </a:ln>
+                  </pic:spPr>
+                </pic:pic>
+              </a:graphicData>
+            </a:graphic>
+          </wp:inline>
+        </w:drawing>
+      </w:r>
+    </w:p>
+    <w:p>
+      <w:pPr>
+        <w:pStyle w:val="Caption"/>
+        <w:rPr>
+          <w:rFonts w:ascii="Times New Roman" w:hAnsi="Times New Roman" w:cs="Times New Roman"/>
+        </w:rPr>
+      </w:pPr>
+      <w:r>
+        <w:t xml:space="preserve">Figure </w:t>
+      </w:r>
+      <w:fldSimple w:instr=" SEQ Figure \* ARABIC ">
+        <w:r>
+          <w:rPr>
+            <w:noProof/>
+          </w:rPr>
+          <w:t>18</w:t>
+        </w:r>
+      </w:fldSimple>
+      <w:r>
+        <w:t xml:space="preserve"> UDP test C Packet History Ending</w:t>
+      </w:r>
+    </w:p>
+    <w:p>
+      <w:pPr>
+        <w:keepNext/>
+      </w:pPr>
+      <w:r>
+        <w:rPr>
+          <w:rFonts w:ascii="Times New Roman" w:hAnsi="Times New Roman" w:cs="Times New Roman"/>
+          <w:noProof/>
+        </w:rPr>
+        <w:lastRenderedPageBreak/>
+        <w:drawing>
+          <wp:inline distT="0" distB="0" distL="0" distR="0" wp14:anchorId="429105F4" wp14:editId="02A6CEE9">
+            <wp:extent cx="5934075" cy="1562100"/>
+            <wp:effectExtent l="0" t="0" r="9525" b="0"/>
+            <wp:docPr id="21" name="Picture 21"/>
+            <wp:cNvGraphicFramePr>
+              <a:graphicFrameLocks xmlns:a="http://schemas.openxmlformats.org/drawingml/2006/main" noChangeAspect="1"/>
+            </wp:cNvGraphicFramePr>
+            <a:graphic xmlns:a="http://schemas.openxmlformats.org/drawingml/2006/main">
+              <a:graphicData uri="http://schemas.openxmlformats.org/drawingml/2006/picture">
+                <pic:pic xmlns:pic="http://schemas.openxmlformats.org/drawingml/2006/picture">
+                  <pic:nvPicPr>
+                    <pic:cNvPr id="0" name="Picture 21"/>
+                    <pic:cNvPicPr>
+                      <a:picLocks noChangeAspect="1" noChangeArrowheads="1"/>
+                    </pic:cNvPicPr>
+                  </pic:nvPicPr>
+                  <pic:blipFill>
+                    <a:blip r:embed="rId24" cstate="print">
+                      <a:extLst>
+                        <a:ext uri="{28A0092B-C50C-407E-A947-70E740481C1C}">
+                          <a14:useLocalDpi xmlns:a14="http://schemas.microsoft.com/office/drawing/2010/main" val="0"/>
+                        </a:ext>
+                      </a:extLst>
+                    </a:blip>
+                    <a:srcRect/>
+                    <a:stretch>
+                      <a:fillRect/>
+                    </a:stretch>
+                  </pic:blipFill>
+                  <pic:spPr bwMode="auto">
+                    <a:xfrm>
+                      <a:off x="0" y="0"/>
+                      <a:ext cx="5934075" cy="1562100"/>
+                    </a:xfrm>
+                    <a:prstGeom prst="rect">
+                      <a:avLst/>
+                    </a:prstGeom>
+                    <a:noFill/>
+                    <a:ln>
+                      <a:noFill/>
+                    </a:ln>
+                  </pic:spPr>
+                </pic:pic>
+              </a:graphicData>
+            </a:graphic>
+          </wp:inline>
+        </w:drawing>
+      </w:r>
+    </w:p>
+    <w:p>
+      <w:pPr>
+        <w:pStyle w:val="Caption"/>
+        <w:rPr>
+          <w:rFonts w:ascii="Times New Roman" w:hAnsi="Times New Roman" w:cs="Times New Roman"/>
+        </w:rPr>
+      </w:pPr>
+      <w:r>
+        <w:t xml:space="preserve">Figure </w:t>
+      </w:r>
+      <w:fldSimple w:instr=" SEQ Figure \* ARABIC ">
+        <w:r>
+          <w:rPr>
+            <w:noProof/>
+          </w:rPr>
+          <w:t>19</w:t>
+        </w:r>
+      </w:fldSimple>
+      <w:r>
+        <w:t xml:space="preserve"> UDP  test C Packets Send per ms.</w:t>
       </w:r>
     </w:p>
     <w:p>
@@ -2197,6 +4033,25 @@
       <w:contextualSpacing/>
     </w:pPr>
   </w:style>
+  <w:style w:type="paragraph" w:styleId="Caption">
+    <w:name w:val="caption"/>
+    <w:basedOn w:val="Normal"/>
+    <w:next w:val="Normal"/>
+    <w:uiPriority w:val="35"/>
+    <w:unhideWhenUsed/>
+    <w:qFormat/>
+    <w:rsid w:val="00700646"/>
+    <w:pPr>
+      <w:spacing w:after="200" w:line="240" w:lineRule="auto"/>
+    </w:pPr>
+    <w:rPr>
+      <w:i/>
+      <w:iCs/>
+      <w:color w:val="44546A" w:themeColor="text2"/>
+      <w:sz w:val="18"/>
+      <w:szCs w:val="18"/>
+    </w:rPr>
+  </w:style>
 </w:styles>
 </file>
 
@@ -2493,4 +4348,16 @@
     </a:ext>
   </a:extLst>
 </a:theme>
+</file>
+
+<file path=customXml/item1.xml><?xml version="1.0" encoding="utf-8"?>
+<b:Sources xmlns:b="http://schemas.openxmlformats.org/officeDocument/2006/bibliography" xmlns="http://schemas.openxmlformats.org/officeDocument/2006/bibliography" SelectedStyle="\APASixthEditionOfficeOnline.xsl" StyleName="APA" Version="6"/>
+</file>
+
+<file path=customXml/itemProps1.xml><?xml version="1.0" encoding="utf-8"?>
+<ds:datastoreItem xmlns:ds="http://schemas.openxmlformats.org/officeDocument/2006/customXml" ds:itemID="{9429FEA9-E16C-4FED-8A98-FBEDB99CEEAA}">
+  <ds:schemaRefs>
+    <ds:schemaRef ds:uri="http://schemas.openxmlformats.org/officeDocument/2006/bibliography"/>
+  </ds:schemaRefs>
+</ds:datastoreItem>
 </file>
--- a/test logs, photos, report/analysis.docx
+++ b/test logs, photos, report/analysis.docx
@@ -153,7 +153,21 @@
         <w:rPr>
           <w:rFonts w:ascii="Times New Roman" w:hAnsi="Times New Roman" w:cs="Times New Roman"/>
         </w:rPr>
-        <w:t xml:space="preserve">transporting application layer messages through computer networks.  They are the most prominent protocols in current use besides the IP protocol. (Which will not be in the scope of this report) </w:t>
+        <w:t xml:space="preserve">transporting application layer messages through computer </w:t>
+      </w:r>
+      <w:proofErr w:type="gramStart"/>
+      <w:r>
+        <w:rPr>
+          <w:rFonts w:ascii="Times New Roman" w:hAnsi="Times New Roman" w:cs="Times New Roman"/>
+        </w:rPr>
+        <w:t>networks.</w:t>
+      </w:r>
+      <w:proofErr w:type="gramEnd"/>
+      <w:r>
+        <w:rPr>
+          <w:rFonts w:ascii="Times New Roman" w:hAnsi="Times New Roman" w:cs="Times New Roman"/>
+        </w:rPr>
+        <w:t xml:space="preserve">  They are the most prominent protocols in current use besides the IP protocol. (Which will not be in the scope of this report) </w:t>
       </w:r>
     </w:p>
     <w:p>
@@ -245,7 +259,14 @@
         <w:rPr>
           <w:rFonts w:ascii="Times New Roman" w:hAnsi="Times New Roman" w:cs="Times New Roman"/>
         </w:rPr>
-        <w:t xml:space="preserve">To conduct these tests, </w:t>
+        <w:t xml:space="preserve">To conduct these </w:t>
+      </w:r>
+      <w:proofErr w:type="gramStart"/>
+      <w:r>
+        <w:rPr>
+          <w:rFonts w:ascii="Times New Roman" w:hAnsi="Times New Roman" w:cs="Times New Roman"/>
+        </w:rPr>
+        <w:t xml:space="preserve">tests, </w:t>
       </w:r>
       <w:r>
         <w:rPr>
@@ -257,7 +278,14 @@
         <w:rPr>
           <w:rFonts w:ascii="Times New Roman" w:hAnsi="Times New Roman" w:cs="Times New Roman"/>
         </w:rPr>
-        <w:t xml:space="preserve">and observe UDP and TCP we have created </w:t>
+        <w:t>and</w:t>
+      </w:r>
+      <w:proofErr w:type="gramEnd"/>
+      <w:r>
+        <w:rPr>
+          <w:rFonts w:ascii="Times New Roman" w:hAnsi="Times New Roman" w:cs="Times New Roman"/>
+        </w:rPr>
+        <w:t xml:space="preserve"> observe UDP and TCP we have created </w:t>
       </w:r>
       <w:r>
         <w:rPr>
@@ -422,7 +450,21 @@
           <w:rFonts w:ascii="Times New Roman" w:hAnsi="Times New Roman" w:cs="Times New Roman"/>
         </w:rPr>
         <w:lastRenderedPageBreak/>
-        <w:t xml:space="preserve">To observe these classes working and sending each other this data we will be using latest available version of  the Wireshark software. Which enables us to track the data packets coming and going from the sockets and the addresses. </w:t>
+        <w:t xml:space="preserve">To observe these classes working and sending each other this data we will be using latest available version </w:t>
+      </w:r>
+      <w:proofErr w:type="gramStart"/>
+      <w:r>
+        <w:rPr>
+          <w:rFonts w:ascii="Times New Roman" w:hAnsi="Times New Roman" w:cs="Times New Roman"/>
+        </w:rPr>
+        <w:t>of  the</w:t>
+      </w:r>
+      <w:proofErr w:type="gramEnd"/>
+      <w:r>
+        <w:rPr>
+          <w:rFonts w:ascii="Times New Roman" w:hAnsi="Times New Roman" w:cs="Times New Roman"/>
+        </w:rPr>
+        <w:t xml:space="preserve"> Wireshark software. Which enables us to track the data packets coming and going from the sockets and the addresses. </w:t>
       </w:r>
     </w:p>
     <w:p>
@@ -488,7 +530,21 @@
         <w:rPr>
           <w:rFonts w:ascii="Times New Roman" w:hAnsi="Times New Roman" w:cs="Times New Roman"/>
         </w:rPr>
-        <w:t>TCP pair works as follows: In order the tester executes server class and the client class. Server, once executed will create a port and begin listening for the client to be executed, and reach out to Server itself.  When this TCP connection is established</w:t>
+        <w:t xml:space="preserve">TCP pair works as follows: In order the tester executes server class and the client class. </w:t>
+      </w:r>
+      <w:proofErr w:type="gramStart"/>
+      <w:r>
+        <w:rPr>
+          <w:rFonts w:ascii="Times New Roman" w:hAnsi="Times New Roman" w:cs="Times New Roman"/>
+        </w:rPr>
+        <w:t>Server,</w:t>
+      </w:r>
+      <w:proofErr w:type="gramEnd"/>
+      <w:r>
+        <w:rPr>
+          <w:rFonts w:ascii="Times New Roman" w:hAnsi="Times New Roman" w:cs="Times New Roman"/>
+        </w:rPr>
+        <w:t xml:space="preserve"> once executed will create a port and begin listening for the client to be executed, and reach out to Server itself.  When this TCP connection is established</w:t>
       </w:r>
       <w:r>
         <w:rPr>
@@ -540,7 +596,21 @@
         <w:rPr>
           <w:rFonts w:ascii="Times New Roman" w:hAnsi="Times New Roman" w:cs="Times New Roman"/>
         </w:rPr>
-        <w:t xml:space="preserve"> react to a varying data size, we will be testing both of them with tree different dat</w:t>
+        <w:t xml:space="preserve"> react to a varying data size, we will be testing </w:t>
+      </w:r>
+      <w:proofErr w:type="gramStart"/>
+      <w:r>
+        <w:rPr>
+          <w:rFonts w:ascii="Times New Roman" w:hAnsi="Times New Roman" w:cs="Times New Roman"/>
+        </w:rPr>
+        <w:t>both of them</w:t>
+      </w:r>
+      <w:proofErr w:type="gramEnd"/>
+      <w:r>
+        <w:rPr>
+          <w:rFonts w:ascii="Times New Roman" w:hAnsi="Times New Roman" w:cs="Times New Roman"/>
+        </w:rPr>
+        <w:t xml:space="preserve"> with tree different dat</w:t>
       </w:r>
       <w:r>
         <w:rPr>
@@ -648,13 +718,49 @@
         <w:rPr>
           <w:rFonts w:ascii="Times New Roman" w:hAnsi="Times New Roman" w:cs="Times New Roman"/>
         </w:rPr>
-        <w:t>What we are expecting to see from these tests are the foretold properties of the both protocols. We expect UDP to be less reliable than TCP with a number of packets lost during their transportation to various circumstances of the network they are transmitted through. For TCP we are also expecting both client and the server to establish a dedicated ‘handshake’</w:t>
-      </w:r>
-      <w:r>
-        <w:rPr>
-          <w:rFonts w:ascii="Times New Roman" w:hAnsi="Times New Roman" w:cs="Times New Roman"/>
-        </w:rPr>
-        <w:t xml:space="preserve">. Also we expect its transfer window size to be changing with time. </w:t>
+        <w:t xml:space="preserve">What we are expecting to see from these tests are the foretold properties of the both protocols. We expect UDP to be less reliable than TCP with </w:t>
+      </w:r>
+      <w:proofErr w:type="gramStart"/>
+      <w:r>
+        <w:rPr>
+          <w:rFonts w:ascii="Times New Roman" w:hAnsi="Times New Roman" w:cs="Times New Roman"/>
+        </w:rPr>
+        <w:t>a number of</w:t>
+      </w:r>
+      <w:proofErr w:type="gramEnd"/>
+      <w:r>
+        <w:rPr>
+          <w:rFonts w:ascii="Times New Roman" w:hAnsi="Times New Roman" w:cs="Times New Roman"/>
+        </w:rPr>
+        <w:t xml:space="preserve"> packets lost </w:t>
+      </w:r>
+      <w:bookmarkStart w:id="0" w:name="_GoBack"/>
+      <w:bookmarkEnd w:id="0"/>
+      <w:r>
+        <w:rPr>
+          <w:rFonts w:ascii="Times New Roman" w:hAnsi="Times New Roman" w:cs="Times New Roman"/>
+        </w:rPr>
+        <w:t>during their transportation to various circumstances of the network they are transmitted through. For TCP we are also expecting both client and the server to establish a dedicated ‘handshake’</w:t>
+      </w:r>
+      <w:r>
+        <w:rPr>
+          <w:rFonts w:ascii="Times New Roman" w:hAnsi="Times New Roman" w:cs="Times New Roman"/>
+        </w:rPr>
+        <w:t xml:space="preserve">. </w:t>
+      </w:r>
+      <w:proofErr w:type="gramStart"/>
+      <w:r>
+        <w:rPr>
+          <w:rFonts w:ascii="Times New Roman" w:hAnsi="Times New Roman" w:cs="Times New Roman"/>
+        </w:rPr>
+        <w:t>Also</w:t>
+      </w:r>
+      <w:proofErr w:type="gramEnd"/>
+      <w:r>
+        <w:rPr>
+          <w:rFonts w:ascii="Times New Roman" w:hAnsi="Times New Roman" w:cs="Times New Roman"/>
+        </w:rPr>
+        <w:t xml:space="preserve"> we expect its transfer window size to be changing with time. </w:t>
       </w:r>
     </w:p>
     <w:p>
@@ -781,7 +887,21 @@
         <w:rPr>
           <w:rFonts w:ascii="Times New Roman" w:hAnsi="Times New Roman" w:cs="Times New Roman"/>
         </w:rPr>
-        <w:t>Due to the small number of packets send we can see how TCP establishes a connection before and disconnects after datagram transmission. We can also observe that in while the transmission time is  too short for a human observation only a fraction of this time is actually spent transmitting data. Establishment and ending of a dedicated connection.</w:t>
+        <w:t xml:space="preserve">Due to the small number of packets send we can see how TCP establishes a connection before and disconnects after datagram transmission. We can also observe that in while the transmission time </w:t>
+      </w:r>
+      <w:proofErr w:type="gramStart"/>
+      <w:r>
+        <w:rPr>
+          <w:rFonts w:ascii="Times New Roman" w:hAnsi="Times New Roman" w:cs="Times New Roman"/>
+        </w:rPr>
+        <w:t>is  too</w:t>
+      </w:r>
+      <w:proofErr w:type="gramEnd"/>
+      <w:r>
+        <w:rPr>
+          <w:rFonts w:ascii="Times New Roman" w:hAnsi="Times New Roman" w:cs="Times New Roman"/>
+        </w:rPr>
+        <w:t xml:space="preserve"> short for a human observation only a fraction of this time is actually spent transmitting data. Establishment and ending of a dedicated connection.</w:t>
       </w:r>
       <w:r>
         <w:rPr>
@@ -884,7 +1004,21 @@
         <w:rPr>
           <w:rFonts w:ascii="Times New Roman" w:hAnsi="Times New Roman" w:cs="Times New Roman"/>
         </w:rPr>
-        <w:t xml:space="preserve">We can see that transmission of data, in the middle of the time table, causes a spike in transmission speed and time spent transmitting last connection ending messages slows the data transmission speed down. </w:t>
+        <w:t xml:space="preserve">We can see that transmission of data, in the middle of the </w:t>
+      </w:r>
+      <w:proofErr w:type="gramStart"/>
+      <w:r>
+        <w:rPr>
+          <w:rFonts w:ascii="Times New Roman" w:hAnsi="Times New Roman" w:cs="Times New Roman"/>
+        </w:rPr>
+        <w:t>time table</w:t>
+      </w:r>
+      <w:proofErr w:type="gramEnd"/>
+      <w:r>
+        <w:rPr>
+          <w:rFonts w:ascii="Times New Roman" w:hAnsi="Times New Roman" w:cs="Times New Roman"/>
+        </w:rPr>
+        <w:t xml:space="preserve">, causes a spike in transmission speed and time spent transmitting last connection ending messages slows the data transmission speed down. </w:t>
       </w:r>
     </w:p>
     <w:p/>
@@ -974,8 +1108,13 @@
         </w:r>
       </w:fldSimple>
       <w:r>
-        <w:t>TCP test A packet transmission rate per ms</w:t>
-      </w:r>
+        <w:t xml:space="preserve">TCP test A packet transmission rate per </w:t>
+      </w:r>
+      <w:proofErr w:type="spellStart"/>
+      <w:r>
+        <w:t>ms</w:t>
+      </w:r>
+      <w:proofErr w:type="spellEnd"/>
     </w:p>
     <w:p>
       <w:pPr>
@@ -1169,22 +1308,62 @@
         <w:rPr>
           <w:rFonts w:ascii="Times New Roman" w:hAnsi="Times New Roman" w:cs="Times New Roman"/>
         </w:rPr>
-        <w:t xml:space="preserve"> at total  </w:t>
-      </w:r>
-      <w:r>
-        <w:rPr>
-          <w:rFonts w:ascii="Times New Roman" w:hAnsi="Times New Roman" w:cs="Times New Roman"/>
-        </w:rPr>
-        <w:t>2.63 x 10^-3  seconds. Less than one tenth of the time of TCP.  We can see that  this speed is due to the fact that UDP doesn’t bother with establishing a dedicated connection and just sends the packets out, assuming they can reach the destination.</w:t>
-      </w:r>
-      <w:r>
-        <w:rPr>
-          <w:rFonts w:ascii="Times New Roman" w:hAnsi="Times New Roman" w:cs="Times New Roman"/>
-        </w:rPr>
-        <w:t xml:space="preserve"> One additional thig is to observe that the amount of data sent in each UDP packet is almost half of how much data is sent in TCP. It doesn’t affect the speed of the transmission speed in a small sized data but we expect it’s  effect to increase as we increase file size.</w:t>
-      </w:r>
-      <w:bookmarkStart w:id="0" w:name="_GoBack"/>
-      <w:bookmarkEnd w:id="0"/>
+        <w:t xml:space="preserve"> at </w:t>
+      </w:r>
+      <w:proofErr w:type="gramStart"/>
+      <w:r>
+        <w:rPr>
+          <w:rFonts w:ascii="Times New Roman" w:hAnsi="Times New Roman" w:cs="Times New Roman"/>
+        </w:rPr>
+        <w:t xml:space="preserve">total  </w:t>
+      </w:r>
+      <w:r>
+        <w:rPr>
+          <w:rFonts w:ascii="Times New Roman" w:hAnsi="Times New Roman" w:cs="Times New Roman"/>
+        </w:rPr>
+        <w:t>2.63</w:t>
+      </w:r>
+      <w:proofErr w:type="gramEnd"/>
+      <w:r>
+        <w:rPr>
+          <w:rFonts w:ascii="Times New Roman" w:hAnsi="Times New Roman" w:cs="Times New Roman"/>
+        </w:rPr>
+        <w:t xml:space="preserve"> x 10^-3  seconds. Less than one tenth of the time of TCP.  We can see </w:t>
+      </w:r>
+      <w:proofErr w:type="gramStart"/>
+      <w:r>
+        <w:rPr>
+          <w:rFonts w:ascii="Times New Roman" w:hAnsi="Times New Roman" w:cs="Times New Roman"/>
+        </w:rPr>
+        <w:t>that  this</w:t>
+      </w:r>
+      <w:proofErr w:type="gramEnd"/>
+      <w:r>
+        <w:rPr>
+          <w:rFonts w:ascii="Times New Roman" w:hAnsi="Times New Roman" w:cs="Times New Roman"/>
+        </w:rPr>
+        <w:t xml:space="preserve"> speed is due to the fact that UDP doesn’t bother with establishing a dedicated connection and just sends the packets out, assuming they can reach the destination.</w:t>
+      </w:r>
+      <w:r>
+        <w:rPr>
+          <w:rFonts w:ascii="Times New Roman" w:hAnsi="Times New Roman" w:cs="Times New Roman"/>
+        </w:rPr>
+        <w:t xml:space="preserve"> One additional thig is to observe that the amount of data sent in each UDP packet is almost half of how much data is sent in TCP. It doesn’t affect the speed of the transmission speed in a small sized data but we expect </w:t>
+      </w:r>
+      <w:proofErr w:type="gramStart"/>
+      <w:r>
+        <w:rPr>
+          <w:rFonts w:ascii="Times New Roman" w:hAnsi="Times New Roman" w:cs="Times New Roman"/>
+        </w:rPr>
+        <w:t>it’s  effect</w:t>
+      </w:r>
+      <w:proofErr w:type="gramEnd"/>
+      <w:r>
+        <w:rPr>
+          <w:rFonts w:ascii="Times New Roman" w:hAnsi="Times New Roman" w:cs="Times New Roman"/>
+        </w:rPr>
+        <w:t xml:space="preserve"> to increase as we increase file size.</w:t>
+      </w:r>
     </w:p>
     <w:p>
       <w:pPr>
@@ -1359,8 +1538,13 @@
         <w:t xml:space="preserve"> UDP test A </w:t>
       </w:r>
       <w:r>
-        <w:t>packet transmission rate per ms</w:t>
-      </w:r>
+        <w:t xml:space="preserve">packet transmission rate per </w:t>
+      </w:r>
+      <w:proofErr w:type="spellStart"/>
+      <w:r>
+        <w:t>ms</w:t>
+      </w:r>
+      <w:proofErr w:type="spellEnd"/>
     </w:p>
     <w:p>
       <w:pPr>
@@ -1464,7 +1648,19 @@
         <w:rPr>
           <w:rFonts w:ascii="Times New Roman" w:hAnsi="Times New Roman" w:cs="Times New Roman"/>
         </w:rPr>
-        <w:t xml:space="preserve">.  Upon closer inspection of the Figure 6 we can see that it took much less time for TCP to start transmitting actual data.  Upon further testing in data set C we can see that this is not because TCP had a problem with the data set A but the bug in the software caused the TCP code to transmit faster second time it has been executed. </w:t>
+        <w:t>.  Upon closer inspection of the Figure 6 we can see that it took much less time for TCP to start transmitting actual data.</w:t>
+      </w:r>
+      <w:r>
+        <w:rPr>
+          <w:rFonts w:ascii="Times New Roman" w:hAnsi="Times New Roman" w:cs="Times New Roman"/>
+        </w:rPr>
+        <w:t xml:space="preserve"> 7.02 x 10^-2 seconds to be exact.</w:t>
+      </w:r>
+      <w:r>
+        <w:rPr>
+          <w:rFonts w:ascii="Times New Roman" w:hAnsi="Times New Roman" w:cs="Times New Roman"/>
+        </w:rPr>
+        <w:t xml:space="preserve">  Upon further testing in data set C we can see that this is not because TCP had a problem with the data set A but the bug in the software caused the TCP code to transmit faster second time it has been executed. </w:t>
       </w:r>
     </w:p>
     <w:p>
@@ -1785,7 +1981,21 @@
         <w:rPr>
           <w:rFonts w:ascii="Times New Roman" w:hAnsi="Times New Roman" w:cs="Times New Roman"/>
         </w:rPr>
-        <w:t xml:space="preserve"> In addition to that  unlike window size we can see that over time speed of TCP transmission increases similarly to how we expect it increase from TCP’s congestion control. </w:t>
+        <w:t xml:space="preserve"> In addition to </w:t>
+      </w:r>
+      <w:proofErr w:type="gramStart"/>
+      <w:r>
+        <w:rPr>
+          <w:rFonts w:ascii="Times New Roman" w:hAnsi="Times New Roman" w:cs="Times New Roman"/>
+        </w:rPr>
+        <w:t>that  unlike</w:t>
+      </w:r>
+      <w:proofErr w:type="gramEnd"/>
+      <w:r>
+        <w:rPr>
+          <w:rFonts w:ascii="Times New Roman" w:hAnsi="Times New Roman" w:cs="Times New Roman"/>
+        </w:rPr>
+        <w:t xml:space="preserve"> window size we can see that over time speed of TCP transmission increases similarly to how we expect it increase from TCP’s congestion control. </w:t>
       </w:r>
     </w:p>
     <w:p>
@@ -1870,8 +2080,13 @@
         </w:r>
       </w:fldSimple>
       <w:r>
-        <w:t xml:space="preserve"> TCP test B packets send per ms.</w:t>
-      </w:r>
+        <w:t xml:space="preserve"> TCP test B packets send per </w:t>
+      </w:r>
+      <w:proofErr w:type="spellStart"/>
+      <w:r>
+        <w:t>ms.</w:t>
+      </w:r>
+      <w:proofErr w:type="spellEnd"/>
     </w:p>
     <w:p>
       <w:pPr>
@@ -1897,6 +2112,45 @@
           <w:bCs/>
         </w:rPr>
         <w:t>UDP</w:t>
+      </w:r>
+    </w:p>
+    <w:p>
+      <w:pPr>
+        <w:rPr>
+          <w:rFonts w:ascii="Times New Roman" w:hAnsi="Times New Roman" w:cs="Times New Roman"/>
+        </w:rPr>
+      </w:pPr>
+      <w:r>
+        <w:rPr>
+          <w:rFonts w:ascii="Times New Roman" w:hAnsi="Times New Roman" w:cs="Times New Roman"/>
+        </w:rPr>
+        <w:t xml:space="preserve"> In this Test we can see how much slower UDP has become due to the amount of data </w:t>
+      </w:r>
+      <w:proofErr w:type="gramStart"/>
+      <w:r>
+        <w:rPr>
+          <w:rFonts w:ascii="Times New Roman" w:hAnsi="Times New Roman" w:cs="Times New Roman"/>
+        </w:rPr>
+        <w:t>it</w:t>
+      </w:r>
+      <w:proofErr w:type="gramEnd"/>
+      <w:r>
+        <w:rPr>
+          <w:rFonts w:ascii="Times New Roman" w:hAnsi="Times New Roman" w:cs="Times New Roman"/>
+        </w:rPr>
+        <w:t xml:space="preserve"> caries on one datagram.  It took UDP </w:t>
+      </w:r>
+      <w:r>
+        <w:rPr>
+          <w:rFonts w:ascii="Times New Roman" w:hAnsi="Times New Roman" w:cs="Times New Roman"/>
+        </w:rPr>
+        <w:t>1.93x10^-1 seconds</w:t>
+      </w:r>
+      <w:r>
+        <w:rPr>
+          <w:rFonts w:ascii="Times New Roman" w:hAnsi="Times New Roman" w:cs="Times New Roman"/>
+        </w:rPr>
+        <w:t xml:space="preserve"> to transfer the same amount of data.</w:t>
       </w:r>
     </w:p>
     <w:p>
@@ -1985,8 +2239,13 @@
         </w:r>
       </w:fldSimple>
       <w:r>
-        <w:t xml:space="preserve"> UDP test B packet history Beggining</w:t>
-      </w:r>
+        <w:t xml:space="preserve"> UDP test B packet history </w:t>
+      </w:r>
+      <w:proofErr w:type="spellStart"/>
+      <w:r>
+        <w:t>Beggining</w:t>
+      </w:r>
+      <w:proofErr w:type="spellEnd"/>
     </w:p>
     <w:p>
       <w:pPr>
@@ -2084,6 +2343,25 @@
     </w:p>
     <w:p/>
     <w:p>
+      <w:r>
+        <w:t xml:space="preserve">We can also see that unlike TCP, UDP doesn’t use transmission control methods. And so that it’s average packet per </w:t>
+      </w:r>
+      <w:proofErr w:type="spellStart"/>
+      <w:proofErr w:type="gramStart"/>
+      <w:r>
+        <w:t>ms</w:t>
+      </w:r>
+      <w:proofErr w:type="spellEnd"/>
+      <w:r>
+        <w:t xml:space="preserve">  graph</w:t>
+      </w:r>
+      <w:proofErr w:type="gramEnd"/>
+      <w:r>
+        <w:t xml:space="preserve"> is much more linear and straight.  </w:t>
+      </w:r>
+    </w:p>
+    <w:p/>
+    <w:p>
       <w:pPr>
         <w:keepNext/>
       </w:pPr>
@@ -2213,6 +2491,47 @@
           <w:bCs/>
         </w:rPr>
         <w:t>TCP</w:t>
+      </w:r>
+    </w:p>
+    <w:p>
+      <w:pPr>
+        <w:rPr>
+          <w:rFonts w:ascii="Times New Roman" w:hAnsi="Times New Roman" w:cs="Times New Roman"/>
+        </w:rPr>
+      </w:pPr>
+      <w:r>
+        <w:rPr>
+          <w:rFonts w:ascii="Times New Roman" w:hAnsi="Times New Roman" w:cs="Times New Roman"/>
+          <w:b/>
+          <w:bCs/>
+        </w:rPr>
+        <w:tab/>
+      </w:r>
+      <w:r>
+        <w:rPr>
+          <w:rFonts w:ascii="Times New Roman" w:hAnsi="Times New Roman" w:cs="Times New Roman"/>
+        </w:rPr>
+        <w:t xml:space="preserve">In test C TCP </w:t>
+      </w:r>
+      <w:r>
+        <w:rPr>
+          <w:rFonts w:ascii="Times New Roman" w:hAnsi="Times New Roman" w:cs="Times New Roman"/>
+        </w:rPr>
+        <w:t xml:space="preserve">we see the effects of the window size to their fullest. Because the transmitting file, is so large TCP </w:t>
+      </w:r>
+      <w:proofErr w:type="gramStart"/>
+      <w:r>
+        <w:rPr>
+          <w:rFonts w:ascii="Times New Roman" w:hAnsi="Times New Roman" w:cs="Times New Roman"/>
+        </w:rPr>
+        <w:t>is able to</w:t>
+      </w:r>
+      <w:proofErr w:type="gramEnd"/>
+      <w:r>
+        <w:rPr>
+          <w:rFonts w:ascii="Times New Roman" w:hAnsi="Times New Roman" w:cs="Times New Roman"/>
+        </w:rPr>
+        <w:t xml:space="preserve"> fill the receiving window. This causes TCP to wait for ACK’s of sent packets causing the packet speed graph to gain a spiked almost frequency like look. </w:t>
       </w:r>
     </w:p>
     <w:p>
@@ -2531,8 +2850,13 @@
         </w:r>
       </w:fldSimple>
       <w:r>
-        <w:t xml:space="preserve"> TCP test C packets send per ms</w:t>
-      </w:r>
+        <w:t xml:space="preserve"> TCP test C packets send per </w:t>
+      </w:r>
+      <w:proofErr w:type="spellStart"/>
+      <w:r>
+        <w:t>ms</w:t>
+      </w:r>
+      <w:proofErr w:type="spellEnd"/>
     </w:p>
     <w:p/>
     <w:p>
@@ -2561,10 +2885,76 @@
       <w:pPr>
         <w:rPr>
           <w:rFonts w:ascii="Times New Roman" w:hAnsi="Times New Roman" w:cs="Times New Roman"/>
-          <w:b/>
-          <w:bCs/>
-        </w:rPr>
-      </w:pPr>
+        </w:rPr>
+      </w:pPr>
+      <w:r>
+        <w:rPr>
+          <w:rFonts w:ascii="Times New Roman" w:hAnsi="Times New Roman" w:cs="Times New Roman"/>
+          <w:b/>
+          <w:bCs/>
+        </w:rPr>
+        <w:t xml:space="preserve"> </w:t>
+      </w:r>
+      <w:r>
+        <w:rPr>
+          <w:rFonts w:ascii="Times New Roman" w:hAnsi="Times New Roman" w:cs="Times New Roman"/>
+          <w:b/>
+          <w:bCs/>
+        </w:rPr>
+        <w:tab/>
+      </w:r>
+      <w:r>
+        <w:rPr>
+          <w:rFonts w:ascii="Times New Roman" w:hAnsi="Times New Roman" w:cs="Times New Roman"/>
+        </w:rPr>
+        <w:t xml:space="preserve">For UDP the size of the file made the effect of </w:t>
+      </w:r>
+      <w:proofErr w:type="gramStart"/>
+      <w:r>
+        <w:rPr>
+          <w:rFonts w:ascii="Times New Roman" w:hAnsi="Times New Roman" w:cs="Times New Roman"/>
+        </w:rPr>
+        <w:t>it’s</w:t>
+      </w:r>
+      <w:proofErr w:type="gramEnd"/>
+      <w:r>
+        <w:rPr>
+          <w:rFonts w:ascii="Times New Roman" w:hAnsi="Times New Roman" w:cs="Times New Roman"/>
+        </w:rPr>
+        <w:t xml:space="preserve"> datagram size extremely obvious</w:t>
+      </w:r>
+      <w:r>
+        <w:rPr>
+          <w:rFonts w:ascii="Times New Roman" w:hAnsi="Times New Roman" w:cs="Times New Roman"/>
+        </w:rPr>
+        <w:t xml:space="preserve">. Making this transmission longest one out of all the other test we have conducted, it lasted more than </w:t>
+      </w:r>
+      <w:proofErr w:type="gramStart"/>
+      <w:r>
+        <w:rPr>
+          <w:rFonts w:ascii="Times New Roman" w:hAnsi="Times New Roman" w:cs="Times New Roman"/>
+        </w:rPr>
+        <w:t>2.5  seconds</w:t>
+      </w:r>
+      <w:proofErr w:type="gramEnd"/>
+      <w:r>
+        <w:rPr>
+          <w:rFonts w:ascii="Times New Roman" w:hAnsi="Times New Roman" w:cs="Times New Roman"/>
+        </w:rPr>
+        <w:t xml:space="preserve"> which is considerable in the world of </w:t>
+      </w:r>
+      <w:r>
+        <w:rPr>
+          <w:rFonts w:ascii="Times New Roman" w:hAnsi="Times New Roman" w:cs="Times New Roman"/>
+        </w:rPr>
+        <w:t xml:space="preserve"> </w:t>
+      </w:r>
+      <w:r>
+        <w:rPr>
+          <w:rFonts w:ascii="Times New Roman" w:hAnsi="Times New Roman" w:cs="Times New Roman"/>
+        </w:rPr>
+        <w:t xml:space="preserve">networks. </w:t>
+      </w:r>
     </w:p>
     <w:p>
       <w:pPr>
@@ -2819,8 +3209,21 @@
         </w:r>
       </w:fldSimple>
       <w:r>
-        <w:t xml:space="preserve"> UDP  test C Packets Send per ms.</w:t>
-      </w:r>
+        <w:t xml:space="preserve"> </w:t>
+      </w:r>
+      <w:proofErr w:type="gramStart"/>
+      <w:r>
+        <w:t>UDP  test</w:t>
+      </w:r>
+      <w:proofErr w:type="gramEnd"/>
+      <w:r>
+        <w:t xml:space="preserve"> C Packets Send per </w:t>
+      </w:r>
+      <w:proofErr w:type="spellStart"/>
+      <w:r>
+        <w:t>ms.</w:t>
+      </w:r>
+      <w:proofErr w:type="spellEnd"/>
     </w:p>
     <w:p>
       <w:pPr>
@@ -4355,7 +4758,7 @@
 </file>
 
 <file path=customXml/itemProps1.xml><?xml version="1.0" encoding="utf-8"?>
-<ds:datastoreItem xmlns:ds="http://schemas.openxmlformats.org/officeDocument/2006/customXml" ds:itemID="{9429FEA9-E16C-4FED-8A98-FBEDB99CEEAA}">
+<ds:datastoreItem xmlns:ds="http://schemas.openxmlformats.org/officeDocument/2006/customXml" ds:itemID="{010A1578-1785-46C1-BB31-ACFCBABA8F76}">
   <ds:schemaRefs>
     <ds:schemaRef ds:uri="http://schemas.openxmlformats.org/officeDocument/2006/bibliography"/>
   </ds:schemaRefs>

--- a/test logs, photos, report/analysis.docx
+++ b/test logs, photos, report/analysis.docx
@@ -58,12 +58,176 @@
     </w:p>
     <w:p>
       <w:pPr>
+        <w:jc w:val="center"/>
         <w:rPr>
           <w:rFonts w:ascii="Times New Roman" w:hAnsi="Times New Roman" w:cs="Times New Roman"/>
           <w:sz w:val="40"/>
           <w:szCs w:val="40"/>
         </w:rPr>
       </w:pPr>
+      <w:r>
+        <w:rPr>
+          <w:rFonts w:ascii="Times New Roman" w:hAnsi="Times New Roman" w:cs="Times New Roman"/>
+          <w:sz w:val="40"/>
+          <w:szCs w:val="40"/>
+        </w:rPr>
+        <w:t>Project Group 7</w:t>
+      </w:r>
+    </w:p>
+    <w:p>
+      <w:pPr>
+        <w:spacing w:line="360" w:lineRule="auto"/>
+        <w:jc w:val="center"/>
+        <w:rPr>
+          <w:rFonts w:ascii="Times New Roman" w:hAnsi="Times New Roman" w:cs="Times New Roman"/>
+          <w:sz w:val="28"/>
+          <w:szCs w:val="28"/>
+        </w:rPr>
+      </w:pPr>
+      <w:r>
+        <w:rPr>
+          <w:rFonts w:ascii="Times New Roman" w:hAnsi="Times New Roman" w:cs="Times New Roman"/>
+          <w:sz w:val="28"/>
+          <w:szCs w:val="28"/>
+        </w:rPr>
+        <w:t xml:space="preserve">Hasan </w:t>
+      </w:r>
+      <w:proofErr w:type="spellStart"/>
+      <w:r>
+        <w:rPr>
+          <w:rFonts w:ascii="Times New Roman" w:hAnsi="Times New Roman" w:cs="Times New Roman"/>
+          <w:sz w:val="28"/>
+          <w:szCs w:val="28"/>
+        </w:rPr>
+        <w:t>Bilgin</w:t>
+      </w:r>
+      <w:proofErr w:type="spellEnd"/>
+    </w:p>
+    <w:p>
+      <w:pPr>
+        <w:spacing w:line="360" w:lineRule="auto"/>
+        <w:jc w:val="center"/>
+        <w:rPr>
+          <w:rFonts w:ascii="Times New Roman" w:hAnsi="Times New Roman" w:cs="Times New Roman"/>
+          <w:sz w:val="28"/>
+          <w:szCs w:val="28"/>
+        </w:rPr>
+      </w:pPr>
+      <w:proofErr w:type="spellStart"/>
+      <w:r>
+        <w:rPr>
+          <w:rFonts w:ascii="Times New Roman" w:hAnsi="Times New Roman" w:cs="Times New Roman"/>
+          <w:sz w:val="28"/>
+          <w:szCs w:val="28"/>
+        </w:rPr>
+        <w:t>Peker</w:t>
+      </w:r>
+      <w:proofErr w:type="spellEnd"/>
+      <w:r>
+        <w:rPr>
+          <w:rFonts w:ascii="Times New Roman" w:hAnsi="Times New Roman" w:cs="Times New Roman"/>
+          <w:sz w:val="28"/>
+          <w:szCs w:val="28"/>
+        </w:rPr>
+        <w:t xml:space="preserve"> </w:t>
+      </w:r>
+      <w:proofErr w:type="spellStart"/>
+      <w:r>
+        <w:rPr>
+          <w:rFonts w:ascii="Times New Roman" w:hAnsi="Times New Roman" w:cs="Times New Roman"/>
+          <w:sz w:val="28"/>
+          <w:szCs w:val="28"/>
+        </w:rPr>
+        <w:t>Çelik</w:t>
+      </w:r>
+      <w:proofErr w:type="spellEnd"/>
+    </w:p>
+    <w:p>
+      <w:pPr>
+        <w:spacing w:line="360" w:lineRule="auto"/>
+        <w:jc w:val="center"/>
+        <w:rPr>
+          <w:rFonts w:ascii="Times New Roman" w:hAnsi="Times New Roman" w:cs="Times New Roman"/>
+          <w:sz w:val="28"/>
+          <w:szCs w:val="28"/>
+        </w:rPr>
+      </w:pPr>
+      <w:proofErr w:type="spellStart"/>
+      <w:r>
+        <w:rPr>
+          <w:rFonts w:ascii="Times New Roman" w:hAnsi="Times New Roman" w:cs="Times New Roman"/>
+          <w:sz w:val="28"/>
+          <w:szCs w:val="28"/>
+        </w:rPr>
+        <w:t>Egemen</w:t>
+      </w:r>
+      <w:proofErr w:type="spellEnd"/>
+      <w:r>
+        <w:rPr>
+          <w:rFonts w:ascii="Times New Roman" w:hAnsi="Times New Roman" w:cs="Times New Roman"/>
+          <w:sz w:val="28"/>
+          <w:szCs w:val="28"/>
+        </w:rPr>
+        <w:t xml:space="preserve"> </w:t>
+      </w:r>
+      <w:proofErr w:type="spellStart"/>
+      <w:r>
+        <w:rPr>
+          <w:rFonts w:ascii="Times New Roman" w:hAnsi="Times New Roman" w:cs="Times New Roman"/>
+          <w:sz w:val="28"/>
+          <w:szCs w:val="28"/>
+        </w:rPr>
+        <w:t>Iscan</w:t>
+      </w:r>
+      <w:proofErr w:type="spellEnd"/>
+    </w:p>
+    <w:p>
+      <w:pPr>
+        <w:spacing w:line="360" w:lineRule="auto"/>
+        <w:jc w:val="center"/>
+        <w:rPr>
+          <w:rFonts w:ascii="Times New Roman" w:hAnsi="Times New Roman" w:cs="Times New Roman"/>
+          <w:sz w:val="28"/>
+          <w:szCs w:val="28"/>
+        </w:rPr>
+      </w:pPr>
+      <w:r>
+        <w:rPr>
+          <w:rFonts w:ascii="Times New Roman" w:hAnsi="Times New Roman" w:cs="Times New Roman"/>
+          <w:sz w:val="28"/>
+          <w:szCs w:val="28"/>
+        </w:rPr>
+        <w:t>Ege Oztas</w:t>
+      </w:r>
+    </w:p>
+    <w:p>
+      <w:pPr>
+        <w:spacing w:line="360" w:lineRule="auto"/>
+        <w:jc w:val="center"/>
+        <w:rPr>
+          <w:rFonts w:ascii="Times New Roman" w:hAnsi="Times New Roman" w:cs="Times New Roman"/>
+          <w:sz w:val="28"/>
+          <w:szCs w:val="28"/>
+        </w:rPr>
+      </w:pPr>
+      <w:proofErr w:type="spellStart"/>
+      <w:r>
+        <w:rPr>
+          <w:rFonts w:ascii="Times New Roman" w:hAnsi="Times New Roman" w:cs="Times New Roman"/>
+          <w:sz w:val="28"/>
+          <w:szCs w:val="28"/>
+        </w:rPr>
+        <w:t>Demirkan</w:t>
+      </w:r>
+      <w:proofErr w:type="spellEnd"/>
+      <w:r>
+        <w:rPr>
+          <w:rFonts w:ascii="Times New Roman" w:hAnsi="Times New Roman" w:cs="Times New Roman"/>
+          <w:sz w:val="28"/>
+          <w:szCs w:val="28"/>
+        </w:rPr>
+        <w:t xml:space="preserve"> Yilmaz</w:t>
+      </w:r>
     </w:p>
     <w:p>
       <w:pPr>
@@ -153,21 +317,7 @@
         <w:rPr>
           <w:rFonts w:ascii="Times New Roman" w:hAnsi="Times New Roman" w:cs="Times New Roman"/>
         </w:rPr>
-        <w:t xml:space="preserve">transporting application layer messages through computer </w:t>
-      </w:r>
-      <w:proofErr w:type="gramStart"/>
-      <w:r>
-        <w:rPr>
-          <w:rFonts w:ascii="Times New Roman" w:hAnsi="Times New Roman" w:cs="Times New Roman"/>
-        </w:rPr>
-        <w:t>networks.</w:t>
-      </w:r>
-      <w:proofErr w:type="gramEnd"/>
-      <w:r>
-        <w:rPr>
-          <w:rFonts w:ascii="Times New Roman" w:hAnsi="Times New Roman" w:cs="Times New Roman"/>
-        </w:rPr>
-        <w:t xml:space="preserve">  They are the most prominent protocols in current use besides the IP protocol. (Which will not be in the scope of this report) </w:t>
+        <w:t xml:space="preserve">transporting application layer messages through computer networks.  They are the most prominent protocols in current use besides the IP protocol. (Which will not be in the scope of this report) </w:t>
       </w:r>
     </w:p>
     <w:p>
@@ -259,14 +409,7 @@
         <w:rPr>
           <w:rFonts w:ascii="Times New Roman" w:hAnsi="Times New Roman" w:cs="Times New Roman"/>
         </w:rPr>
-        <w:t xml:space="preserve">To conduct these </w:t>
-      </w:r>
-      <w:proofErr w:type="gramStart"/>
-      <w:r>
-        <w:rPr>
-          <w:rFonts w:ascii="Times New Roman" w:hAnsi="Times New Roman" w:cs="Times New Roman"/>
-        </w:rPr>
-        <w:t xml:space="preserve">tests, </w:t>
+        <w:t xml:space="preserve">To conduct these tests, </w:t>
       </w:r>
       <w:r>
         <w:rPr>
@@ -278,14 +421,7 @@
         <w:rPr>
           <w:rFonts w:ascii="Times New Roman" w:hAnsi="Times New Roman" w:cs="Times New Roman"/>
         </w:rPr>
-        <w:t>and</w:t>
-      </w:r>
-      <w:proofErr w:type="gramEnd"/>
-      <w:r>
-        <w:rPr>
-          <w:rFonts w:ascii="Times New Roman" w:hAnsi="Times New Roman" w:cs="Times New Roman"/>
-        </w:rPr>
-        <w:t xml:space="preserve"> observe UDP and TCP we have created </w:t>
+        <w:t xml:space="preserve">and observe UDP and TCP we have created </w:t>
       </w:r>
       <w:r>
         <w:rPr>
@@ -369,6 +505,7 @@
         <w:rPr>
           <w:rFonts w:ascii="Times New Roman" w:hAnsi="Times New Roman" w:cs="Times New Roman"/>
         </w:rPr>
+        <w:lastRenderedPageBreak/>
         <w:t xml:space="preserve">One additional interface we have used for the UDP pair is the </w:t>
       </w:r>
       <w:r>
@@ -423,6 +560,12 @@
         </w:rPr>
         <w:t xml:space="preserve">implementation of the python code by the project group members, but these small differences does not hinder our experiments.  </w:t>
       </w:r>
+      <w:r>
+        <w:rPr>
+          <w:rFonts w:ascii="Times New Roman" w:hAnsi="Times New Roman" w:cs="Times New Roman"/>
+        </w:rPr>
+        <w:t xml:space="preserve">Fuhrer explanation for the workings of these pairs of classes are given in the testing segment of this report. </w:t>
+      </w:r>
     </w:p>
     <w:p>
       <w:pPr>
@@ -435,31 +578,14 @@
         <w:rPr>
           <w:rFonts w:ascii="Times New Roman" w:hAnsi="Times New Roman" w:cs="Times New Roman"/>
         </w:rPr>
-        <w:t xml:space="preserve">Fuhrer explanation for the workings of these pairs of classes are given in the testing segment of this report. But for a brief explanation of this difference between UDP and TCP pairs is that while TCP server class sends the given data text file to the client, UDP client send the given data to the server by splitting the data into small ‘chunks’ that can fit the buffer and then sending them. </w:t>
-      </w:r>
-    </w:p>
-    <w:p>
-      <w:pPr>
-        <w:ind w:firstLine="360"/>
-        <w:rPr>
-          <w:rFonts w:ascii="Times New Roman" w:hAnsi="Times New Roman" w:cs="Times New Roman"/>
-        </w:rPr>
-      </w:pPr>
-      <w:r>
-        <w:rPr>
-          <w:rFonts w:ascii="Times New Roman" w:hAnsi="Times New Roman" w:cs="Times New Roman"/>
-        </w:rPr>
-        <w:lastRenderedPageBreak/>
         <w:t xml:space="preserve">To observe these classes working and sending each other this data we will be using latest available version </w:t>
       </w:r>
-      <w:proofErr w:type="gramStart"/>
-      <w:r>
-        <w:rPr>
-          <w:rFonts w:ascii="Times New Roman" w:hAnsi="Times New Roman" w:cs="Times New Roman"/>
-        </w:rPr>
-        <w:t>of  the</w:t>
-      </w:r>
-      <w:proofErr w:type="gramEnd"/>
+      <w:r>
+        <w:rPr>
+          <w:rFonts w:ascii="Times New Roman" w:hAnsi="Times New Roman" w:cs="Times New Roman"/>
+        </w:rPr>
+        <w:t>of the</w:t>
+      </w:r>
       <w:r>
         <w:rPr>
           <w:rFonts w:ascii="Times New Roman" w:hAnsi="Times New Roman" w:cs="Times New Roman"/>
@@ -530,21 +656,7 @@
         <w:rPr>
           <w:rFonts w:ascii="Times New Roman" w:hAnsi="Times New Roman" w:cs="Times New Roman"/>
         </w:rPr>
-        <w:t xml:space="preserve">TCP pair works as follows: In order the tester executes server class and the client class. </w:t>
-      </w:r>
-      <w:proofErr w:type="gramStart"/>
-      <w:r>
-        <w:rPr>
-          <w:rFonts w:ascii="Times New Roman" w:hAnsi="Times New Roman" w:cs="Times New Roman"/>
-        </w:rPr>
-        <w:t>Server,</w:t>
-      </w:r>
-      <w:proofErr w:type="gramEnd"/>
-      <w:r>
-        <w:rPr>
-          <w:rFonts w:ascii="Times New Roman" w:hAnsi="Times New Roman" w:cs="Times New Roman"/>
-        </w:rPr>
-        <w:t xml:space="preserve"> once executed will create a port and begin listening for the client to be executed, and reach out to Server itself.  When this TCP connection is established</w:t>
+        <w:t>TCP pair works as follows: In order the tester executes server class and the client class. Server, once executed will create a port and begin listening for the client to be executed, and reach out to Server itself.  When this TCP connection is established</w:t>
       </w:r>
       <w:r>
         <w:rPr>
@@ -564,13 +676,31 @@
         <w:rPr>
           <w:rFonts w:ascii="Times New Roman" w:hAnsi="Times New Roman" w:cs="Times New Roman"/>
         </w:rPr>
-        <w:t xml:space="preserve">UDP pair works different from the TCP pair. Order of the execution of the classes is the same, first the server class then the client class. Once ran, server will listen for client. The differences begin with how client works. Instead of making a connection to UDP server instead client will send the </w:t>
-      </w:r>
-      <w:r>
-        <w:rPr>
-          <w:rFonts w:ascii="Times New Roman" w:hAnsi="Times New Roman" w:cs="Times New Roman"/>
-        </w:rPr>
-        <w:t>data transmission to server’s hard coded port number. To send the data client will divide it according to the buffer size, then begin transmitting.</w:t>
+        <w:t xml:space="preserve">UDP pair works different from the TCP pair. Order of the execution of the classes is the same, first the server class then the client class. </w:t>
+      </w:r>
+      <w:r>
+        <w:rPr>
+          <w:rFonts w:ascii="Times New Roman" w:hAnsi="Times New Roman" w:cs="Times New Roman"/>
+        </w:rPr>
+        <w:t xml:space="preserve">But unlike TCP, when using UDP we had to </w:t>
+      </w:r>
+      <w:r>
+        <w:rPr>
+          <w:rFonts w:ascii="Times New Roman" w:hAnsi="Times New Roman" w:cs="Times New Roman"/>
+        </w:rPr>
+        <w:t>manually</w:t>
+      </w:r>
+      <w:r>
+        <w:rPr>
+          <w:rFonts w:ascii="Times New Roman" w:hAnsi="Times New Roman" w:cs="Times New Roman"/>
+        </w:rPr>
+        <w:t xml:space="preserve"> split the given file into small chunks to fit into the buffers. Because of this we expect </w:t>
+      </w:r>
+      <w:r>
+        <w:rPr>
+          <w:rFonts w:ascii="Times New Roman" w:hAnsi="Times New Roman" w:cs="Times New Roman"/>
+        </w:rPr>
+        <w:t xml:space="preserve">UDP’s datagram sizes to be inefficient. </w:t>
       </w:r>
     </w:p>
     <w:p>
@@ -596,21 +726,7 @@
         <w:rPr>
           <w:rFonts w:ascii="Times New Roman" w:hAnsi="Times New Roman" w:cs="Times New Roman"/>
         </w:rPr>
-        <w:t xml:space="preserve"> react to a varying data size, we will be testing </w:t>
-      </w:r>
-      <w:proofErr w:type="gramStart"/>
-      <w:r>
-        <w:rPr>
-          <w:rFonts w:ascii="Times New Roman" w:hAnsi="Times New Roman" w:cs="Times New Roman"/>
-        </w:rPr>
-        <w:t>both of them</w:t>
-      </w:r>
-      <w:proofErr w:type="gramEnd"/>
-      <w:r>
-        <w:rPr>
-          <w:rFonts w:ascii="Times New Roman" w:hAnsi="Times New Roman" w:cs="Times New Roman"/>
-        </w:rPr>
-        <w:t xml:space="preserve"> with tree different dat</w:t>
+        <w:t xml:space="preserve"> react to a varying data size, we will be testing both of them with tree different dat</w:t>
       </w:r>
       <w:r>
         <w:rPr>
@@ -629,6 +745,20 @@
           <w:rFonts w:ascii="Times New Roman" w:hAnsi="Times New Roman" w:cs="Times New Roman"/>
         </w:rPr>
         <w:t xml:space="preserve"> to highlight any differences of how UDP and TCP scale with transmission size. </w:t>
+      </w:r>
+    </w:p>
+    <w:p>
+      <w:pPr>
+        <w:ind w:firstLine="360"/>
+        <w:rPr>
+          <w:rFonts w:ascii="Times New Roman" w:hAnsi="Times New Roman" w:cs="Times New Roman"/>
+        </w:rPr>
+      </w:pPr>
+      <w:r>
+        <w:rPr>
+          <w:rFonts w:ascii="Times New Roman" w:hAnsi="Times New Roman" w:cs="Times New Roman"/>
+        </w:rPr>
+        <w:t xml:space="preserve">Tests are conducted in a machine with windows 10 OS. </w:t>
       </w:r>
     </w:p>
     <w:p>
@@ -718,49 +848,13 @@
         <w:rPr>
           <w:rFonts w:ascii="Times New Roman" w:hAnsi="Times New Roman" w:cs="Times New Roman"/>
         </w:rPr>
-        <w:t xml:space="preserve">What we are expecting to see from these tests are the foretold properties of the both protocols. We expect UDP to be less reliable than TCP with </w:t>
-      </w:r>
-      <w:proofErr w:type="gramStart"/>
-      <w:r>
-        <w:rPr>
-          <w:rFonts w:ascii="Times New Roman" w:hAnsi="Times New Roman" w:cs="Times New Roman"/>
-        </w:rPr>
-        <w:t>a number of</w:t>
-      </w:r>
-      <w:proofErr w:type="gramEnd"/>
-      <w:r>
-        <w:rPr>
-          <w:rFonts w:ascii="Times New Roman" w:hAnsi="Times New Roman" w:cs="Times New Roman"/>
-        </w:rPr>
-        <w:t xml:space="preserve"> packets lost </w:t>
-      </w:r>
-      <w:bookmarkStart w:id="0" w:name="_GoBack"/>
-      <w:bookmarkEnd w:id="0"/>
-      <w:r>
-        <w:rPr>
-          <w:rFonts w:ascii="Times New Roman" w:hAnsi="Times New Roman" w:cs="Times New Roman"/>
-        </w:rPr>
-        <w:t>during their transportation to various circumstances of the network they are transmitted through. For TCP we are also expecting both client and the server to establish a dedicated ‘handshake’</w:t>
-      </w:r>
-      <w:r>
-        <w:rPr>
-          <w:rFonts w:ascii="Times New Roman" w:hAnsi="Times New Roman" w:cs="Times New Roman"/>
-        </w:rPr>
-        <w:t xml:space="preserve">. </w:t>
-      </w:r>
-      <w:proofErr w:type="gramStart"/>
-      <w:r>
-        <w:rPr>
-          <w:rFonts w:ascii="Times New Roman" w:hAnsi="Times New Roman" w:cs="Times New Roman"/>
-        </w:rPr>
-        <w:t>Also</w:t>
-      </w:r>
-      <w:proofErr w:type="gramEnd"/>
-      <w:r>
-        <w:rPr>
-          <w:rFonts w:ascii="Times New Roman" w:hAnsi="Times New Roman" w:cs="Times New Roman"/>
-        </w:rPr>
-        <w:t xml:space="preserve"> we expect its transfer window size to be changing with time. </w:t>
+        <w:t>What we are expecting to see from these tests are the foretold properties of the both protocols. We expect UDP to be less reliable than TCP with a number of packets lost during their transportation to various circumstances of the network they are transmitted through. For TCP we are also expecting both client and the server to establish a dedicated ‘handshake’</w:t>
+      </w:r>
+      <w:r>
+        <w:rPr>
+          <w:rFonts w:ascii="Times New Roman" w:hAnsi="Times New Roman" w:cs="Times New Roman"/>
+        </w:rPr>
+        <w:t xml:space="preserve">. Also we expect its transfer window size to be changing with time. </w:t>
       </w:r>
     </w:p>
     <w:p>
@@ -848,7 +942,6 @@
         <w:rPr>
           <w:rFonts w:ascii="Times New Roman" w:hAnsi="Times New Roman" w:cs="Times New Roman"/>
         </w:rPr>
-        <w:lastRenderedPageBreak/>
         <w:tab/>
       </w:r>
     </w:p>
@@ -887,21 +980,7 @@
         <w:rPr>
           <w:rFonts w:ascii="Times New Roman" w:hAnsi="Times New Roman" w:cs="Times New Roman"/>
         </w:rPr>
-        <w:t xml:space="preserve">Due to the small number of packets send we can see how TCP establishes a connection before and disconnects after datagram transmission. We can also observe that in while the transmission time </w:t>
-      </w:r>
-      <w:proofErr w:type="gramStart"/>
-      <w:r>
-        <w:rPr>
-          <w:rFonts w:ascii="Times New Roman" w:hAnsi="Times New Roman" w:cs="Times New Roman"/>
-        </w:rPr>
-        <w:t>is  too</w:t>
-      </w:r>
-      <w:proofErr w:type="gramEnd"/>
-      <w:r>
-        <w:rPr>
-          <w:rFonts w:ascii="Times New Roman" w:hAnsi="Times New Roman" w:cs="Times New Roman"/>
-        </w:rPr>
-        <w:t xml:space="preserve"> short for a human observation only a fraction of this time is actually spent transmitting data. Establishment and ending of a dedicated connection.</w:t>
+        <w:t>Due to the small number of packets send we can see how TCP establishes a connection before and disconnects after datagram transmission. We can also observe that in while the transmission time is  too short for a human observation only a fraction of this time is actually spent transmitting data. Establishment and ending of a dedicated connection.</w:t>
       </w:r>
       <w:r>
         <w:rPr>
@@ -913,6 +992,9 @@
     <w:p>
       <w:pPr>
         <w:keepNext/>
+        <w:rPr>
+          <w:rFonts w:ascii="Times New Roman" w:hAnsi="Times New Roman" w:cs="Times New Roman"/>
+        </w:rPr>
       </w:pPr>
       <w:r>
         <w:rPr>
@@ -974,54 +1056,82 @@
     <w:p>
       <w:pPr>
         <w:pStyle w:val="Caption"/>
-      </w:pPr>
-      <w:r>
+        <w:rPr>
+          <w:rFonts w:ascii="Times New Roman" w:hAnsi="Times New Roman" w:cs="Times New Roman"/>
+        </w:rPr>
+      </w:pPr>
+      <w:r>
+        <w:rPr>
+          <w:rFonts w:ascii="Times New Roman" w:hAnsi="Times New Roman" w:cs="Times New Roman"/>
+        </w:rPr>
         <w:t xml:space="preserve">Figure </w:t>
       </w:r>
-      <w:fldSimple w:instr=" SEQ Figure \* ARABIC ">
-        <w:r>
-          <w:rPr>
-            <w:noProof/>
-          </w:rPr>
-          <w:t>1</w:t>
-        </w:r>
-      </w:fldSimple>
-      <w:r>
+      <w:r>
+        <w:rPr>
+          <w:rFonts w:ascii="Times New Roman" w:hAnsi="Times New Roman" w:cs="Times New Roman"/>
+        </w:rPr>
+        <w:fldChar w:fldCharType="begin"/>
+      </w:r>
+      <w:r>
+        <w:rPr>
+          <w:rFonts w:ascii="Times New Roman" w:hAnsi="Times New Roman" w:cs="Times New Roman"/>
+        </w:rPr>
+        <w:instrText xml:space="preserve"> SEQ Figure \* ARABIC </w:instrText>
+      </w:r>
+      <w:r>
+        <w:rPr>
+          <w:rFonts w:ascii="Times New Roman" w:hAnsi="Times New Roman" w:cs="Times New Roman"/>
+        </w:rPr>
+        <w:fldChar w:fldCharType="separate"/>
+      </w:r>
+      <w:r>
+        <w:rPr>
+          <w:rFonts w:ascii="Times New Roman" w:hAnsi="Times New Roman" w:cs="Times New Roman"/>
+          <w:noProof/>
+        </w:rPr>
+        <w:t>1</w:t>
+      </w:r>
+      <w:r>
+        <w:rPr>
+          <w:rFonts w:ascii="Times New Roman" w:hAnsi="Times New Roman" w:cs="Times New Roman"/>
+        </w:rPr>
+        <w:fldChar w:fldCharType="end"/>
+      </w:r>
+      <w:r>
+        <w:rPr>
+          <w:rFonts w:ascii="Times New Roman" w:hAnsi="Times New Roman" w:cs="Times New Roman"/>
+        </w:rPr>
         <w:t>. Complete packet History of TCP test A</w:t>
       </w:r>
     </w:p>
-    <w:p/>
-    <w:p>
-      <w:pPr>
-        <w:rPr>
-          <w:rFonts w:ascii="Times New Roman" w:hAnsi="Times New Roman" w:cs="Times New Roman"/>
-        </w:rPr>
-      </w:pPr>
-      <w:r>
+    <w:p>
+      <w:pPr>
+        <w:rPr>
+          <w:rFonts w:ascii="Times New Roman" w:hAnsi="Times New Roman" w:cs="Times New Roman"/>
+        </w:rPr>
+      </w:pPr>
+    </w:p>
+    <w:p>
+      <w:pPr>
+        <w:rPr>
+          <w:rFonts w:ascii="Times New Roman" w:hAnsi="Times New Roman" w:cs="Times New Roman"/>
+        </w:rPr>
+      </w:pPr>
+      <w:r>
+        <w:rPr>
+          <w:rFonts w:ascii="Times New Roman" w:hAnsi="Times New Roman" w:cs="Times New Roman"/>
+        </w:rPr>
         <w:tab/>
-      </w:r>
-      <w:r>
-        <w:rPr>
-          <w:rFonts w:ascii="Times New Roman" w:hAnsi="Times New Roman" w:cs="Times New Roman"/>
-        </w:rPr>
-        <w:t xml:space="preserve">We can see that transmission of data, in the middle of the </w:t>
-      </w:r>
-      <w:proofErr w:type="gramStart"/>
-      <w:r>
-        <w:rPr>
-          <w:rFonts w:ascii="Times New Roman" w:hAnsi="Times New Roman" w:cs="Times New Roman"/>
-        </w:rPr>
-        <w:t>time table</w:t>
-      </w:r>
-      <w:proofErr w:type="gramEnd"/>
-      <w:r>
-        <w:rPr>
-          <w:rFonts w:ascii="Times New Roman" w:hAnsi="Times New Roman" w:cs="Times New Roman"/>
-        </w:rPr>
-        <w:t xml:space="preserve">, causes a spike in transmission speed and time spent transmitting last connection ending messages slows the data transmission speed down. </w:t>
-      </w:r>
-    </w:p>
-    <w:p/>
+        <w:t xml:space="preserve">We can see that transmission of data, in the middle of the time table, causes a spike in transmission speed and time spent transmitting last connection ending messages slows the data transmission speed down. </w:t>
+      </w:r>
+    </w:p>
+    <w:p>
+      <w:pPr>
+        <w:rPr>
+          <w:rFonts w:ascii="Times New Roman" w:hAnsi="Times New Roman" w:cs="Times New Roman"/>
+        </w:rPr>
+      </w:pPr>
+    </w:p>
     <w:p>
       <w:pPr>
         <w:rPr>
@@ -1034,6 +1144,9 @@
     <w:p>
       <w:pPr>
         <w:keepNext/>
+        <w:rPr>
+          <w:rFonts w:ascii="Times New Roman" w:hAnsi="Times New Roman" w:cs="Times New Roman"/>
+        </w:rPr>
       </w:pPr>
       <w:r>
         <w:rPr>
@@ -1042,6 +1155,7 @@
           <w:bCs/>
           <w:noProof/>
         </w:rPr>
+        <w:lastRenderedPageBreak/>
         <w:drawing>
           <wp:inline distT="0" distB="0" distL="0" distR="0" wp14:anchorId="7C3AD01A" wp14:editId="62914043">
             <wp:extent cx="4560843" cy="1854200"/>
@@ -1095,23 +1209,58 @@
     <w:p>
       <w:pPr>
         <w:pStyle w:val="Caption"/>
-      </w:pPr>
-      <w:r>
+        <w:rPr>
+          <w:rFonts w:ascii="Times New Roman" w:hAnsi="Times New Roman" w:cs="Times New Roman"/>
+        </w:rPr>
+      </w:pPr>
+      <w:r>
+        <w:rPr>
+          <w:rFonts w:ascii="Times New Roman" w:hAnsi="Times New Roman" w:cs="Times New Roman"/>
+        </w:rPr>
         <w:t xml:space="preserve">Figure </w:t>
       </w:r>
-      <w:fldSimple w:instr=" SEQ Figure \* ARABIC ">
-        <w:r>
-          <w:rPr>
-            <w:noProof/>
-          </w:rPr>
-          <w:t>2</w:t>
-        </w:r>
-      </w:fldSimple>
-      <w:r>
+      <w:r>
+        <w:rPr>
+          <w:rFonts w:ascii="Times New Roman" w:hAnsi="Times New Roman" w:cs="Times New Roman"/>
+        </w:rPr>
+        <w:fldChar w:fldCharType="begin"/>
+      </w:r>
+      <w:r>
+        <w:rPr>
+          <w:rFonts w:ascii="Times New Roman" w:hAnsi="Times New Roman" w:cs="Times New Roman"/>
+        </w:rPr>
+        <w:instrText xml:space="preserve"> SEQ Figure \* ARABIC </w:instrText>
+      </w:r>
+      <w:r>
+        <w:rPr>
+          <w:rFonts w:ascii="Times New Roman" w:hAnsi="Times New Roman" w:cs="Times New Roman"/>
+        </w:rPr>
+        <w:fldChar w:fldCharType="separate"/>
+      </w:r>
+      <w:r>
+        <w:rPr>
+          <w:rFonts w:ascii="Times New Roman" w:hAnsi="Times New Roman" w:cs="Times New Roman"/>
+          <w:noProof/>
+        </w:rPr>
+        <w:t>2</w:t>
+      </w:r>
+      <w:r>
+        <w:rPr>
+          <w:rFonts w:ascii="Times New Roman" w:hAnsi="Times New Roman" w:cs="Times New Roman"/>
+        </w:rPr>
+        <w:fldChar w:fldCharType="end"/>
+      </w:r>
+      <w:r>
+        <w:rPr>
+          <w:rFonts w:ascii="Times New Roman" w:hAnsi="Times New Roman" w:cs="Times New Roman"/>
+        </w:rPr>
         <w:t xml:space="preserve">TCP test A packet transmission rate per </w:t>
       </w:r>
       <w:proofErr w:type="spellStart"/>
       <w:r>
+        <w:rPr>
+          <w:rFonts w:ascii="Times New Roman" w:hAnsi="Times New Roman" w:cs="Times New Roman"/>
+        </w:rPr>
         <w:t>ms</w:t>
       </w:r>
       <w:proofErr w:type="spellEnd"/>
@@ -1119,12 +1268,15 @@
     <w:p>
       <w:pPr>
         <w:pStyle w:val="Caption"/>
-      </w:pPr>
-      <w:r>
-        <w:rPr>
+        <w:rPr>
+          <w:rFonts w:ascii="Times New Roman" w:hAnsi="Times New Roman" w:cs="Times New Roman"/>
+        </w:rPr>
+      </w:pPr>
+      <w:r>
+        <w:rPr>
+          <w:rFonts w:ascii="Times New Roman" w:hAnsi="Times New Roman" w:cs="Times New Roman"/>
           <w:noProof/>
         </w:rPr>
-        <w:lastRenderedPageBreak/>
         <w:drawing>
           <wp:inline distT="0" distB="0" distL="0" distR="0" wp14:anchorId="6B9B1954" wp14:editId="3B70AD18">
             <wp:extent cx="4547306" cy="2192866"/>
@@ -1185,17 +1337,46 @@
         </w:rPr>
       </w:pPr>
       <w:r>
+        <w:rPr>
+          <w:rFonts w:ascii="Times New Roman" w:hAnsi="Times New Roman" w:cs="Times New Roman"/>
+        </w:rPr>
         <w:t xml:space="preserve">Figure </w:t>
       </w:r>
-      <w:fldSimple w:instr=" SEQ Figure \* ARABIC ">
-        <w:r>
-          <w:rPr>
-            <w:noProof/>
-          </w:rPr>
-          <w:t>3</w:t>
-        </w:r>
-      </w:fldSimple>
-      <w:r>
+      <w:r>
+        <w:rPr>
+          <w:rFonts w:ascii="Times New Roman" w:hAnsi="Times New Roman" w:cs="Times New Roman"/>
+        </w:rPr>
+        <w:fldChar w:fldCharType="begin"/>
+      </w:r>
+      <w:r>
+        <w:rPr>
+          <w:rFonts w:ascii="Times New Roman" w:hAnsi="Times New Roman" w:cs="Times New Roman"/>
+        </w:rPr>
+        <w:instrText xml:space="preserve"> SEQ Figure \* ARABIC </w:instrText>
+      </w:r>
+      <w:r>
+        <w:rPr>
+          <w:rFonts w:ascii="Times New Roman" w:hAnsi="Times New Roman" w:cs="Times New Roman"/>
+        </w:rPr>
+        <w:fldChar w:fldCharType="separate"/>
+      </w:r>
+      <w:r>
+        <w:rPr>
+          <w:rFonts w:ascii="Times New Roman" w:hAnsi="Times New Roman" w:cs="Times New Roman"/>
+          <w:noProof/>
+        </w:rPr>
+        <w:t>3</w:t>
+      </w:r>
+      <w:r>
+        <w:rPr>
+          <w:rFonts w:ascii="Times New Roman" w:hAnsi="Times New Roman" w:cs="Times New Roman"/>
+        </w:rPr>
+        <w:fldChar w:fldCharType="end"/>
+      </w:r>
+      <w:r>
+        <w:rPr>
+          <w:rFonts w:ascii="Times New Roman" w:hAnsi="Times New Roman" w:cs="Times New Roman"/>
+        </w:rPr>
         <w:t xml:space="preserve"> TCP test A Windows scaling</w:t>
       </w:r>
     </w:p>
@@ -1290,79 +1471,19 @@
         <w:rPr>
           <w:rFonts w:ascii="Times New Roman" w:hAnsi="Times New Roman" w:cs="Times New Roman"/>
         </w:rPr>
-        <w:t xml:space="preserve">Here we can see how much UDP is faster than the TCP. While </w:t>
-      </w:r>
-      <w:r>
-        <w:rPr>
-          <w:rFonts w:ascii="Times New Roman" w:hAnsi="Times New Roman" w:cs="Times New Roman"/>
-        </w:rPr>
-        <w:t xml:space="preserve">TCP took </w:t>
-      </w:r>
-      <w:r>
-        <w:rPr>
-          <w:rFonts w:ascii="Times New Roman" w:hAnsi="Times New Roman" w:cs="Times New Roman"/>
-        </w:rPr>
-        <w:t>9.32 x 10^-2</w:t>
-      </w:r>
-      <w:r>
-        <w:rPr>
-          <w:rFonts w:ascii="Times New Roman" w:hAnsi="Times New Roman" w:cs="Times New Roman"/>
-        </w:rPr>
-        <w:t xml:space="preserve"> at </w:t>
-      </w:r>
-      <w:proofErr w:type="gramStart"/>
-      <w:r>
-        <w:rPr>
-          <w:rFonts w:ascii="Times New Roman" w:hAnsi="Times New Roman" w:cs="Times New Roman"/>
-        </w:rPr>
-        <w:t xml:space="preserve">total  </w:t>
-      </w:r>
-      <w:r>
-        <w:rPr>
-          <w:rFonts w:ascii="Times New Roman" w:hAnsi="Times New Roman" w:cs="Times New Roman"/>
-        </w:rPr>
-        <w:t>2.63</w:t>
-      </w:r>
-      <w:proofErr w:type="gramEnd"/>
-      <w:r>
-        <w:rPr>
-          <w:rFonts w:ascii="Times New Roman" w:hAnsi="Times New Roman" w:cs="Times New Roman"/>
-        </w:rPr>
-        <w:t xml:space="preserve"> x 10^-3  seconds. Less than one tenth of the time of TCP.  We can see </w:t>
-      </w:r>
-      <w:proofErr w:type="gramStart"/>
-      <w:r>
-        <w:rPr>
-          <w:rFonts w:ascii="Times New Roman" w:hAnsi="Times New Roman" w:cs="Times New Roman"/>
-        </w:rPr>
-        <w:t>that  this</w:t>
-      </w:r>
-      <w:proofErr w:type="gramEnd"/>
-      <w:r>
-        <w:rPr>
-          <w:rFonts w:ascii="Times New Roman" w:hAnsi="Times New Roman" w:cs="Times New Roman"/>
-        </w:rPr>
-        <w:t xml:space="preserve"> speed is due to the fact that UDP doesn’t bother with establishing a dedicated connection and just sends the packets out, assuming they can reach the destination.</w:t>
-      </w:r>
-      <w:r>
-        <w:rPr>
-          <w:rFonts w:ascii="Times New Roman" w:hAnsi="Times New Roman" w:cs="Times New Roman"/>
-        </w:rPr>
-        <w:t xml:space="preserve"> One additional thig is to observe that the amount of data sent in each UDP packet is almost half of how much data is sent in TCP. It doesn’t affect the speed of the transmission speed in a small sized data but we expect </w:t>
-      </w:r>
-      <w:proofErr w:type="gramStart"/>
-      <w:r>
-        <w:rPr>
-          <w:rFonts w:ascii="Times New Roman" w:hAnsi="Times New Roman" w:cs="Times New Roman"/>
-        </w:rPr>
-        <w:t>it’s  effect</w:t>
-      </w:r>
-      <w:proofErr w:type="gramEnd"/>
-      <w:r>
-        <w:rPr>
-          <w:rFonts w:ascii="Times New Roman" w:hAnsi="Times New Roman" w:cs="Times New Roman"/>
-        </w:rPr>
-        <w:t xml:space="preserve"> to increase as we increase file size.</w:t>
+        <w:t xml:space="preserve">Here we can see how much UDP is faster than the TCP. While TCP took 9.32 x 10^-2 at total  </w:t>
+      </w:r>
+      <w:r>
+        <w:rPr>
+          <w:rFonts w:ascii="Times New Roman" w:hAnsi="Times New Roman" w:cs="Times New Roman"/>
+        </w:rPr>
+        <w:t>2.63 x 10^-3  seconds. Less than one tenth of the time of TCP.  We can see that  this speed is due to the fact that UDP doesn’t bother with establishing a dedicated connection and just sends the packets out, assuming they can reach the destination.</w:t>
+      </w:r>
+      <w:r>
+        <w:rPr>
+          <w:rFonts w:ascii="Times New Roman" w:hAnsi="Times New Roman" w:cs="Times New Roman"/>
+        </w:rPr>
+        <w:t xml:space="preserve"> One additional thig is to observe that the amount of data sent in each UDP packet is almost half of how much data is sent in TCP. It doesn’t affect the speed of the transmission speed in a small sized data but we expect it’s  effect to increase as we increase file size.</w:t>
       </w:r>
     </w:p>
     <w:p>
@@ -1377,6 +1498,9 @@
     <w:p>
       <w:pPr>
         <w:keepNext/>
+        <w:rPr>
+          <w:rFonts w:ascii="Times New Roman" w:hAnsi="Times New Roman" w:cs="Times New Roman"/>
+        </w:rPr>
       </w:pPr>
       <w:r>
         <w:rPr>
@@ -1385,6 +1509,7 @@
           <w:bCs/>
           <w:noProof/>
         </w:rPr>
+        <w:lastRenderedPageBreak/>
         <w:drawing>
           <wp:inline distT="0" distB="0" distL="0" distR="0" wp14:anchorId="582FF33C" wp14:editId="328797C5">
             <wp:extent cx="5943600" cy="1447800"/>
@@ -1438,26 +1563,67 @@
     <w:p>
       <w:pPr>
         <w:pStyle w:val="Caption"/>
-      </w:pPr>
-      <w:r>
+        <w:rPr>
+          <w:rFonts w:ascii="Times New Roman" w:hAnsi="Times New Roman" w:cs="Times New Roman"/>
+        </w:rPr>
+      </w:pPr>
+      <w:r>
+        <w:rPr>
+          <w:rFonts w:ascii="Times New Roman" w:hAnsi="Times New Roman" w:cs="Times New Roman"/>
+        </w:rPr>
         <w:t xml:space="preserve">Figure </w:t>
       </w:r>
-      <w:fldSimple w:instr=" SEQ Figure \* ARABIC ">
-        <w:r>
-          <w:rPr>
-            <w:noProof/>
-          </w:rPr>
-          <w:t>4</w:t>
-        </w:r>
-      </w:fldSimple>
-      <w:r>
+      <w:r>
+        <w:rPr>
+          <w:rFonts w:ascii="Times New Roman" w:hAnsi="Times New Roman" w:cs="Times New Roman"/>
+        </w:rPr>
+        <w:fldChar w:fldCharType="begin"/>
+      </w:r>
+      <w:r>
+        <w:rPr>
+          <w:rFonts w:ascii="Times New Roman" w:hAnsi="Times New Roman" w:cs="Times New Roman"/>
+        </w:rPr>
+        <w:instrText xml:space="preserve"> SEQ Figure \* ARABIC </w:instrText>
+      </w:r>
+      <w:r>
+        <w:rPr>
+          <w:rFonts w:ascii="Times New Roman" w:hAnsi="Times New Roman" w:cs="Times New Roman"/>
+        </w:rPr>
+        <w:fldChar w:fldCharType="separate"/>
+      </w:r>
+      <w:r>
+        <w:rPr>
+          <w:rFonts w:ascii="Times New Roman" w:hAnsi="Times New Roman" w:cs="Times New Roman"/>
+          <w:noProof/>
+        </w:rPr>
+        <w:t>4</w:t>
+      </w:r>
+      <w:r>
+        <w:rPr>
+          <w:rFonts w:ascii="Times New Roman" w:hAnsi="Times New Roman" w:cs="Times New Roman"/>
+        </w:rPr>
+        <w:fldChar w:fldCharType="end"/>
+      </w:r>
+      <w:r>
+        <w:rPr>
+          <w:rFonts w:ascii="Times New Roman" w:hAnsi="Times New Roman" w:cs="Times New Roman"/>
+        </w:rPr>
         <w:t xml:space="preserve"> UDP test A complete packet history</w:t>
       </w:r>
     </w:p>
-    <w:p/>
+    <w:p>
+      <w:pPr>
+        <w:rPr>
+          <w:rFonts w:ascii="Times New Roman" w:hAnsi="Times New Roman" w:cs="Times New Roman"/>
+        </w:rPr>
+      </w:pPr>
+    </w:p>
     <w:p>
       <w:pPr>
         <w:keepNext/>
+        <w:rPr>
+          <w:rFonts w:ascii="Times New Roman" w:hAnsi="Times New Roman" w:cs="Times New Roman"/>
+        </w:rPr>
       </w:pPr>
       <w:r>
         <w:rPr>
@@ -1468,7 +1634,6 @@
           <w:sz w:val="36"/>
           <w:szCs w:val="36"/>
         </w:rPr>
-        <w:lastRenderedPageBreak/>
         <w:drawing>
           <wp:inline distT="0" distB="0" distL="0" distR="0" wp14:anchorId="73678491" wp14:editId="2D43CCBB">
             <wp:extent cx="5934075" cy="1457325"/>
@@ -1522,26 +1687,58 @@
     <w:p>
       <w:pPr>
         <w:pStyle w:val="Caption"/>
-      </w:pPr>
-      <w:r>
+        <w:rPr>
+          <w:rFonts w:ascii="Times New Roman" w:hAnsi="Times New Roman" w:cs="Times New Roman"/>
+        </w:rPr>
+      </w:pPr>
+      <w:r>
+        <w:rPr>
+          <w:rFonts w:ascii="Times New Roman" w:hAnsi="Times New Roman" w:cs="Times New Roman"/>
+        </w:rPr>
         <w:t xml:space="preserve">Figure </w:t>
       </w:r>
-      <w:fldSimple w:instr=" SEQ Figure \* ARABIC ">
-        <w:r>
-          <w:rPr>
-            <w:noProof/>
-          </w:rPr>
-          <w:t>5</w:t>
-        </w:r>
-      </w:fldSimple>
-      <w:r>
-        <w:t xml:space="preserve"> UDP test A </w:t>
-      </w:r>
-      <w:r>
-        <w:t xml:space="preserve">packet transmission rate per </w:t>
+      <w:r>
+        <w:rPr>
+          <w:rFonts w:ascii="Times New Roman" w:hAnsi="Times New Roman" w:cs="Times New Roman"/>
+        </w:rPr>
+        <w:fldChar w:fldCharType="begin"/>
+      </w:r>
+      <w:r>
+        <w:rPr>
+          <w:rFonts w:ascii="Times New Roman" w:hAnsi="Times New Roman" w:cs="Times New Roman"/>
+        </w:rPr>
+        <w:instrText xml:space="preserve"> SEQ Figure \* ARABIC </w:instrText>
+      </w:r>
+      <w:r>
+        <w:rPr>
+          <w:rFonts w:ascii="Times New Roman" w:hAnsi="Times New Roman" w:cs="Times New Roman"/>
+        </w:rPr>
+        <w:fldChar w:fldCharType="separate"/>
+      </w:r>
+      <w:r>
+        <w:rPr>
+          <w:rFonts w:ascii="Times New Roman" w:hAnsi="Times New Roman" w:cs="Times New Roman"/>
+          <w:noProof/>
+        </w:rPr>
+        <w:t>5</w:t>
+      </w:r>
+      <w:r>
+        <w:rPr>
+          <w:rFonts w:ascii="Times New Roman" w:hAnsi="Times New Roman" w:cs="Times New Roman"/>
+        </w:rPr>
+        <w:fldChar w:fldCharType="end"/>
+      </w:r>
+      <w:r>
+        <w:rPr>
+          <w:rFonts w:ascii="Times New Roman" w:hAnsi="Times New Roman" w:cs="Times New Roman"/>
+        </w:rPr>
+        <w:t xml:space="preserve"> UDP test A packet transmission rate per </w:t>
       </w:r>
       <w:proofErr w:type="spellStart"/>
       <w:r>
+        <w:rPr>
+          <w:rFonts w:ascii="Times New Roman" w:hAnsi="Times New Roman" w:cs="Times New Roman"/>
+        </w:rPr>
         <w:t>ms</w:t>
       </w:r>
       <w:proofErr w:type="spellEnd"/>
@@ -1673,6 +1870,9 @@
     <w:p>
       <w:pPr>
         <w:keepNext/>
+        <w:rPr>
+          <w:rFonts w:ascii="Times New Roman" w:hAnsi="Times New Roman" w:cs="Times New Roman"/>
+        </w:rPr>
       </w:pPr>
       <w:r>
         <w:rPr>
@@ -1681,6 +1881,7 @@
           <w:bCs/>
           <w:noProof/>
         </w:rPr>
+        <w:lastRenderedPageBreak/>
         <w:drawing>
           <wp:inline distT="0" distB="0" distL="0" distR="0" wp14:anchorId="548EC08E" wp14:editId="29C93808">
             <wp:extent cx="5934075" cy="2095500"/>
@@ -1741,26 +1942,55 @@
         </w:rPr>
       </w:pPr>
       <w:r>
+        <w:rPr>
+          <w:rFonts w:ascii="Times New Roman" w:hAnsi="Times New Roman" w:cs="Times New Roman"/>
+        </w:rPr>
         <w:t xml:space="preserve">Figure </w:t>
       </w:r>
-      <w:fldSimple w:instr=" SEQ Figure \* ARABIC ">
-        <w:r>
-          <w:rPr>
-            <w:noProof/>
-          </w:rPr>
-          <w:t>6</w:t>
-        </w:r>
-      </w:fldSimple>
-      <w:r>
-        <w:t xml:space="preserve"> </w:t>
-      </w:r>
-      <w:r>
-        <w:t>beginning of the packet History of TCP test B</w:t>
+      <w:r>
+        <w:rPr>
+          <w:rFonts w:ascii="Times New Roman" w:hAnsi="Times New Roman" w:cs="Times New Roman"/>
+        </w:rPr>
+        <w:fldChar w:fldCharType="begin"/>
+      </w:r>
+      <w:r>
+        <w:rPr>
+          <w:rFonts w:ascii="Times New Roman" w:hAnsi="Times New Roman" w:cs="Times New Roman"/>
+        </w:rPr>
+        <w:instrText xml:space="preserve"> SEQ Figure \* ARABIC </w:instrText>
+      </w:r>
+      <w:r>
+        <w:rPr>
+          <w:rFonts w:ascii="Times New Roman" w:hAnsi="Times New Roman" w:cs="Times New Roman"/>
+        </w:rPr>
+        <w:fldChar w:fldCharType="separate"/>
+      </w:r>
+      <w:r>
+        <w:rPr>
+          <w:rFonts w:ascii="Times New Roman" w:hAnsi="Times New Roman" w:cs="Times New Roman"/>
+          <w:noProof/>
+        </w:rPr>
+        <w:t>6</w:t>
+      </w:r>
+      <w:r>
+        <w:rPr>
+          <w:rFonts w:ascii="Times New Roman" w:hAnsi="Times New Roman" w:cs="Times New Roman"/>
+        </w:rPr>
+        <w:fldChar w:fldCharType="end"/>
+      </w:r>
+      <w:r>
+        <w:rPr>
+          <w:rFonts w:ascii="Times New Roman" w:hAnsi="Times New Roman" w:cs="Times New Roman"/>
+        </w:rPr>
+        <w:t xml:space="preserve"> beginning of the packet History of TCP test B</w:t>
       </w:r>
     </w:p>
     <w:p>
       <w:pPr>
         <w:keepNext/>
+        <w:rPr>
+          <w:rFonts w:ascii="Times New Roman" w:hAnsi="Times New Roman" w:cs="Times New Roman"/>
+        </w:rPr>
       </w:pPr>
       <w:r>
         <w:rPr>
@@ -1769,7 +1999,6 @@
           <w:bCs/>
           <w:noProof/>
         </w:rPr>
-        <w:lastRenderedPageBreak/>
         <w:drawing>
           <wp:inline distT="0" distB="0" distL="0" distR="0" wp14:anchorId="65443D4B" wp14:editId="785A25BA">
             <wp:extent cx="6038850" cy="1780686"/>
@@ -1823,44 +2052,97 @@
     <w:p>
       <w:pPr>
         <w:pStyle w:val="Caption"/>
-      </w:pPr>
-      <w:r>
+        <w:rPr>
+          <w:rFonts w:ascii="Times New Roman" w:hAnsi="Times New Roman" w:cs="Times New Roman"/>
+        </w:rPr>
+      </w:pPr>
+      <w:r>
+        <w:rPr>
+          <w:rFonts w:ascii="Times New Roman" w:hAnsi="Times New Roman" w:cs="Times New Roman"/>
+        </w:rPr>
         <w:t xml:space="preserve">Figure </w:t>
       </w:r>
-      <w:fldSimple w:instr=" SEQ Figure \* ARABIC ">
-        <w:r>
-          <w:rPr>
-            <w:noProof/>
-          </w:rPr>
-          <w:t>7</w:t>
-        </w:r>
-      </w:fldSimple>
-      <w:r>
-        <w:t xml:space="preserve"> ending</w:t>
-      </w:r>
-      <w:r>
-        <w:t xml:space="preserve"> of the packet History of TCP test B</w:t>
-      </w:r>
-    </w:p>
-    <w:p>
-      <w:r>
+      <w:r>
+        <w:rPr>
+          <w:rFonts w:ascii="Times New Roman" w:hAnsi="Times New Roman" w:cs="Times New Roman"/>
+        </w:rPr>
+        <w:fldChar w:fldCharType="begin"/>
+      </w:r>
+      <w:r>
+        <w:rPr>
+          <w:rFonts w:ascii="Times New Roman" w:hAnsi="Times New Roman" w:cs="Times New Roman"/>
+        </w:rPr>
+        <w:instrText xml:space="preserve"> SEQ Figure \* ARABIC </w:instrText>
+      </w:r>
+      <w:r>
+        <w:rPr>
+          <w:rFonts w:ascii="Times New Roman" w:hAnsi="Times New Roman" w:cs="Times New Roman"/>
+        </w:rPr>
+        <w:fldChar w:fldCharType="separate"/>
+      </w:r>
+      <w:r>
+        <w:rPr>
+          <w:rFonts w:ascii="Times New Roman" w:hAnsi="Times New Roman" w:cs="Times New Roman"/>
+          <w:noProof/>
+        </w:rPr>
+        <w:t>7</w:t>
+      </w:r>
+      <w:r>
+        <w:rPr>
+          <w:rFonts w:ascii="Times New Roman" w:hAnsi="Times New Roman" w:cs="Times New Roman"/>
+        </w:rPr>
+        <w:fldChar w:fldCharType="end"/>
+      </w:r>
+      <w:r>
+        <w:rPr>
+          <w:rFonts w:ascii="Times New Roman" w:hAnsi="Times New Roman" w:cs="Times New Roman"/>
+        </w:rPr>
+        <w:t xml:space="preserve"> ending of the packet History of TCP test B</w:t>
+      </w:r>
+    </w:p>
+    <w:p>
+      <w:pPr>
+        <w:rPr>
+          <w:rFonts w:ascii="Times New Roman" w:hAnsi="Times New Roman" w:cs="Times New Roman"/>
+        </w:rPr>
+      </w:pPr>
+      <w:r>
+        <w:rPr>
+          <w:rFonts w:ascii="Times New Roman" w:hAnsi="Times New Roman" w:cs="Times New Roman"/>
+        </w:rPr>
         <w:t xml:space="preserve"> </w:t>
       </w:r>
       <w:r>
+        <w:rPr>
+          <w:rFonts w:ascii="Times New Roman" w:hAnsi="Times New Roman" w:cs="Times New Roman"/>
+        </w:rPr>
         <w:tab/>
         <w:t>In window scaling graph we observe that there is no pause of transmission at the start unlike the other two data sets but a constant plateau</w:t>
       </w:r>
       <w:r>
+        <w:rPr>
+          <w:rFonts w:ascii="Times New Roman" w:hAnsi="Times New Roman" w:cs="Times New Roman"/>
+        </w:rPr>
         <w:t xml:space="preserve">. Another thing is that this graph subverts our expectations of window size changing according to the traffic destination receives whilst getting the transmission. Our hypothesis is that this is happening because TCP instead of connecting to another device it is connecting to the same device. </w:t>
       </w:r>
     </w:p>
-    <w:p/>
+    <w:p>
+      <w:pPr>
+        <w:rPr>
+          <w:rFonts w:ascii="Times New Roman" w:hAnsi="Times New Roman" w:cs="Times New Roman"/>
+        </w:rPr>
+      </w:pPr>
+    </w:p>
     <w:p>
       <w:pPr>
         <w:keepNext/>
-      </w:pPr>
-      <w:r>
-        <w:rPr>
+        <w:rPr>
+          <w:rFonts w:ascii="Times New Roman" w:hAnsi="Times New Roman" w:cs="Times New Roman"/>
+        </w:rPr>
+      </w:pPr>
+      <w:r>
+        <w:rPr>
+          <w:rFonts w:ascii="Times New Roman" w:hAnsi="Times New Roman" w:cs="Times New Roman"/>
           <w:noProof/>
         </w:rPr>
         <w:drawing>
@@ -1916,41 +2198,120 @@
     <w:p>
       <w:pPr>
         <w:pStyle w:val="Caption"/>
-      </w:pPr>
-      <w:r>
+        <w:rPr>
+          <w:rFonts w:ascii="Times New Roman" w:hAnsi="Times New Roman" w:cs="Times New Roman"/>
+        </w:rPr>
+      </w:pPr>
+      <w:r>
+        <w:rPr>
+          <w:rFonts w:ascii="Times New Roman" w:hAnsi="Times New Roman" w:cs="Times New Roman"/>
+        </w:rPr>
         <w:t xml:space="preserve">Figure </w:t>
       </w:r>
-      <w:fldSimple w:instr=" SEQ Figure \* ARABIC ">
-        <w:r>
-          <w:rPr>
-            <w:noProof/>
-          </w:rPr>
-          <w:t>8</w:t>
-        </w:r>
-      </w:fldSimple>
-      <w:r>
+      <w:r>
+        <w:rPr>
+          <w:rFonts w:ascii="Times New Roman" w:hAnsi="Times New Roman" w:cs="Times New Roman"/>
+        </w:rPr>
+        <w:fldChar w:fldCharType="begin"/>
+      </w:r>
+      <w:r>
+        <w:rPr>
+          <w:rFonts w:ascii="Times New Roman" w:hAnsi="Times New Roman" w:cs="Times New Roman"/>
+        </w:rPr>
+        <w:instrText xml:space="preserve"> SEQ Figure \* ARABIC </w:instrText>
+      </w:r>
+      <w:r>
+        <w:rPr>
+          <w:rFonts w:ascii="Times New Roman" w:hAnsi="Times New Roman" w:cs="Times New Roman"/>
+        </w:rPr>
+        <w:fldChar w:fldCharType="separate"/>
+      </w:r>
+      <w:r>
+        <w:rPr>
+          <w:rFonts w:ascii="Times New Roman" w:hAnsi="Times New Roman" w:cs="Times New Roman"/>
+          <w:noProof/>
+        </w:rPr>
+        <w:t>8</w:t>
+      </w:r>
+      <w:r>
+        <w:rPr>
+          <w:rFonts w:ascii="Times New Roman" w:hAnsi="Times New Roman" w:cs="Times New Roman"/>
+        </w:rPr>
+        <w:fldChar w:fldCharType="end"/>
+      </w:r>
+      <w:r>
+        <w:rPr>
+          <w:rFonts w:ascii="Times New Roman" w:hAnsi="Times New Roman" w:cs="Times New Roman"/>
+        </w:rPr>
         <w:t xml:space="preserve"> TCP test B window scaling</w:t>
       </w:r>
     </w:p>
-    <w:p/>
-    <w:p/>
-    <w:p/>
-    <w:p/>
-    <w:p/>
-    <w:p/>
-    <w:p/>
-    <w:p/>
-    <w:p>
-      <w:pPr>
-        <w:rPr>
-          <w:rFonts w:ascii="Times New Roman" w:hAnsi="Times New Roman" w:cs="Times New Roman"/>
-        </w:rPr>
-      </w:pPr>
-      <w:r>
-        <w:rPr>
-          <w:rFonts w:ascii="Times New Roman" w:hAnsi="Times New Roman" w:cs="Times New Roman"/>
-        </w:rPr>
-        <w:lastRenderedPageBreak/>
+    <w:p>
+      <w:pPr>
+        <w:rPr>
+          <w:rFonts w:ascii="Times New Roman" w:hAnsi="Times New Roman" w:cs="Times New Roman"/>
+        </w:rPr>
+      </w:pPr>
+    </w:p>
+    <w:p>
+      <w:pPr>
+        <w:rPr>
+          <w:rFonts w:ascii="Times New Roman" w:hAnsi="Times New Roman" w:cs="Times New Roman"/>
+        </w:rPr>
+      </w:pPr>
+    </w:p>
+    <w:p>
+      <w:pPr>
+        <w:rPr>
+          <w:rFonts w:ascii="Times New Roman" w:hAnsi="Times New Roman" w:cs="Times New Roman"/>
+        </w:rPr>
+      </w:pPr>
+    </w:p>
+    <w:p>
+      <w:pPr>
+        <w:rPr>
+          <w:rFonts w:ascii="Times New Roman" w:hAnsi="Times New Roman" w:cs="Times New Roman"/>
+        </w:rPr>
+      </w:pPr>
+    </w:p>
+    <w:p>
+      <w:pPr>
+        <w:rPr>
+          <w:rFonts w:ascii="Times New Roman" w:hAnsi="Times New Roman" w:cs="Times New Roman"/>
+        </w:rPr>
+      </w:pPr>
+    </w:p>
+    <w:p>
+      <w:pPr>
+        <w:rPr>
+          <w:rFonts w:ascii="Times New Roman" w:hAnsi="Times New Roman" w:cs="Times New Roman"/>
+        </w:rPr>
+      </w:pPr>
+    </w:p>
+    <w:p>
+      <w:pPr>
+        <w:rPr>
+          <w:rFonts w:ascii="Times New Roman" w:hAnsi="Times New Roman" w:cs="Times New Roman"/>
+        </w:rPr>
+      </w:pPr>
+    </w:p>
+    <w:p>
+      <w:pPr>
+        <w:rPr>
+          <w:rFonts w:ascii="Times New Roman" w:hAnsi="Times New Roman" w:cs="Times New Roman"/>
+        </w:rPr>
+      </w:pPr>
+    </w:p>
+    <w:p>
+      <w:pPr>
+        <w:rPr>
+          <w:rFonts w:ascii="Times New Roman" w:hAnsi="Times New Roman" w:cs="Times New Roman"/>
+        </w:rPr>
+      </w:pPr>
+      <w:r>
+        <w:rPr>
+          <w:rFonts w:ascii="Times New Roman" w:hAnsi="Times New Roman" w:cs="Times New Roman"/>
+        </w:rPr>
         <w:t xml:space="preserve"> In the Packet speed </w:t>
       </w:r>
       <w:r>
@@ -1981,37 +2342,33 @@
         <w:rPr>
           <w:rFonts w:ascii="Times New Roman" w:hAnsi="Times New Roman" w:cs="Times New Roman"/>
         </w:rPr>
-        <w:t xml:space="preserve"> In addition to </w:t>
-      </w:r>
-      <w:proofErr w:type="gramStart"/>
-      <w:r>
-        <w:rPr>
-          <w:rFonts w:ascii="Times New Roman" w:hAnsi="Times New Roman" w:cs="Times New Roman"/>
-        </w:rPr>
-        <w:t>that  unlike</w:t>
-      </w:r>
-      <w:proofErr w:type="gramEnd"/>
-      <w:r>
-        <w:rPr>
-          <w:rFonts w:ascii="Times New Roman" w:hAnsi="Times New Roman" w:cs="Times New Roman"/>
-        </w:rPr>
-        <w:t xml:space="preserve"> window size we can see that over time speed of TCP transmission increases similarly to how we expect it increase from TCP’s congestion control. </w:t>
-      </w:r>
-    </w:p>
-    <w:p>
-      <w:pPr>
-        <w:rPr>
-          <w:rFonts w:ascii="Times New Roman" w:hAnsi="Times New Roman" w:cs="Times New Roman"/>
-        </w:rPr>
-      </w:pPr>
-    </w:p>
-    <w:p/>
+        <w:t xml:space="preserve"> In addition to that  unlike window size we can see that over time speed of TCP transmission increases similarly to how we expect it increase from TCP’s congestion control. </w:t>
+      </w:r>
+    </w:p>
+    <w:p>
+      <w:pPr>
+        <w:rPr>
+          <w:rFonts w:ascii="Times New Roman" w:hAnsi="Times New Roman" w:cs="Times New Roman"/>
+        </w:rPr>
+      </w:pPr>
+    </w:p>
+    <w:p>
+      <w:pPr>
+        <w:rPr>
+          <w:rFonts w:ascii="Times New Roman" w:hAnsi="Times New Roman" w:cs="Times New Roman"/>
+        </w:rPr>
+      </w:pPr>
+    </w:p>
     <w:p>
       <w:pPr>
         <w:pStyle w:val="Caption"/>
-      </w:pPr>
-      <w:r>
-        <w:rPr>
+        <w:rPr>
+          <w:rFonts w:ascii="Times New Roman" w:hAnsi="Times New Roman" w:cs="Times New Roman"/>
+        </w:rPr>
+      </w:pPr>
+      <w:r>
+        <w:rPr>
+          <w:rFonts w:ascii="Times New Roman" w:hAnsi="Times New Roman" w:cs="Times New Roman"/>
           <w:noProof/>
         </w:rPr>
         <w:drawing>
@@ -2067,23 +2424,58 @@
     <w:p>
       <w:pPr>
         <w:pStyle w:val="Caption"/>
-      </w:pPr>
-      <w:r>
+        <w:rPr>
+          <w:rFonts w:ascii="Times New Roman" w:hAnsi="Times New Roman" w:cs="Times New Roman"/>
+        </w:rPr>
+      </w:pPr>
+      <w:r>
+        <w:rPr>
+          <w:rFonts w:ascii="Times New Roman" w:hAnsi="Times New Roman" w:cs="Times New Roman"/>
+        </w:rPr>
         <w:t xml:space="preserve">Figure </w:t>
       </w:r>
-      <w:fldSimple w:instr=" SEQ Figure \* ARABIC ">
-        <w:r>
-          <w:rPr>
-            <w:noProof/>
-          </w:rPr>
-          <w:t>9</w:t>
-        </w:r>
-      </w:fldSimple>
-      <w:r>
+      <w:r>
+        <w:rPr>
+          <w:rFonts w:ascii="Times New Roman" w:hAnsi="Times New Roman" w:cs="Times New Roman"/>
+        </w:rPr>
+        <w:fldChar w:fldCharType="begin"/>
+      </w:r>
+      <w:r>
+        <w:rPr>
+          <w:rFonts w:ascii="Times New Roman" w:hAnsi="Times New Roman" w:cs="Times New Roman"/>
+        </w:rPr>
+        <w:instrText xml:space="preserve"> SEQ Figure \* ARABIC </w:instrText>
+      </w:r>
+      <w:r>
+        <w:rPr>
+          <w:rFonts w:ascii="Times New Roman" w:hAnsi="Times New Roman" w:cs="Times New Roman"/>
+        </w:rPr>
+        <w:fldChar w:fldCharType="separate"/>
+      </w:r>
+      <w:r>
+        <w:rPr>
+          <w:rFonts w:ascii="Times New Roman" w:hAnsi="Times New Roman" w:cs="Times New Roman"/>
+          <w:noProof/>
+        </w:rPr>
+        <w:t>9</w:t>
+      </w:r>
+      <w:r>
+        <w:rPr>
+          <w:rFonts w:ascii="Times New Roman" w:hAnsi="Times New Roman" w:cs="Times New Roman"/>
+        </w:rPr>
+        <w:fldChar w:fldCharType="end"/>
+      </w:r>
+      <w:r>
+        <w:rPr>
+          <w:rFonts w:ascii="Times New Roman" w:hAnsi="Times New Roman" w:cs="Times New Roman"/>
+        </w:rPr>
         <w:t xml:space="preserve"> TCP test B packets send per </w:t>
       </w:r>
       <w:proofErr w:type="spellStart"/>
       <w:r>
+        <w:rPr>
+          <w:rFonts w:ascii="Times New Roman" w:hAnsi="Times New Roman" w:cs="Times New Roman"/>
+        </w:rPr>
         <w:t>ms.</w:t>
       </w:r>
       <w:proofErr w:type="spellEnd"/>
@@ -2124,21 +2516,7 @@
         <w:rPr>
           <w:rFonts w:ascii="Times New Roman" w:hAnsi="Times New Roman" w:cs="Times New Roman"/>
         </w:rPr>
-        <w:t xml:space="preserve"> In this Test we can see how much slower UDP has become due to the amount of data </w:t>
-      </w:r>
-      <w:proofErr w:type="gramStart"/>
-      <w:r>
-        <w:rPr>
-          <w:rFonts w:ascii="Times New Roman" w:hAnsi="Times New Roman" w:cs="Times New Roman"/>
-        </w:rPr>
-        <w:t>it</w:t>
-      </w:r>
-      <w:proofErr w:type="gramEnd"/>
-      <w:r>
-        <w:rPr>
-          <w:rFonts w:ascii="Times New Roman" w:hAnsi="Times New Roman" w:cs="Times New Roman"/>
-        </w:rPr>
-        <w:t xml:space="preserve"> caries on one datagram.  It took UDP </w:t>
+        <w:t xml:space="preserve"> In this Test we can see how much slower UDP has become due to the amount of data it caries on one datagram.  It took UDP </w:t>
       </w:r>
       <w:r>
         <w:rPr>
@@ -2156,6 +2534,9 @@
     <w:p>
       <w:pPr>
         <w:keepNext/>
+        <w:rPr>
+          <w:rFonts w:ascii="Times New Roman" w:hAnsi="Times New Roman" w:cs="Times New Roman"/>
+        </w:rPr>
       </w:pPr>
       <w:r>
         <w:rPr>
@@ -2166,6 +2547,7 @@
           <w:sz w:val="36"/>
           <w:szCs w:val="36"/>
         </w:rPr>
+        <w:lastRenderedPageBreak/>
         <w:drawing>
           <wp:inline distT="0" distB="0" distL="0" distR="0" wp14:anchorId="2E346537" wp14:editId="27488864">
             <wp:extent cx="5515004" cy="3133725"/>
@@ -2228,24 +2610,62 @@
         </w:rPr>
       </w:pPr>
       <w:r>
+        <w:rPr>
+          <w:rFonts w:ascii="Times New Roman" w:hAnsi="Times New Roman" w:cs="Times New Roman"/>
+        </w:rPr>
         <w:t xml:space="preserve">Figure </w:t>
       </w:r>
-      <w:fldSimple w:instr=" SEQ Figure \* ARABIC ">
-        <w:r>
-          <w:rPr>
-            <w:noProof/>
-          </w:rPr>
-          <w:t>10</w:t>
-        </w:r>
-      </w:fldSimple>
-      <w:r>
-        <w:t xml:space="preserve"> UDP test B packet history </w:t>
-      </w:r>
-      <w:proofErr w:type="spellStart"/>
-      <w:r>
-        <w:t>Beggining</w:t>
-      </w:r>
-      <w:proofErr w:type="spellEnd"/>
+      <w:r>
+        <w:rPr>
+          <w:rFonts w:ascii="Times New Roman" w:hAnsi="Times New Roman" w:cs="Times New Roman"/>
+        </w:rPr>
+        <w:fldChar w:fldCharType="begin"/>
+      </w:r>
+      <w:r>
+        <w:rPr>
+          <w:rFonts w:ascii="Times New Roman" w:hAnsi="Times New Roman" w:cs="Times New Roman"/>
+        </w:rPr>
+        <w:instrText xml:space="preserve"> SEQ Figure \* ARABIC </w:instrText>
+      </w:r>
+      <w:r>
+        <w:rPr>
+          <w:rFonts w:ascii="Times New Roman" w:hAnsi="Times New Roman" w:cs="Times New Roman"/>
+        </w:rPr>
+        <w:fldChar w:fldCharType="separate"/>
+      </w:r>
+      <w:r>
+        <w:rPr>
+          <w:rFonts w:ascii="Times New Roman" w:hAnsi="Times New Roman" w:cs="Times New Roman"/>
+          <w:noProof/>
+        </w:rPr>
+        <w:t>10</w:t>
+      </w:r>
+      <w:r>
+        <w:rPr>
+          <w:rFonts w:ascii="Times New Roman" w:hAnsi="Times New Roman" w:cs="Times New Roman"/>
+        </w:rPr>
+        <w:fldChar w:fldCharType="end"/>
+      </w:r>
+      <w:r>
+        <w:rPr>
+          <w:rFonts w:ascii="Times New Roman" w:hAnsi="Times New Roman" w:cs="Times New Roman"/>
+        </w:rPr>
+        <w:t xml:space="preserve"> UDP test B packet history Begin</w:t>
+      </w:r>
+      <w:r>
+        <w:rPr>
+          <w:rFonts w:ascii="Times New Roman" w:hAnsi="Times New Roman" w:cs="Times New Roman"/>
+        </w:rPr>
+        <w:t>n</w:t>
+      </w:r>
+      <w:r>
+        <w:rPr>
+          <w:rFonts w:ascii="Times New Roman" w:hAnsi="Times New Roman" w:cs="Times New Roman"/>
+        </w:rPr>
+        <w:t>ing</w:t>
+      </w:r>
+      <w:bookmarkStart w:id="0" w:name="_GoBack"/>
+      <w:bookmarkEnd w:id="0"/>
     </w:p>
     <w:p>
       <w:pPr>
@@ -2261,6 +2681,9 @@
     <w:p>
       <w:pPr>
         <w:keepNext/>
+        <w:rPr>
+          <w:rFonts w:ascii="Times New Roman" w:hAnsi="Times New Roman" w:cs="Times New Roman"/>
+        </w:rPr>
       </w:pPr>
       <w:r>
         <w:rPr>
@@ -2271,7 +2694,6 @@
           <w:sz w:val="36"/>
           <w:szCs w:val="36"/>
         </w:rPr>
-        <w:lastRenderedPageBreak/>
         <w:drawing>
           <wp:inline distT="0" distB="0" distL="0" distR="0" wp14:anchorId="23B03BA4" wp14:editId="278F3289">
             <wp:extent cx="5562378" cy="3057525"/>
@@ -2325,50 +2747,108 @@
     <w:p>
       <w:pPr>
         <w:pStyle w:val="Caption"/>
-      </w:pPr>
-      <w:r>
+        <w:rPr>
+          <w:rFonts w:ascii="Times New Roman" w:hAnsi="Times New Roman" w:cs="Times New Roman"/>
+        </w:rPr>
+      </w:pPr>
+      <w:r>
+        <w:rPr>
+          <w:rFonts w:ascii="Times New Roman" w:hAnsi="Times New Roman" w:cs="Times New Roman"/>
+        </w:rPr>
         <w:t xml:space="preserve">Figure </w:t>
       </w:r>
-      <w:fldSimple w:instr=" SEQ Figure \* ARABIC ">
-        <w:r>
-          <w:rPr>
-            <w:noProof/>
-          </w:rPr>
-          <w:t>11</w:t>
-        </w:r>
-      </w:fldSimple>
-      <w:r>
+      <w:r>
+        <w:rPr>
+          <w:rFonts w:ascii="Times New Roman" w:hAnsi="Times New Roman" w:cs="Times New Roman"/>
+        </w:rPr>
+        <w:fldChar w:fldCharType="begin"/>
+      </w:r>
+      <w:r>
+        <w:rPr>
+          <w:rFonts w:ascii="Times New Roman" w:hAnsi="Times New Roman" w:cs="Times New Roman"/>
+        </w:rPr>
+        <w:instrText xml:space="preserve"> SEQ Figure \* ARABIC </w:instrText>
+      </w:r>
+      <w:r>
+        <w:rPr>
+          <w:rFonts w:ascii="Times New Roman" w:hAnsi="Times New Roman" w:cs="Times New Roman"/>
+        </w:rPr>
+        <w:fldChar w:fldCharType="separate"/>
+      </w:r>
+      <w:r>
+        <w:rPr>
+          <w:rFonts w:ascii="Times New Roman" w:hAnsi="Times New Roman" w:cs="Times New Roman"/>
+          <w:noProof/>
+        </w:rPr>
+        <w:t>11</w:t>
+      </w:r>
+      <w:r>
+        <w:rPr>
+          <w:rFonts w:ascii="Times New Roman" w:hAnsi="Times New Roman" w:cs="Times New Roman"/>
+        </w:rPr>
+        <w:fldChar w:fldCharType="end"/>
+      </w:r>
+      <w:r>
+        <w:rPr>
+          <w:rFonts w:ascii="Times New Roman" w:hAnsi="Times New Roman" w:cs="Times New Roman"/>
+        </w:rPr>
         <w:t xml:space="preserve"> UDP test B packet history Ending</w:t>
       </w:r>
     </w:p>
-    <w:p/>
-    <w:p>
-      <w:r>
+    <w:p>
+      <w:pPr>
+        <w:rPr>
+          <w:rFonts w:ascii="Times New Roman" w:hAnsi="Times New Roman" w:cs="Times New Roman"/>
+        </w:rPr>
+      </w:pPr>
+    </w:p>
+    <w:p>
+      <w:pPr>
+        <w:rPr>
+          <w:rFonts w:ascii="Times New Roman" w:hAnsi="Times New Roman" w:cs="Times New Roman"/>
+        </w:rPr>
+      </w:pPr>
+      <w:r>
+        <w:rPr>
+          <w:rFonts w:ascii="Times New Roman" w:hAnsi="Times New Roman" w:cs="Times New Roman"/>
+        </w:rPr>
         <w:t xml:space="preserve">We can also see that unlike TCP, UDP doesn’t use transmission control methods. And so that it’s average packet per </w:t>
       </w:r>
       <w:proofErr w:type="spellStart"/>
-      <w:proofErr w:type="gramStart"/>
-      <w:r>
+      <w:r>
+        <w:rPr>
+          <w:rFonts w:ascii="Times New Roman" w:hAnsi="Times New Roman" w:cs="Times New Roman"/>
+        </w:rPr>
         <w:t>ms</w:t>
       </w:r>
       <w:proofErr w:type="spellEnd"/>
       <w:r>
-        <w:t xml:space="preserve">  graph</w:t>
-      </w:r>
-      <w:proofErr w:type="gramEnd"/>
-      <w:r>
-        <w:t xml:space="preserve"> is much more linear and straight.  </w:t>
-      </w:r>
-    </w:p>
-    <w:p/>
+        <w:rPr>
+          <w:rFonts w:ascii="Times New Roman" w:hAnsi="Times New Roman" w:cs="Times New Roman"/>
+        </w:rPr>
+        <w:t xml:space="preserve">  graph is much more linear and straight.  </w:t>
+      </w:r>
+    </w:p>
+    <w:p>
+      <w:pPr>
+        <w:rPr>
+          <w:rFonts w:ascii="Times New Roman" w:hAnsi="Times New Roman" w:cs="Times New Roman"/>
+        </w:rPr>
+      </w:pPr>
+    </w:p>
     <w:p>
       <w:pPr>
         <w:keepNext/>
-      </w:pPr>
-      <w:r>
-        <w:rPr>
+        <w:rPr>
+          <w:rFonts w:ascii="Times New Roman" w:hAnsi="Times New Roman" w:cs="Times New Roman"/>
+        </w:rPr>
+      </w:pPr>
+      <w:r>
+        <w:rPr>
+          <w:rFonts w:ascii="Times New Roman" w:hAnsi="Times New Roman" w:cs="Times New Roman"/>
           <w:noProof/>
         </w:rPr>
+        <w:lastRenderedPageBreak/>
         <w:drawing>
           <wp:inline distT="0" distB="0" distL="0" distR="0" wp14:anchorId="41878869" wp14:editId="7B497223">
             <wp:extent cx="5629275" cy="1292113"/>
@@ -2422,23 +2902,56 @@
     <w:p>
       <w:pPr>
         <w:pStyle w:val="Caption"/>
-      </w:pPr>
-      <w:r>
+        <w:rPr>
+          <w:rFonts w:ascii="Times New Roman" w:hAnsi="Times New Roman" w:cs="Times New Roman"/>
+        </w:rPr>
+      </w:pPr>
+      <w:r>
+        <w:rPr>
+          <w:rFonts w:ascii="Times New Roman" w:hAnsi="Times New Roman" w:cs="Times New Roman"/>
+        </w:rPr>
         <w:t xml:space="preserve">Figure </w:t>
       </w:r>
-      <w:fldSimple w:instr=" SEQ Figure \* ARABIC ">
-        <w:r>
-          <w:rPr>
-            <w:noProof/>
-          </w:rPr>
-          <w:t>12</w:t>
-        </w:r>
-      </w:fldSimple>
-      <w:r>
+      <w:r>
+        <w:rPr>
+          <w:rFonts w:ascii="Times New Roman" w:hAnsi="Times New Roman" w:cs="Times New Roman"/>
+        </w:rPr>
+        <w:fldChar w:fldCharType="begin"/>
+      </w:r>
+      <w:r>
+        <w:rPr>
+          <w:rFonts w:ascii="Times New Roman" w:hAnsi="Times New Roman" w:cs="Times New Roman"/>
+        </w:rPr>
+        <w:instrText xml:space="preserve"> SEQ Figure \* ARABIC </w:instrText>
+      </w:r>
+      <w:r>
+        <w:rPr>
+          <w:rFonts w:ascii="Times New Roman" w:hAnsi="Times New Roman" w:cs="Times New Roman"/>
+        </w:rPr>
+        <w:fldChar w:fldCharType="separate"/>
+      </w:r>
+      <w:r>
+        <w:rPr>
+          <w:rFonts w:ascii="Times New Roman" w:hAnsi="Times New Roman" w:cs="Times New Roman"/>
+          <w:noProof/>
+        </w:rPr>
+        <w:t>12</w:t>
+      </w:r>
+      <w:r>
+        <w:rPr>
+          <w:rFonts w:ascii="Times New Roman" w:hAnsi="Times New Roman" w:cs="Times New Roman"/>
+        </w:rPr>
+        <w:fldChar w:fldCharType="end"/>
+      </w:r>
+      <w:r>
+        <w:rPr>
+          <w:rFonts w:ascii="Times New Roman" w:hAnsi="Times New Roman" w:cs="Times New Roman"/>
+        </w:rPr>
         <w:t xml:space="preserve"> UDP test B</w:t>
       </w:r>
       <w:r>
         <w:rPr>
+          <w:rFonts w:ascii="Times New Roman" w:hAnsi="Times New Roman" w:cs="Times New Roman"/>
           <w:noProof/>
         </w:rPr>
         <w:t xml:space="preserve"> packets send per ms</w:t>
@@ -2511,33 +3024,22 @@
         <w:rPr>
           <w:rFonts w:ascii="Times New Roman" w:hAnsi="Times New Roman" w:cs="Times New Roman"/>
         </w:rPr>
-        <w:t xml:space="preserve">In test C TCP </w:t>
-      </w:r>
-      <w:r>
-        <w:rPr>
-          <w:rFonts w:ascii="Times New Roman" w:hAnsi="Times New Roman" w:cs="Times New Roman"/>
-        </w:rPr>
-        <w:t xml:space="preserve">we see the effects of the window size to their fullest. Because the transmitting file, is so large TCP </w:t>
-      </w:r>
-      <w:proofErr w:type="gramStart"/>
-      <w:r>
-        <w:rPr>
-          <w:rFonts w:ascii="Times New Roman" w:hAnsi="Times New Roman" w:cs="Times New Roman"/>
-        </w:rPr>
-        <w:t>is able to</w:t>
-      </w:r>
-      <w:proofErr w:type="gramEnd"/>
-      <w:r>
-        <w:rPr>
-          <w:rFonts w:ascii="Times New Roman" w:hAnsi="Times New Roman" w:cs="Times New Roman"/>
-        </w:rPr>
-        <w:t xml:space="preserve"> fill the receiving window. This causes TCP to wait for ACK’s of sent packets causing the packet speed graph to gain a spiked almost frequency like look. </w:t>
-      </w:r>
-    </w:p>
-    <w:p>
-      <w:pPr>
-        <w:keepNext/>
-      </w:pPr>
+        <w:t xml:space="preserve">In test C, there is a significant difference than the other tests, in transmission speed, due to window size. Since TCP is transmitting the segments according to its window size, when that window is filled, it has to wait the very first segment to be </w:t>
+      </w:r>
+      <w:proofErr w:type="spellStart"/>
+      <w:r>
+        <w:rPr>
+          <w:rFonts w:ascii="Times New Roman" w:hAnsi="Times New Roman" w:cs="Times New Roman"/>
+        </w:rPr>
+        <w:t>ACK’ed</w:t>
+      </w:r>
+      <w:proofErr w:type="spellEnd"/>
+      <w:r>
+        <w:rPr>
+          <w:rFonts w:ascii="Times New Roman" w:hAnsi="Times New Roman" w:cs="Times New Roman"/>
+        </w:rPr>
+        <w:t xml:space="preserve"> in the window to proceed with the remaining segments. Since the size of the last file is very big, the waiting process is much more visible than the other tests in the graph.</w:t>
+      </w:r>
       <w:r>
         <w:rPr>
           <w:rFonts w:ascii="Times New Roman" w:hAnsi="Times New Roman" w:cs="Times New Roman"/>
@@ -2545,7 +3047,6 @@
           <w:bCs/>
           <w:noProof/>
         </w:rPr>
-        <w:lastRenderedPageBreak/>
         <w:drawing>
           <wp:inline distT="0" distB="0" distL="0" distR="0" wp14:anchorId="587CCFA5" wp14:editId="4AF3D914">
             <wp:extent cx="5934075" cy="2171700"/>
@@ -2599,31 +3100,74 @@
     <w:p>
       <w:pPr>
         <w:pStyle w:val="Caption"/>
-      </w:pPr>
-      <w:r>
+        <w:rPr>
+          <w:rFonts w:ascii="Times New Roman" w:hAnsi="Times New Roman" w:cs="Times New Roman"/>
+        </w:rPr>
+      </w:pPr>
+      <w:r>
+        <w:rPr>
+          <w:rFonts w:ascii="Times New Roman" w:hAnsi="Times New Roman" w:cs="Times New Roman"/>
+        </w:rPr>
         <w:t xml:space="preserve">Figure </w:t>
       </w:r>
-      <w:fldSimple w:instr=" SEQ Figure \* ARABIC ">
-        <w:r>
-          <w:rPr>
-            <w:noProof/>
-          </w:rPr>
-          <w:t>13</w:t>
-        </w:r>
-      </w:fldSimple>
-      <w:r>
+      <w:r>
+        <w:rPr>
+          <w:rFonts w:ascii="Times New Roman" w:hAnsi="Times New Roman" w:cs="Times New Roman"/>
+        </w:rPr>
+        <w:fldChar w:fldCharType="begin"/>
+      </w:r>
+      <w:r>
+        <w:rPr>
+          <w:rFonts w:ascii="Times New Roman" w:hAnsi="Times New Roman" w:cs="Times New Roman"/>
+        </w:rPr>
+        <w:instrText xml:space="preserve"> SEQ Figure \* ARABIC </w:instrText>
+      </w:r>
+      <w:r>
+        <w:rPr>
+          <w:rFonts w:ascii="Times New Roman" w:hAnsi="Times New Roman" w:cs="Times New Roman"/>
+        </w:rPr>
+        <w:fldChar w:fldCharType="separate"/>
+      </w:r>
+      <w:r>
+        <w:rPr>
+          <w:rFonts w:ascii="Times New Roman" w:hAnsi="Times New Roman" w:cs="Times New Roman"/>
+          <w:noProof/>
+        </w:rPr>
+        <w:t>13</w:t>
+      </w:r>
+      <w:r>
+        <w:rPr>
+          <w:rFonts w:ascii="Times New Roman" w:hAnsi="Times New Roman" w:cs="Times New Roman"/>
+        </w:rPr>
+        <w:fldChar w:fldCharType="end"/>
+      </w:r>
+      <w:r>
+        <w:rPr>
+          <w:rFonts w:ascii="Times New Roman" w:hAnsi="Times New Roman" w:cs="Times New Roman"/>
+        </w:rPr>
         <w:t xml:space="preserve"> TCP test C packet History Beginning</w:t>
       </w:r>
     </w:p>
-    <w:p/>
+    <w:p>
+      <w:pPr>
+        <w:rPr>
+          <w:rFonts w:ascii="Times New Roman" w:hAnsi="Times New Roman" w:cs="Times New Roman"/>
+        </w:rPr>
+      </w:pPr>
+    </w:p>
     <w:p>
       <w:pPr>
         <w:keepNext/>
-      </w:pPr>
-      <w:r>
-        <w:rPr>
+        <w:rPr>
+          <w:rFonts w:ascii="Times New Roman" w:hAnsi="Times New Roman" w:cs="Times New Roman"/>
+        </w:rPr>
+      </w:pPr>
+      <w:r>
+        <w:rPr>
+          <w:rFonts w:ascii="Times New Roman" w:hAnsi="Times New Roman" w:cs="Times New Roman"/>
           <w:noProof/>
         </w:rPr>
+        <w:lastRenderedPageBreak/>
         <w:drawing>
           <wp:inline distT="0" distB="0" distL="0" distR="0" wp14:anchorId="4D51EB0C" wp14:editId="79C8C7F5">
             <wp:extent cx="5934075" cy="1809750"/>
@@ -2677,28 +3221,64 @@
     <w:p>
       <w:pPr>
         <w:pStyle w:val="Caption"/>
-      </w:pPr>
-      <w:r>
+        <w:rPr>
+          <w:rFonts w:ascii="Times New Roman" w:hAnsi="Times New Roman" w:cs="Times New Roman"/>
+        </w:rPr>
+      </w:pPr>
+      <w:r>
+        <w:rPr>
+          <w:rFonts w:ascii="Times New Roman" w:hAnsi="Times New Roman" w:cs="Times New Roman"/>
+        </w:rPr>
         <w:t xml:space="preserve">Figure </w:t>
       </w:r>
-      <w:fldSimple w:instr=" SEQ Figure \* ARABIC ">
-        <w:r>
-          <w:rPr>
-            <w:noProof/>
-          </w:rPr>
-          <w:t>14</w:t>
-        </w:r>
-      </w:fldSimple>
-      <w:r>
+      <w:r>
+        <w:rPr>
+          <w:rFonts w:ascii="Times New Roman" w:hAnsi="Times New Roman" w:cs="Times New Roman"/>
+        </w:rPr>
+        <w:fldChar w:fldCharType="begin"/>
+      </w:r>
+      <w:r>
+        <w:rPr>
+          <w:rFonts w:ascii="Times New Roman" w:hAnsi="Times New Roman" w:cs="Times New Roman"/>
+        </w:rPr>
+        <w:instrText xml:space="preserve"> SEQ Figure \* ARABIC </w:instrText>
+      </w:r>
+      <w:r>
+        <w:rPr>
+          <w:rFonts w:ascii="Times New Roman" w:hAnsi="Times New Roman" w:cs="Times New Roman"/>
+        </w:rPr>
+        <w:fldChar w:fldCharType="separate"/>
+      </w:r>
+      <w:r>
+        <w:rPr>
+          <w:rFonts w:ascii="Times New Roman" w:hAnsi="Times New Roman" w:cs="Times New Roman"/>
+          <w:noProof/>
+        </w:rPr>
+        <w:t>14</w:t>
+      </w:r>
+      <w:r>
+        <w:rPr>
+          <w:rFonts w:ascii="Times New Roman" w:hAnsi="Times New Roman" w:cs="Times New Roman"/>
+        </w:rPr>
+        <w:fldChar w:fldCharType="end"/>
+      </w:r>
+      <w:r>
+        <w:rPr>
+          <w:rFonts w:ascii="Times New Roman" w:hAnsi="Times New Roman" w:cs="Times New Roman"/>
+        </w:rPr>
         <w:t xml:space="preserve"> TCP test C packet History Ending</w:t>
       </w:r>
     </w:p>
     <w:p>
       <w:pPr>
         <w:keepNext/>
-      </w:pPr>
-      <w:r>
-        <w:rPr>
+        <w:rPr>
+          <w:rFonts w:ascii="Times New Roman" w:hAnsi="Times New Roman" w:cs="Times New Roman"/>
+        </w:rPr>
+      </w:pPr>
+      <w:r>
+        <w:rPr>
+          <w:rFonts w:ascii="Times New Roman" w:hAnsi="Times New Roman" w:cs="Times New Roman"/>
           <w:noProof/>
         </w:rPr>
         <w:drawing>
@@ -2754,36 +3334,76 @@
     <w:p>
       <w:pPr>
         <w:pStyle w:val="Caption"/>
-      </w:pPr>
-      <w:r>
+        <w:rPr>
+          <w:rFonts w:ascii="Times New Roman" w:hAnsi="Times New Roman" w:cs="Times New Roman"/>
+        </w:rPr>
+      </w:pPr>
+      <w:r>
+        <w:rPr>
+          <w:rFonts w:ascii="Times New Roman" w:hAnsi="Times New Roman" w:cs="Times New Roman"/>
+        </w:rPr>
         <w:t xml:space="preserve">Figure </w:t>
       </w:r>
-      <w:fldSimple w:instr=" SEQ Figure \* ARABIC ">
-        <w:r>
-          <w:rPr>
-            <w:noProof/>
-          </w:rPr>
-          <w:t>15</w:t>
-        </w:r>
-      </w:fldSimple>
-      <w:r>
+      <w:r>
+        <w:rPr>
+          <w:rFonts w:ascii="Times New Roman" w:hAnsi="Times New Roman" w:cs="Times New Roman"/>
+        </w:rPr>
+        <w:fldChar w:fldCharType="begin"/>
+      </w:r>
+      <w:r>
+        <w:rPr>
+          <w:rFonts w:ascii="Times New Roman" w:hAnsi="Times New Roman" w:cs="Times New Roman"/>
+        </w:rPr>
+        <w:instrText xml:space="preserve"> SEQ Figure \* ARABIC </w:instrText>
+      </w:r>
+      <w:r>
+        <w:rPr>
+          <w:rFonts w:ascii="Times New Roman" w:hAnsi="Times New Roman" w:cs="Times New Roman"/>
+        </w:rPr>
+        <w:fldChar w:fldCharType="separate"/>
+      </w:r>
+      <w:r>
+        <w:rPr>
+          <w:rFonts w:ascii="Times New Roman" w:hAnsi="Times New Roman" w:cs="Times New Roman"/>
+          <w:noProof/>
+        </w:rPr>
+        <w:t>15</w:t>
+      </w:r>
+      <w:r>
+        <w:rPr>
+          <w:rFonts w:ascii="Times New Roman" w:hAnsi="Times New Roman" w:cs="Times New Roman"/>
+        </w:rPr>
+        <w:fldChar w:fldCharType="end"/>
+      </w:r>
+      <w:r>
+        <w:rPr>
+          <w:rFonts w:ascii="Times New Roman" w:hAnsi="Times New Roman" w:cs="Times New Roman"/>
+        </w:rPr>
         <w:t xml:space="preserve"> TCP test C windows scaling</w:t>
       </w:r>
     </w:p>
     <w:p>
       <w:pPr>
         <w:pStyle w:val="Caption"/>
+        <w:rPr>
+          <w:rFonts w:ascii="Times New Roman" w:hAnsi="Times New Roman" w:cs="Times New Roman"/>
+        </w:rPr>
       </w:pPr>
     </w:p>
     <w:p>
       <w:pPr>
         <w:pStyle w:val="Caption"/>
         <w:keepNext/>
-      </w:pPr>
-      <w:r>
-        <w:rPr>
+        <w:rPr>
+          <w:rFonts w:ascii="Times New Roman" w:hAnsi="Times New Roman" w:cs="Times New Roman"/>
+        </w:rPr>
+      </w:pPr>
+      <w:r>
+        <w:rPr>
+          <w:rFonts w:ascii="Times New Roman" w:hAnsi="Times New Roman" w:cs="Times New Roman"/>
           <w:noProof/>
         </w:rPr>
+        <w:lastRenderedPageBreak/>
         <w:drawing>
           <wp:inline distT="0" distB="0" distL="0" distR="0" wp14:anchorId="6B01B6CB" wp14:editId="0569E186">
             <wp:extent cx="5934075" cy="2419350"/>
@@ -2837,31 +3457,75 @@
     <w:p>
       <w:pPr>
         <w:pStyle w:val="Caption"/>
-      </w:pPr>
-      <w:r>
+        <w:rPr>
+          <w:rFonts w:ascii="Times New Roman" w:hAnsi="Times New Roman" w:cs="Times New Roman"/>
+        </w:rPr>
+      </w:pPr>
+      <w:r>
+        <w:rPr>
+          <w:rFonts w:ascii="Times New Roman" w:hAnsi="Times New Roman" w:cs="Times New Roman"/>
+        </w:rPr>
         <w:t xml:space="preserve">Figure </w:t>
       </w:r>
-      <w:fldSimple w:instr=" SEQ Figure \* ARABIC ">
-        <w:r>
-          <w:rPr>
-            <w:noProof/>
-          </w:rPr>
-          <w:t>16</w:t>
-        </w:r>
-      </w:fldSimple>
-      <w:r>
+      <w:r>
+        <w:rPr>
+          <w:rFonts w:ascii="Times New Roman" w:hAnsi="Times New Roman" w:cs="Times New Roman"/>
+        </w:rPr>
+        <w:fldChar w:fldCharType="begin"/>
+      </w:r>
+      <w:r>
+        <w:rPr>
+          <w:rFonts w:ascii="Times New Roman" w:hAnsi="Times New Roman" w:cs="Times New Roman"/>
+        </w:rPr>
+        <w:instrText xml:space="preserve"> SEQ Figure \* ARABIC </w:instrText>
+      </w:r>
+      <w:r>
+        <w:rPr>
+          <w:rFonts w:ascii="Times New Roman" w:hAnsi="Times New Roman" w:cs="Times New Roman"/>
+        </w:rPr>
+        <w:fldChar w:fldCharType="separate"/>
+      </w:r>
+      <w:r>
+        <w:rPr>
+          <w:rFonts w:ascii="Times New Roman" w:hAnsi="Times New Roman" w:cs="Times New Roman"/>
+          <w:noProof/>
+        </w:rPr>
+        <w:t>16</w:t>
+      </w:r>
+      <w:r>
+        <w:rPr>
+          <w:rFonts w:ascii="Times New Roman" w:hAnsi="Times New Roman" w:cs="Times New Roman"/>
+        </w:rPr>
+        <w:fldChar w:fldCharType="end"/>
+      </w:r>
+      <w:r>
+        <w:rPr>
+          <w:rFonts w:ascii="Times New Roman" w:hAnsi="Times New Roman" w:cs="Times New Roman"/>
+        </w:rPr>
         <w:t xml:space="preserve"> TCP test C packets send per </w:t>
       </w:r>
       <w:proofErr w:type="spellStart"/>
       <w:r>
+        <w:rPr>
+          <w:rFonts w:ascii="Times New Roman" w:hAnsi="Times New Roman" w:cs="Times New Roman"/>
+        </w:rPr>
         <w:t>ms</w:t>
       </w:r>
       <w:proofErr w:type="spellEnd"/>
     </w:p>
-    <w:p/>
+    <w:p>
+      <w:pPr>
+        <w:rPr>
+          <w:rFonts w:ascii="Times New Roman" w:hAnsi="Times New Roman" w:cs="Times New Roman"/>
+        </w:rPr>
+      </w:pPr>
+    </w:p>
     <w:p>
       <w:pPr>
         <w:pStyle w:val="Caption"/>
+        <w:rPr>
+          <w:rFonts w:ascii="Times New Roman" w:hAnsi="Times New Roman" w:cs="Times New Roman"/>
+        </w:rPr>
       </w:pPr>
     </w:p>
     <w:p>
@@ -2907,41 +3571,13 @@
         <w:rPr>
           <w:rFonts w:ascii="Times New Roman" w:hAnsi="Times New Roman" w:cs="Times New Roman"/>
         </w:rPr>
-        <w:t xml:space="preserve">For UDP the size of the file made the effect of </w:t>
-      </w:r>
-      <w:proofErr w:type="gramStart"/>
-      <w:r>
-        <w:rPr>
-          <w:rFonts w:ascii="Times New Roman" w:hAnsi="Times New Roman" w:cs="Times New Roman"/>
-        </w:rPr>
-        <w:t>it’s</w:t>
-      </w:r>
-      <w:proofErr w:type="gramEnd"/>
-      <w:r>
-        <w:rPr>
-          <w:rFonts w:ascii="Times New Roman" w:hAnsi="Times New Roman" w:cs="Times New Roman"/>
-        </w:rPr>
-        <w:t xml:space="preserve"> datagram size extremely obvious</w:t>
-      </w:r>
-      <w:r>
-        <w:rPr>
-          <w:rFonts w:ascii="Times New Roman" w:hAnsi="Times New Roman" w:cs="Times New Roman"/>
-        </w:rPr>
-        <w:t xml:space="preserve">. Making this transmission longest one out of all the other test we have conducted, it lasted more than </w:t>
-      </w:r>
-      <w:proofErr w:type="gramStart"/>
-      <w:r>
-        <w:rPr>
-          <w:rFonts w:ascii="Times New Roman" w:hAnsi="Times New Roman" w:cs="Times New Roman"/>
-        </w:rPr>
-        <w:t>2.5  seconds</w:t>
-      </w:r>
-      <w:proofErr w:type="gramEnd"/>
-      <w:r>
-        <w:rPr>
-          <w:rFonts w:ascii="Times New Roman" w:hAnsi="Times New Roman" w:cs="Times New Roman"/>
-        </w:rPr>
-        <w:t xml:space="preserve"> which is considerable in the world of </w:t>
+        <w:t>For UDP the size of the file made the effect of it’s datagram size extremely obvious</w:t>
+      </w:r>
+      <w:r>
+        <w:rPr>
+          <w:rFonts w:ascii="Times New Roman" w:hAnsi="Times New Roman" w:cs="Times New Roman"/>
+        </w:rPr>
+        <w:t xml:space="preserve">. Making this transmission longest one out of all the other test we have conducted, it lasted more than 2.5  seconds which is considerable in the world of </w:t>
       </w:r>
       <w:r>
         <w:rPr>
@@ -2968,6 +3604,9 @@
     <w:p>
       <w:pPr>
         <w:keepNext/>
+        <w:rPr>
+          <w:rFonts w:ascii="Times New Roman" w:hAnsi="Times New Roman" w:cs="Times New Roman"/>
+        </w:rPr>
       </w:pPr>
       <w:r>
         <w:rPr>
@@ -3028,34 +3667,73 @@
     <w:p>
       <w:pPr>
         <w:pStyle w:val="Caption"/>
-      </w:pPr>
-      <w:r>
+        <w:rPr>
+          <w:rFonts w:ascii="Times New Roman" w:hAnsi="Times New Roman" w:cs="Times New Roman"/>
+        </w:rPr>
+      </w:pPr>
+      <w:r>
+        <w:rPr>
+          <w:rFonts w:ascii="Times New Roman" w:hAnsi="Times New Roman" w:cs="Times New Roman"/>
+        </w:rPr>
         <w:t xml:space="preserve">Figure </w:t>
       </w:r>
-      <w:fldSimple w:instr=" SEQ Figure \* ARABIC ">
-        <w:r>
-          <w:rPr>
-            <w:noProof/>
-          </w:rPr>
-          <w:t>17</w:t>
-        </w:r>
-      </w:fldSimple>
-      <w:r>
+      <w:r>
+        <w:rPr>
+          <w:rFonts w:ascii="Times New Roman" w:hAnsi="Times New Roman" w:cs="Times New Roman"/>
+        </w:rPr>
+        <w:fldChar w:fldCharType="begin"/>
+      </w:r>
+      <w:r>
+        <w:rPr>
+          <w:rFonts w:ascii="Times New Roman" w:hAnsi="Times New Roman" w:cs="Times New Roman"/>
+        </w:rPr>
+        <w:instrText xml:space="preserve"> SEQ Figure \* ARABIC </w:instrText>
+      </w:r>
+      <w:r>
+        <w:rPr>
+          <w:rFonts w:ascii="Times New Roman" w:hAnsi="Times New Roman" w:cs="Times New Roman"/>
+        </w:rPr>
+        <w:fldChar w:fldCharType="separate"/>
+      </w:r>
+      <w:r>
+        <w:rPr>
+          <w:rFonts w:ascii="Times New Roman" w:hAnsi="Times New Roman" w:cs="Times New Roman"/>
+          <w:noProof/>
+        </w:rPr>
+        <w:t>17</w:t>
+      </w:r>
+      <w:r>
+        <w:rPr>
+          <w:rFonts w:ascii="Times New Roman" w:hAnsi="Times New Roman" w:cs="Times New Roman"/>
+        </w:rPr>
+        <w:fldChar w:fldCharType="end"/>
+      </w:r>
+      <w:r>
+        <w:rPr>
+          <w:rFonts w:ascii="Times New Roman" w:hAnsi="Times New Roman" w:cs="Times New Roman"/>
+        </w:rPr>
         <w:t xml:space="preserve"> UDP test C Packet History Beginning</w:t>
       </w:r>
     </w:p>
     <w:p>
       <w:pPr>
         <w:pStyle w:val="Caption"/>
+        <w:rPr>
+          <w:rFonts w:ascii="Times New Roman" w:hAnsi="Times New Roman" w:cs="Times New Roman"/>
+        </w:rPr>
       </w:pPr>
     </w:p>
     <w:p>
       <w:pPr>
         <w:pStyle w:val="Caption"/>
         <w:keepNext/>
-      </w:pPr>
-      <w:r>
-        <w:rPr>
+        <w:rPr>
+          <w:rFonts w:ascii="Times New Roman" w:hAnsi="Times New Roman" w:cs="Times New Roman"/>
+        </w:rPr>
+      </w:pPr>
+      <w:r>
+        <w:rPr>
+          <w:rFonts w:ascii="Times New Roman" w:hAnsi="Times New Roman" w:cs="Times New Roman"/>
           <w:noProof/>
         </w:rPr>
         <w:drawing>
@@ -3116,23 +3794,55 @@
         </w:rPr>
       </w:pPr>
       <w:r>
+        <w:rPr>
+          <w:rFonts w:ascii="Times New Roman" w:hAnsi="Times New Roman" w:cs="Times New Roman"/>
+        </w:rPr>
         <w:t xml:space="preserve">Figure </w:t>
       </w:r>
-      <w:fldSimple w:instr=" SEQ Figure \* ARABIC ">
-        <w:r>
-          <w:rPr>
-            <w:noProof/>
-          </w:rPr>
-          <w:t>18</w:t>
-        </w:r>
-      </w:fldSimple>
-      <w:r>
+      <w:r>
+        <w:rPr>
+          <w:rFonts w:ascii="Times New Roman" w:hAnsi="Times New Roman" w:cs="Times New Roman"/>
+        </w:rPr>
+        <w:fldChar w:fldCharType="begin"/>
+      </w:r>
+      <w:r>
+        <w:rPr>
+          <w:rFonts w:ascii="Times New Roman" w:hAnsi="Times New Roman" w:cs="Times New Roman"/>
+        </w:rPr>
+        <w:instrText xml:space="preserve"> SEQ Figure \* ARABIC </w:instrText>
+      </w:r>
+      <w:r>
+        <w:rPr>
+          <w:rFonts w:ascii="Times New Roman" w:hAnsi="Times New Roman" w:cs="Times New Roman"/>
+        </w:rPr>
+        <w:fldChar w:fldCharType="separate"/>
+      </w:r>
+      <w:r>
+        <w:rPr>
+          <w:rFonts w:ascii="Times New Roman" w:hAnsi="Times New Roman" w:cs="Times New Roman"/>
+          <w:noProof/>
+        </w:rPr>
+        <w:t>18</w:t>
+      </w:r>
+      <w:r>
+        <w:rPr>
+          <w:rFonts w:ascii="Times New Roman" w:hAnsi="Times New Roman" w:cs="Times New Roman"/>
+        </w:rPr>
+        <w:fldChar w:fldCharType="end"/>
+      </w:r>
+      <w:r>
+        <w:rPr>
+          <w:rFonts w:ascii="Times New Roman" w:hAnsi="Times New Roman" w:cs="Times New Roman"/>
+        </w:rPr>
         <w:t xml:space="preserve"> UDP test C Packet History Ending</w:t>
       </w:r>
     </w:p>
     <w:p>
       <w:pPr>
         <w:keepNext/>
+        <w:rPr>
+          <w:rFonts w:ascii="Times New Roman" w:hAnsi="Times New Roman" w:cs="Times New Roman"/>
+        </w:rPr>
       </w:pPr>
       <w:r>
         <w:rPr>
@@ -3198,29 +3908,53 @@
         </w:rPr>
       </w:pPr>
       <w:r>
+        <w:rPr>
+          <w:rFonts w:ascii="Times New Roman" w:hAnsi="Times New Roman" w:cs="Times New Roman"/>
+        </w:rPr>
         <w:t xml:space="preserve">Figure </w:t>
       </w:r>
-      <w:fldSimple w:instr=" SEQ Figure \* ARABIC ">
-        <w:r>
-          <w:rPr>
-            <w:noProof/>
-          </w:rPr>
-          <w:t>19</w:t>
-        </w:r>
-      </w:fldSimple>
-      <w:r>
-        <w:t xml:space="preserve"> </w:t>
-      </w:r>
-      <w:proofErr w:type="gramStart"/>
-      <w:r>
-        <w:t>UDP  test</w:t>
-      </w:r>
-      <w:proofErr w:type="gramEnd"/>
-      <w:r>
-        <w:t xml:space="preserve"> C Packets Send per </w:t>
+      <w:r>
+        <w:rPr>
+          <w:rFonts w:ascii="Times New Roman" w:hAnsi="Times New Roman" w:cs="Times New Roman"/>
+        </w:rPr>
+        <w:fldChar w:fldCharType="begin"/>
+      </w:r>
+      <w:r>
+        <w:rPr>
+          <w:rFonts w:ascii="Times New Roman" w:hAnsi="Times New Roman" w:cs="Times New Roman"/>
+        </w:rPr>
+        <w:instrText xml:space="preserve"> SEQ Figure \* ARABIC </w:instrText>
+      </w:r>
+      <w:r>
+        <w:rPr>
+          <w:rFonts w:ascii="Times New Roman" w:hAnsi="Times New Roman" w:cs="Times New Roman"/>
+        </w:rPr>
+        <w:fldChar w:fldCharType="separate"/>
+      </w:r>
+      <w:r>
+        <w:rPr>
+          <w:rFonts w:ascii="Times New Roman" w:hAnsi="Times New Roman" w:cs="Times New Roman"/>
+          <w:noProof/>
+        </w:rPr>
+        <w:t>19</w:t>
+      </w:r>
+      <w:r>
+        <w:rPr>
+          <w:rFonts w:ascii="Times New Roman" w:hAnsi="Times New Roman" w:cs="Times New Roman"/>
+        </w:rPr>
+        <w:fldChar w:fldCharType="end"/>
+      </w:r>
+      <w:r>
+        <w:rPr>
+          <w:rFonts w:ascii="Times New Roman" w:hAnsi="Times New Roman" w:cs="Times New Roman"/>
+        </w:rPr>
+        <w:t xml:space="preserve"> UDP  test C Packets Send per </w:t>
       </w:r>
       <w:proofErr w:type="spellStart"/>
       <w:r>
+        <w:rPr>
+          <w:rFonts w:ascii="Times New Roman" w:hAnsi="Times New Roman" w:cs="Times New Roman"/>
+        </w:rPr>
         <w:t>ms.</w:t>
       </w:r>
       <w:proofErr w:type="spellEnd"/>
@@ -4278,7 +5012,6 @@
   <w:style w:type="character" w:default="1" w:styleId="DefaultParagraphFont">
     <w:name w:val="Default Paragraph Font"/>
     <w:uiPriority w:val="1"/>
-    <w:semiHidden/>
     <w:unhideWhenUsed/>
   </w:style>
   <w:style w:type="table" w:default="1" w:styleId="TableNormal">
@@ -4758,7 +5491,7 @@
 </file>
 
 <file path=customXml/itemProps1.xml><?xml version="1.0" encoding="utf-8"?>
-<ds:datastoreItem xmlns:ds="http://schemas.openxmlformats.org/officeDocument/2006/customXml" ds:itemID="{010A1578-1785-46C1-BB31-ACFCBABA8F76}">
+<ds:datastoreItem xmlns:ds="http://schemas.openxmlformats.org/officeDocument/2006/customXml" ds:itemID="{C64C05D8-961D-43BF-BAFD-6A7E4BF4BB0F}">
   <ds:schemaRefs>
     <ds:schemaRef ds:uri="http://schemas.openxmlformats.org/officeDocument/2006/bibliography"/>
   </ds:schemaRefs>

--- a/test logs, photos, report/analysis.docx
+++ b/test logs, photos, report/analysis.docx
@@ -90,18 +90,27 @@
           <w:sz w:val="28"/>
           <w:szCs w:val="28"/>
         </w:rPr>
-        <w:t xml:space="preserve">Hasan </w:t>
-      </w:r>
-      <w:proofErr w:type="spellStart"/>
-      <w:r>
+        <w:t>Hasan Bilgin</w:t>
+      </w:r>
+    </w:p>
+    <w:p>
+      <w:pPr>
+        <w:spacing w:line="360" w:lineRule="auto"/>
+        <w:jc w:val="center"/>
         <w:rPr>
           <w:rFonts w:ascii="Times New Roman" w:hAnsi="Times New Roman" w:cs="Times New Roman"/>
           <w:sz w:val="28"/>
           <w:szCs w:val="28"/>
         </w:rPr>
-        <w:t>Bilgin</w:t>
-      </w:r>
-      <w:proofErr w:type="spellEnd"/>
+      </w:pPr>
+      <w:r>
+        <w:rPr>
+          <w:rFonts w:ascii="Times New Roman" w:hAnsi="Times New Roman" w:cs="Times New Roman"/>
+          <w:sz w:val="28"/>
+          <w:szCs w:val="28"/>
+        </w:rPr>
+        <w:t>Peker Çelik</w:t>
+      </w:r>
     </w:p>
     <w:p>
       <w:pPr>
@@ -113,34 +122,33 @@
           <w:szCs w:val="28"/>
         </w:rPr>
       </w:pPr>
-      <w:proofErr w:type="spellStart"/>
       <w:r>
         <w:rPr>
           <w:rFonts w:ascii="Times New Roman" w:hAnsi="Times New Roman" w:cs="Times New Roman"/>
           <w:sz w:val="28"/>
           <w:szCs w:val="28"/>
         </w:rPr>
-        <w:t>Peker</w:t>
-      </w:r>
-      <w:proofErr w:type="spellEnd"/>
-      <w:r>
+        <w:t>Egemen Iscan</w:t>
+      </w:r>
+    </w:p>
+    <w:p>
+      <w:pPr>
+        <w:spacing w:line="360" w:lineRule="auto"/>
+        <w:jc w:val="center"/>
         <w:rPr>
           <w:rFonts w:ascii="Times New Roman" w:hAnsi="Times New Roman" w:cs="Times New Roman"/>
           <w:sz w:val="28"/>
           <w:szCs w:val="28"/>
         </w:rPr>
-        <w:t xml:space="preserve"> </w:t>
-      </w:r>
-      <w:proofErr w:type="spellStart"/>
+      </w:pPr>
       <w:r>
         <w:rPr>
           <w:rFonts w:ascii="Times New Roman" w:hAnsi="Times New Roman" w:cs="Times New Roman"/>
           <w:sz w:val="28"/>
           <w:szCs w:val="28"/>
         </w:rPr>
-        <w:t>Çelik</w:t>
-      </w:r>
-      <w:proofErr w:type="spellEnd"/>
+        <w:t>Ege Oztas</w:t>
+      </w:r>
     </w:p>
     <w:p>
       <w:pPr>
@@ -152,81 +160,13 @@
           <w:szCs w:val="28"/>
         </w:rPr>
       </w:pPr>
-      <w:proofErr w:type="spellStart"/>
       <w:r>
         <w:rPr>
           <w:rFonts w:ascii="Times New Roman" w:hAnsi="Times New Roman" w:cs="Times New Roman"/>
           <w:sz w:val="28"/>
           <w:szCs w:val="28"/>
         </w:rPr>
-        <w:t>Egemen</w:t>
-      </w:r>
-      <w:proofErr w:type="spellEnd"/>
-      <w:r>
-        <w:rPr>
-          <w:rFonts w:ascii="Times New Roman" w:hAnsi="Times New Roman" w:cs="Times New Roman"/>
-          <w:sz w:val="28"/>
-          <w:szCs w:val="28"/>
-        </w:rPr>
-        <w:t xml:space="preserve"> </w:t>
-      </w:r>
-      <w:proofErr w:type="spellStart"/>
-      <w:r>
-        <w:rPr>
-          <w:rFonts w:ascii="Times New Roman" w:hAnsi="Times New Roman" w:cs="Times New Roman"/>
-          <w:sz w:val="28"/>
-          <w:szCs w:val="28"/>
-        </w:rPr>
-        <w:t>Iscan</w:t>
-      </w:r>
-      <w:proofErr w:type="spellEnd"/>
-    </w:p>
-    <w:p>
-      <w:pPr>
-        <w:spacing w:line="360" w:lineRule="auto"/>
-        <w:jc w:val="center"/>
-        <w:rPr>
-          <w:rFonts w:ascii="Times New Roman" w:hAnsi="Times New Roman" w:cs="Times New Roman"/>
-          <w:sz w:val="28"/>
-          <w:szCs w:val="28"/>
-        </w:rPr>
-      </w:pPr>
-      <w:r>
-        <w:rPr>
-          <w:rFonts w:ascii="Times New Roman" w:hAnsi="Times New Roman" w:cs="Times New Roman"/>
-          <w:sz w:val="28"/>
-          <w:szCs w:val="28"/>
-        </w:rPr>
-        <w:t>Ege Oztas</w:t>
-      </w:r>
-    </w:p>
-    <w:p>
-      <w:pPr>
-        <w:spacing w:line="360" w:lineRule="auto"/>
-        <w:jc w:val="center"/>
-        <w:rPr>
-          <w:rFonts w:ascii="Times New Roman" w:hAnsi="Times New Roman" w:cs="Times New Roman"/>
-          <w:sz w:val="28"/>
-          <w:szCs w:val="28"/>
-        </w:rPr>
-      </w:pPr>
-      <w:proofErr w:type="spellStart"/>
-      <w:r>
-        <w:rPr>
-          <w:rFonts w:ascii="Times New Roman" w:hAnsi="Times New Roman" w:cs="Times New Roman"/>
-          <w:sz w:val="28"/>
-          <w:szCs w:val="28"/>
-        </w:rPr>
-        <w:t>Demirkan</w:t>
-      </w:r>
-      <w:proofErr w:type="spellEnd"/>
-      <w:r>
-        <w:rPr>
-          <w:rFonts w:ascii="Times New Roman" w:hAnsi="Times New Roman" w:cs="Times New Roman"/>
-          <w:sz w:val="28"/>
-          <w:szCs w:val="28"/>
-        </w:rPr>
-        <w:t xml:space="preserve"> Yilmaz</w:t>
+        <w:t>Demirkan Yilmaz</w:t>
       </w:r>
     </w:p>
     <w:p>
@@ -317,7 +257,21 @@
         <w:rPr>
           <w:rFonts w:ascii="Times New Roman" w:hAnsi="Times New Roman" w:cs="Times New Roman"/>
         </w:rPr>
-        <w:t xml:space="preserve">transporting application layer messages through computer networks.  They are the most prominent protocols in current use besides the IP protocol. (Which will not be in the scope of this report) </w:t>
+        <w:t xml:space="preserve">transporting application layer messages through computer </w:t>
+      </w:r>
+      <w:proofErr w:type="gramStart"/>
+      <w:r>
+        <w:rPr>
+          <w:rFonts w:ascii="Times New Roman" w:hAnsi="Times New Roman" w:cs="Times New Roman"/>
+        </w:rPr>
+        <w:t>networks.</w:t>
+      </w:r>
+      <w:proofErr w:type="gramEnd"/>
+      <w:r>
+        <w:rPr>
+          <w:rFonts w:ascii="Times New Roman" w:hAnsi="Times New Roman" w:cs="Times New Roman"/>
+        </w:rPr>
+        <w:t xml:space="preserve">  They are the most prominent protocols in current use besides the IP protocol. (Which will not be in the scope of this report) </w:t>
       </w:r>
     </w:p>
     <w:p>
@@ -409,7 +363,14 @@
         <w:rPr>
           <w:rFonts w:ascii="Times New Roman" w:hAnsi="Times New Roman" w:cs="Times New Roman"/>
         </w:rPr>
-        <w:t xml:space="preserve">To conduct these tests, </w:t>
+        <w:t xml:space="preserve">To conduct these </w:t>
+      </w:r>
+      <w:proofErr w:type="gramStart"/>
+      <w:r>
+        <w:rPr>
+          <w:rFonts w:ascii="Times New Roman" w:hAnsi="Times New Roman" w:cs="Times New Roman"/>
+        </w:rPr>
+        <w:t xml:space="preserve">tests, </w:t>
       </w:r>
       <w:r>
         <w:rPr>
@@ -421,7 +382,14 @@
         <w:rPr>
           <w:rFonts w:ascii="Times New Roman" w:hAnsi="Times New Roman" w:cs="Times New Roman"/>
         </w:rPr>
-        <w:t xml:space="preserve">and observe UDP and TCP we have created </w:t>
+        <w:t>and</w:t>
+      </w:r>
+      <w:proofErr w:type="gramEnd"/>
+      <w:r>
+        <w:rPr>
+          <w:rFonts w:ascii="Times New Roman" w:hAnsi="Times New Roman" w:cs="Times New Roman"/>
+        </w:rPr>
+        <w:t xml:space="preserve"> observe UDP and TCP we have created </w:t>
       </w:r>
       <w:r>
         <w:rPr>
@@ -459,7 +427,15 @@
           <w:i/>
           <w:iCs/>
         </w:rPr>
-        <w:t>Python 3.9.0</w:t>
+        <w:t>Python 3.9.</w:t>
+      </w:r>
+      <w:r>
+        <w:rPr>
+          <w:rFonts w:ascii="Times New Roman" w:hAnsi="Times New Roman" w:cs="Times New Roman"/>
+          <w:i/>
+          <w:iCs/>
+        </w:rPr>
+        <w:t>1</w:t>
       </w:r>
       <w:r>
         <w:rPr>
@@ -656,7 +632,21 @@
         <w:rPr>
           <w:rFonts w:ascii="Times New Roman" w:hAnsi="Times New Roman" w:cs="Times New Roman"/>
         </w:rPr>
-        <w:t>TCP pair works as follows: In order the tester executes server class and the client class. Server, once executed will create a port and begin listening for the client to be executed, and reach out to Server itself.  When this TCP connection is established</w:t>
+        <w:t xml:space="preserve">TCP pair works as follows: In order the tester executes server class and the client class. </w:t>
+      </w:r>
+      <w:proofErr w:type="gramStart"/>
+      <w:r>
+        <w:rPr>
+          <w:rFonts w:ascii="Times New Roman" w:hAnsi="Times New Roman" w:cs="Times New Roman"/>
+        </w:rPr>
+        <w:t>Server,</w:t>
+      </w:r>
+      <w:proofErr w:type="gramEnd"/>
+      <w:r>
+        <w:rPr>
+          <w:rFonts w:ascii="Times New Roman" w:hAnsi="Times New Roman" w:cs="Times New Roman"/>
+        </w:rPr>
+        <w:t xml:space="preserve"> once executed will create a port and begin listening for the client to be executed, and reach out to Server itself.  When this TCP connection is established</w:t>
       </w:r>
       <w:r>
         <w:rPr>
@@ -726,7 +716,21 @@
         <w:rPr>
           <w:rFonts w:ascii="Times New Roman" w:hAnsi="Times New Roman" w:cs="Times New Roman"/>
         </w:rPr>
-        <w:t xml:space="preserve"> react to a varying data size, we will be testing both of them with tree different dat</w:t>
+        <w:t xml:space="preserve"> react to a varying data size, we will be testing </w:t>
+      </w:r>
+      <w:proofErr w:type="gramStart"/>
+      <w:r>
+        <w:rPr>
+          <w:rFonts w:ascii="Times New Roman" w:hAnsi="Times New Roman" w:cs="Times New Roman"/>
+        </w:rPr>
+        <w:t>both of them</w:t>
+      </w:r>
+      <w:proofErr w:type="gramEnd"/>
+      <w:r>
+        <w:rPr>
+          <w:rFonts w:ascii="Times New Roman" w:hAnsi="Times New Roman" w:cs="Times New Roman"/>
+        </w:rPr>
+        <w:t xml:space="preserve"> with tree different dat</w:t>
       </w:r>
       <w:r>
         <w:rPr>
@@ -758,7 +762,31 @@
         <w:rPr>
           <w:rFonts w:ascii="Times New Roman" w:hAnsi="Times New Roman" w:cs="Times New Roman"/>
         </w:rPr>
-        <w:t xml:space="preserve">Tests are conducted in a machine with windows 10 OS. </w:t>
+        <w:t xml:space="preserve">Tests are conducted in a machine with </w:t>
+      </w:r>
+      <w:r>
+        <w:rPr>
+          <w:rFonts w:ascii="Times New Roman" w:hAnsi="Times New Roman" w:cs="Times New Roman"/>
+        </w:rPr>
+        <w:t>W</w:t>
+      </w:r>
+      <w:r>
+        <w:rPr>
+          <w:rFonts w:ascii="Times New Roman" w:hAnsi="Times New Roman" w:cs="Times New Roman"/>
+        </w:rPr>
+        <w:t>indows</w:t>
+      </w:r>
+      <w:r>
+        <w:rPr>
+          <w:rFonts w:ascii="Times New Roman" w:hAnsi="Times New Roman" w:cs="Times New Roman"/>
+        </w:rPr>
+        <w:t xml:space="preserve"> </w:t>
+      </w:r>
+      <w:r>
+        <w:rPr>
+          <w:rFonts w:ascii="Times New Roman" w:hAnsi="Times New Roman" w:cs="Times New Roman"/>
+        </w:rPr>
+        <w:t xml:space="preserve">10 OS. </w:t>
       </w:r>
     </w:p>
     <w:p>
@@ -848,13 +876,39 @@
         <w:rPr>
           <w:rFonts w:ascii="Times New Roman" w:hAnsi="Times New Roman" w:cs="Times New Roman"/>
         </w:rPr>
-        <w:t>What we are expecting to see from these tests are the foretold properties of the both protocols. We expect UDP to be less reliable than TCP with a number of packets lost during their transportation to various circumstances of the network they are transmitted through. For TCP we are also expecting both client and the server to establish a dedicated ‘handshake’</w:t>
-      </w:r>
-      <w:r>
-        <w:rPr>
-          <w:rFonts w:ascii="Times New Roman" w:hAnsi="Times New Roman" w:cs="Times New Roman"/>
-        </w:rPr>
-        <w:t xml:space="preserve">. Also we expect its transfer window size to be changing with time. </w:t>
+        <w:t xml:space="preserve">What we are expecting to see from these tests are the foretold properties of the both protocols. We expect UDP to be less reliable than TCP with </w:t>
+      </w:r>
+      <w:proofErr w:type="gramStart"/>
+      <w:r>
+        <w:rPr>
+          <w:rFonts w:ascii="Times New Roman" w:hAnsi="Times New Roman" w:cs="Times New Roman"/>
+        </w:rPr>
+        <w:t>a number of</w:t>
+      </w:r>
+      <w:proofErr w:type="gramEnd"/>
+      <w:r>
+        <w:rPr>
+          <w:rFonts w:ascii="Times New Roman" w:hAnsi="Times New Roman" w:cs="Times New Roman"/>
+        </w:rPr>
+        <w:t xml:space="preserve"> packets lost during their transportation to various circumstances of the network they are transmitted through. For TCP we are also expecting both client and the server to establish a dedicated ‘handshake’</w:t>
+      </w:r>
+      <w:r>
+        <w:rPr>
+          <w:rFonts w:ascii="Times New Roman" w:hAnsi="Times New Roman" w:cs="Times New Roman"/>
+        </w:rPr>
+        <w:t>. Also</w:t>
+      </w:r>
+      <w:r>
+        <w:rPr>
+          <w:rFonts w:ascii="Times New Roman" w:hAnsi="Times New Roman" w:cs="Times New Roman"/>
+        </w:rPr>
+        <w:t>,</w:t>
+      </w:r>
+      <w:r>
+        <w:rPr>
+          <w:rFonts w:ascii="Times New Roman" w:hAnsi="Times New Roman" w:cs="Times New Roman"/>
+        </w:rPr>
+        <w:t xml:space="preserve"> we expect its transfer window size to be changing with time. </w:t>
       </w:r>
     </w:p>
     <w:p>
@@ -980,7 +1034,21 @@
         <w:rPr>
           <w:rFonts w:ascii="Times New Roman" w:hAnsi="Times New Roman" w:cs="Times New Roman"/>
         </w:rPr>
-        <w:t>Due to the small number of packets send we can see how TCP establishes a connection before and disconnects after datagram transmission. We can also observe that in while the transmission time is  too short for a human observation only a fraction of this time is actually spent transmitting data. Establishment and ending of a dedicated connection.</w:t>
+        <w:t xml:space="preserve">Due to the small number of packets send we can see how TCP establishes a connection before and disconnects after datagram transmission. We can also observe that in while the transmission time </w:t>
+      </w:r>
+      <w:proofErr w:type="gramStart"/>
+      <w:r>
+        <w:rPr>
+          <w:rFonts w:ascii="Times New Roman" w:hAnsi="Times New Roman" w:cs="Times New Roman"/>
+        </w:rPr>
+        <w:t>is  too</w:t>
+      </w:r>
+      <w:proofErr w:type="gramEnd"/>
+      <w:r>
+        <w:rPr>
+          <w:rFonts w:ascii="Times New Roman" w:hAnsi="Times New Roman" w:cs="Times New Roman"/>
+        </w:rPr>
+        <w:t xml:space="preserve"> short for a human observation only a fraction of this time is actually spent transmitting data. Establishment and ending of a dedicated connection.</w:t>
       </w:r>
       <w:r>
         <w:rPr>
@@ -1122,7 +1190,21 @@
           <w:rFonts w:ascii="Times New Roman" w:hAnsi="Times New Roman" w:cs="Times New Roman"/>
         </w:rPr>
         <w:tab/>
-        <w:t xml:space="preserve">We can see that transmission of data, in the middle of the time table, causes a spike in transmission speed and time spent transmitting last connection ending messages slows the data transmission speed down. </w:t>
+        <w:t xml:space="preserve">We can see that transmission of data, in the middle of the </w:t>
+      </w:r>
+      <w:proofErr w:type="gramStart"/>
+      <w:r>
+        <w:rPr>
+          <w:rFonts w:ascii="Times New Roman" w:hAnsi="Times New Roman" w:cs="Times New Roman"/>
+        </w:rPr>
+        <w:t>time table</w:t>
+      </w:r>
+      <w:proofErr w:type="gramEnd"/>
+      <w:r>
+        <w:rPr>
+          <w:rFonts w:ascii="Times New Roman" w:hAnsi="Times New Roman" w:cs="Times New Roman"/>
+        </w:rPr>
+        <w:t xml:space="preserve">, causes a spike in transmission speed and time spent transmitting last connection ending messages slows the data transmission speed down. </w:t>
       </w:r>
     </w:p>
     <w:p>
@@ -1254,16 +1336,8 @@
         <w:rPr>
           <w:rFonts w:ascii="Times New Roman" w:hAnsi="Times New Roman" w:cs="Times New Roman"/>
         </w:rPr>
-        <w:t xml:space="preserve">TCP test A packet transmission rate per </w:t>
-      </w:r>
-      <w:proofErr w:type="spellStart"/>
-      <w:r>
-        <w:rPr>
-          <w:rFonts w:ascii="Times New Roman" w:hAnsi="Times New Roman" w:cs="Times New Roman"/>
-        </w:rPr>
-        <w:t>ms</w:t>
-      </w:r>
-      <w:proofErr w:type="spellEnd"/>
+        <w:t>TCP test A packet transmission rate per ms</w:t>
+      </w:r>
     </w:p>
     <w:p>
       <w:pPr>
@@ -1471,19 +1545,61 @@
         <w:rPr>
           <w:rFonts w:ascii="Times New Roman" w:hAnsi="Times New Roman" w:cs="Times New Roman"/>
         </w:rPr>
-        <w:t xml:space="preserve">Here we can see how much UDP is faster than the TCP. While TCP took 9.32 x 10^-2 at total  </w:t>
-      </w:r>
-      <w:r>
-        <w:rPr>
-          <w:rFonts w:ascii="Times New Roman" w:hAnsi="Times New Roman" w:cs="Times New Roman"/>
-        </w:rPr>
-        <w:t>2.63 x 10^-3  seconds. Less than one tenth of the time of TCP.  We can see that  this speed is due to the fact that UDP doesn’t bother with establishing a dedicated connection and just sends the packets out, assuming they can reach the destination.</w:t>
-      </w:r>
-      <w:r>
-        <w:rPr>
-          <w:rFonts w:ascii="Times New Roman" w:hAnsi="Times New Roman" w:cs="Times New Roman"/>
-        </w:rPr>
-        <w:t xml:space="preserve"> One additional thig is to observe that the amount of data sent in each UDP packet is almost half of how much data is sent in TCP. It doesn’t affect the speed of the transmission speed in a small sized data but we expect it’s  effect to increase as we increase file size.</w:t>
+        <w:t xml:space="preserve">Here we can see how much UDP is faster than the TCP. While TCP took 9.32 x 10^-2 at </w:t>
+      </w:r>
+      <w:proofErr w:type="gramStart"/>
+      <w:r>
+        <w:rPr>
+          <w:rFonts w:ascii="Times New Roman" w:hAnsi="Times New Roman" w:cs="Times New Roman"/>
+        </w:rPr>
+        <w:t xml:space="preserve">total  </w:t>
+      </w:r>
+      <w:r>
+        <w:rPr>
+          <w:rFonts w:ascii="Times New Roman" w:hAnsi="Times New Roman" w:cs="Times New Roman"/>
+        </w:rPr>
+        <w:t>2.63</w:t>
+      </w:r>
+      <w:proofErr w:type="gramEnd"/>
+      <w:r>
+        <w:rPr>
+          <w:rFonts w:ascii="Times New Roman" w:hAnsi="Times New Roman" w:cs="Times New Roman"/>
+        </w:rPr>
+        <w:t xml:space="preserve"> x 10^-3  seconds. Less than one tenth of the time of TCP.  We can see that this speed is </w:t>
+      </w:r>
+      <w:proofErr w:type="gramStart"/>
+      <w:r>
+        <w:rPr>
+          <w:rFonts w:ascii="Times New Roman" w:hAnsi="Times New Roman" w:cs="Times New Roman"/>
+        </w:rPr>
+        <w:t>due to the fact that</w:t>
+      </w:r>
+      <w:proofErr w:type="gramEnd"/>
+      <w:r>
+        <w:rPr>
+          <w:rFonts w:ascii="Times New Roman" w:hAnsi="Times New Roman" w:cs="Times New Roman"/>
+        </w:rPr>
+        <w:t xml:space="preserve"> UDP doesn’t bother with establishing a dedicated connection and just sends the packets out, assuming they can reach the destination.</w:t>
+      </w:r>
+      <w:r>
+        <w:rPr>
+          <w:rFonts w:ascii="Times New Roman" w:hAnsi="Times New Roman" w:cs="Times New Roman"/>
+        </w:rPr>
+        <w:t xml:space="preserve"> One additional thig is to observe that the amount of data sent in each UDP packet is almost half of how much data is sent in TCP. It doesn’t affect the speed of the transmission speed in a small sized </w:t>
+      </w:r>
+      <w:proofErr w:type="gramStart"/>
+      <w:r>
+        <w:rPr>
+          <w:rFonts w:ascii="Times New Roman" w:hAnsi="Times New Roman" w:cs="Times New Roman"/>
+        </w:rPr>
+        <w:t>data</w:t>
+      </w:r>
+      <w:proofErr w:type="gramEnd"/>
+      <w:r>
+        <w:rPr>
+          <w:rFonts w:ascii="Times New Roman" w:hAnsi="Times New Roman" w:cs="Times New Roman"/>
+        </w:rPr>
+        <w:t xml:space="preserve"> but we expect it’s effect to increase as we increase file size.</w:t>
       </w:r>
     </w:p>
     <w:p>
@@ -1732,16 +1848,8 @@
         <w:rPr>
           <w:rFonts w:ascii="Times New Roman" w:hAnsi="Times New Roman" w:cs="Times New Roman"/>
         </w:rPr>
-        <w:t xml:space="preserve"> UDP test A packet transmission rate per </w:t>
-      </w:r>
-      <w:proofErr w:type="spellStart"/>
-      <w:r>
-        <w:rPr>
-          <w:rFonts w:ascii="Times New Roman" w:hAnsi="Times New Roman" w:cs="Times New Roman"/>
-        </w:rPr>
-        <w:t>ms</w:t>
-      </w:r>
-      <w:proofErr w:type="spellEnd"/>
+        <w:t xml:space="preserve"> UDP test A packet transmission rate per ms</w:t>
+      </w:r>
     </w:p>
     <w:p>
       <w:pPr>
@@ -2342,7 +2450,7 @@
         <w:rPr>
           <w:rFonts w:ascii="Times New Roman" w:hAnsi="Times New Roman" w:cs="Times New Roman"/>
         </w:rPr>
-        <w:t xml:space="preserve"> In addition to that  unlike window size we can see that over time speed of TCP transmission increases similarly to how we expect it increase from TCP’s congestion control. </w:t>
+        <w:t xml:space="preserve"> In addition to that unlike window size we can see that over time speed of TCP transmission increases similarly to how we expect it increase from TCP’s congestion control. </w:t>
       </w:r>
     </w:p>
     <w:p>
@@ -2469,16 +2577,8 @@
         <w:rPr>
           <w:rFonts w:ascii="Times New Roman" w:hAnsi="Times New Roman" w:cs="Times New Roman"/>
         </w:rPr>
-        <w:t xml:space="preserve"> TCP test B packets send per </w:t>
-      </w:r>
-      <w:proofErr w:type="spellStart"/>
-      <w:r>
-        <w:rPr>
-          <w:rFonts w:ascii="Times New Roman" w:hAnsi="Times New Roman" w:cs="Times New Roman"/>
-        </w:rPr>
-        <w:t>ms.</w:t>
-      </w:r>
-      <w:proofErr w:type="spellEnd"/>
+        <w:t xml:space="preserve"> TCP test B packets send per ms.</w:t>
+      </w:r>
     </w:p>
     <w:p>
       <w:pPr>
@@ -2516,7 +2616,21 @@
         <w:rPr>
           <w:rFonts w:ascii="Times New Roman" w:hAnsi="Times New Roman" w:cs="Times New Roman"/>
         </w:rPr>
-        <w:t xml:space="preserve"> In this Test we can see how much slower UDP has become due to the amount of data it caries on one datagram.  It took UDP </w:t>
+        <w:t xml:space="preserve"> In this Test we can see how much slower UDP has become due to the amount of data </w:t>
+      </w:r>
+      <w:proofErr w:type="gramStart"/>
+      <w:r>
+        <w:rPr>
+          <w:rFonts w:ascii="Times New Roman" w:hAnsi="Times New Roman" w:cs="Times New Roman"/>
+        </w:rPr>
+        <w:t>it</w:t>
+      </w:r>
+      <w:proofErr w:type="gramEnd"/>
+      <w:r>
+        <w:rPr>
+          <w:rFonts w:ascii="Times New Roman" w:hAnsi="Times New Roman" w:cs="Times New Roman"/>
+        </w:rPr>
+        <w:t xml:space="preserve"> caries on one datagram.  It took UDP </w:t>
       </w:r>
       <w:r>
         <w:rPr>
@@ -2664,8 +2778,6 @@
         </w:rPr>
         <w:t>ing</w:t>
       </w:r>
-      <w:bookmarkStart w:id="0" w:name="_GoBack"/>
-      <w:bookmarkEnd w:id="0"/>
     </w:p>
     <w:p>
       <w:pPr>
@@ -2814,19 +2926,19 @@
         </w:rPr>
         <w:t xml:space="preserve">We can also see that unlike TCP, UDP doesn’t use transmission control methods. And so that it’s average packet per </w:t>
       </w:r>
-      <w:proofErr w:type="spellStart"/>
-      <w:r>
-        <w:rPr>
-          <w:rFonts w:ascii="Times New Roman" w:hAnsi="Times New Roman" w:cs="Times New Roman"/>
-        </w:rPr>
-        <w:t>ms</w:t>
-      </w:r>
-      <w:proofErr w:type="spellEnd"/>
-      <w:r>
-        <w:rPr>
-          <w:rFonts w:ascii="Times New Roman" w:hAnsi="Times New Roman" w:cs="Times New Roman"/>
-        </w:rPr>
-        <w:t xml:space="preserve">  graph is much more linear and straight.  </w:t>
+      <w:proofErr w:type="gramStart"/>
+      <w:r>
+        <w:rPr>
+          <w:rFonts w:ascii="Times New Roman" w:hAnsi="Times New Roman" w:cs="Times New Roman"/>
+        </w:rPr>
+        <w:t>ms  graph</w:t>
+      </w:r>
+      <w:proofErr w:type="gramEnd"/>
+      <w:r>
+        <w:rPr>
+          <w:rFonts w:ascii="Times New Roman" w:hAnsi="Times New Roman" w:cs="Times New Roman"/>
+        </w:rPr>
+        <w:t xml:space="preserve"> is much more linear and straight.  </w:t>
       </w:r>
     </w:p>
     <w:p>
@@ -3024,21 +3136,21 @@
         <w:rPr>
           <w:rFonts w:ascii="Times New Roman" w:hAnsi="Times New Roman" w:cs="Times New Roman"/>
         </w:rPr>
-        <w:t xml:space="preserve">In test C, there is a significant difference than the other tests, in transmission speed, due to window size. Since TCP is transmitting the segments according to its window size, when that window is filled, it has to wait the very first segment to be </w:t>
-      </w:r>
-      <w:proofErr w:type="spellStart"/>
-      <w:r>
-        <w:rPr>
-          <w:rFonts w:ascii="Times New Roman" w:hAnsi="Times New Roman" w:cs="Times New Roman"/>
-        </w:rPr>
-        <w:t>ACK’ed</w:t>
-      </w:r>
-      <w:proofErr w:type="spellEnd"/>
-      <w:r>
-        <w:rPr>
-          <w:rFonts w:ascii="Times New Roman" w:hAnsi="Times New Roman" w:cs="Times New Roman"/>
-        </w:rPr>
-        <w:t xml:space="preserve"> in the window to proceed with the remaining segments. Since the size of the last file is very big, the waiting process is much more visible than the other tests in the graph.</w:t>
+        <w:t xml:space="preserve">In test C, there is a significant difference than the other tests, in transmission speed, due to window size. Since TCP is transmitting the segments according to its window size, when that window is filled, it </w:t>
+      </w:r>
+      <w:proofErr w:type="gramStart"/>
+      <w:r>
+        <w:rPr>
+          <w:rFonts w:ascii="Times New Roman" w:hAnsi="Times New Roman" w:cs="Times New Roman"/>
+        </w:rPr>
+        <w:t>has to</w:t>
+      </w:r>
+      <w:proofErr w:type="gramEnd"/>
+      <w:r>
+        <w:rPr>
+          <w:rFonts w:ascii="Times New Roman" w:hAnsi="Times New Roman" w:cs="Times New Roman"/>
+        </w:rPr>
+        <w:t xml:space="preserve"> wait the very first segment to be ACK’ed in the window to proceed with the remaining segments. Since the size of the last file is very big, the waiting process is much more visible than the other tests in the graph.</w:t>
       </w:r>
       <w:r>
         <w:rPr>
@@ -3502,16 +3614,8 @@
         <w:rPr>
           <w:rFonts w:ascii="Times New Roman" w:hAnsi="Times New Roman" w:cs="Times New Roman"/>
         </w:rPr>
-        <w:t xml:space="preserve"> TCP test C packets send per </w:t>
-      </w:r>
-      <w:proofErr w:type="spellStart"/>
-      <w:r>
-        <w:rPr>
-          <w:rFonts w:ascii="Times New Roman" w:hAnsi="Times New Roman" w:cs="Times New Roman"/>
-        </w:rPr>
-        <w:t>ms</w:t>
-      </w:r>
-      <w:proofErr w:type="spellEnd"/>
+        <w:t xml:space="preserve"> TCP test C packets send per ms</w:t>
+      </w:r>
     </w:p>
     <w:p>
       <w:pPr>
@@ -3571,13 +3675,25 @@
         <w:rPr>
           <w:rFonts w:ascii="Times New Roman" w:hAnsi="Times New Roman" w:cs="Times New Roman"/>
         </w:rPr>
-        <w:t>For UDP the size of the file made the effect of it’s datagram size extremely obvious</w:t>
-      </w:r>
-      <w:r>
-        <w:rPr>
-          <w:rFonts w:ascii="Times New Roman" w:hAnsi="Times New Roman" w:cs="Times New Roman"/>
-        </w:rPr>
-        <w:t xml:space="preserve">. Making this transmission longest one out of all the other test we have conducted, it lasted more than 2.5  seconds which is considerable in the world of </w:t>
+        <w:t>For UDP the size of the file made the effect of it</w:t>
+      </w:r>
+      <w:r>
+        <w:rPr>
+          <w:rFonts w:ascii="Times New Roman" w:hAnsi="Times New Roman" w:cs="Times New Roman"/>
+        </w:rPr>
+        <w:t>s</w:t>
+      </w:r>
+      <w:r>
+        <w:rPr>
+          <w:rFonts w:ascii="Times New Roman" w:hAnsi="Times New Roman" w:cs="Times New Roman"/>
+        </w:rPr>
+        <w:t xml:space="preserve"> datagram size extremely obvious</w:t>
+      </w:r>
+      <w:r>
+        <w:rPr>
+          <w:rFonts w:ascii="Times New Roman" w:hAnsi="Times New Roman" w:cs="Times New Roman"/>
+        </w:rPr>
+        <w:t>. Making this transmission longest one out of all the other test we have conducted, it lasted more than 2.5</w:t>
       </w:r>
       <w:r>
         <w:rPr>
@@ -3585,6 +3701,14 @@
         </w:rPr>
         <w:t xml:space="preserve"> </w:t>
       </w:r>
+      <w:r>
+        <w:rPr>
+          <w:rFonts w:ascii="Times New Roman" w:hAnsi="Times New Roman" w:cs="Times New Roman"/>
+        </w:rPr>
+        <w:t xml:space="preserve">seconds which is considerable in the world of </w:t>
+      </w:r>
+      <w:bookmarkStart w:id="0" w:name="_GoBack"/>
+      <w:bookmarkEnd w:id="0"/>
       <w:r>
         <w:rPr>
           <w:rFonts w:ascii="Times New Roman" w:hAnsi="Times New Roman" w:cs="Times New Roman"/>
@@ -3948,16 +4072,22 @@
         <w:rPr>
           <w:rFonts w:ascii="Times New Roman" w:hAnsi="Times New Roman" w:cs="Times New Roman"/>
         </w:rPr>
-        <w:t xml:space="preserve"> UDP  test C Packets Send per </w:t>
-      </w:r>
-      <w:proofErr w:type="spellStart"/>
-      <w:r>
-        <w:rPr>
-          <w:rFonts w:ascii="Times New Roman" w:hAnsi="Times New Roman" w:cs="Times New Roman"/>
-        </w:rPr>
-        <w:t>ms.</w:t>
-      </w:r>
-      <w:proofErr w:type="spellEnd"/>
+        <w:t xml:space="preserve"> </w:t>
+      </w:r>
+      <w:proofErr w:type="gramStart"/>
+      <w:r>
+        <w:rPr>
+          <w:rFonts w:ascii="Times New Roman" w:hAnsi="Times New Roman" w:cs="Times New Roman"/>
+        </w:rPr>
+        <w:t>UDP  test</w:t>
+      </w:r>
+      <w:proofErr w:type="gramEnd"/>
+      <w:r>
+        <w:rPr>
+          <w:rFonts w:ascii="Times New Roman" w:hAnsi="Times New Roman" w:cs="Times New Roman"/>
+        </w:rPr>
+        <w:t xml:space="preserve"> C Packets Send per ms.</w:t>
+      </w:r>
     </w:p>
     <w:p>
       <w:pPr>
@@ -5012,6 +5142,7 @@
   <w:style w:type="character" w:default="1" w:styleId="DefaultParagraphFont">
     <w:name w:val="Default Paragraph Font"/>
     <w:uiPriority w:val="1"/>
+    <w:semiHidden/>
     <w:unhideWhenUsed/>
   </w:style>
   <w:style w:type="table" w:default="1" w:styleId="TableNormal">
@@ -5491,7 +5622,7 @@
 </file>
 
 <file path=customXml/itemProps1.xml><?xml version="1.0" encoding="utf-8"?>
-<ds:datastoreItem xmlns:ds="http://schemas.openxmlformats.org/officeDocument/2006/customXml" ds:itemID="{C64C05D8-961D-43BF-BAFD-6A7E4BF4BB0F}">
+<ds:datastoreItem xmlns:ds="http://schemas.openxmlformats.org/officeDocument/2006/customXml" ds:itemID="{462D9C2B-5751-4C6E-9E2D-80DCCD8E4975}">
   <ds:schemaRefs>
     <ds:schemaRef ds:uri="http://schemas.openxmlformats.org/officeDocument/2006/bibliography"/>
   </ds:schemaRefs>

--- a/test logs, photos, report/analysis.docx
+++ b/test logs, photos, report/analysis.docx
@@ -317,7 +317,21 @@
         <w:rPr>
           <w:rFonts w:ascii="Times New Roman" w:hAnsi="Times New Roman" w:cs="Times New Roman"/>
         </w:rPr>
-        <w:t xml:space="preserve">transporting application layer messages through computer networks.  They are the most prominent protocols in current use besides the IP protocol. (Which will not be in the scope of this report) </w:t>
+        <w:t xml:space="preserve">transporting application layer messages through computer </w:t>
+      </w:r>
+      <w:proofErr w:type="gramStart"/>
+      <w:r>
+        <w:rPr>
+          <w:rFonts w:ascii="Times New Roman" w:hAnsi="Times New Roman" w:cs="Times New Roman"/>
+        </w:rPr>
+        <w:t>networks.</w:t>
+      </w:r>
+      <w:proofErr w:type="gramEnd"/>
+      <w:r>
+        <w:rPr>
+          <w:rFonts w:ascii="Times New Roman" w:hAnsi="Times New Roman" w:cs="Times New Roman"/>
+        </w:rPr>
+        <w:t xml:space="preserve">  They are the most prominent protocols in current use besides the IP protocol. (Which will not be in the scope of this report) </w:t>
       </w:r>
     </w:p>
     <w:p>
@@ -409,7 +423,14 @@
         <w:rPr>
           <w:rFonts w:ascii="Times New Roman" w:hAnsi="Times New Roman" w:cs="Times New Roman"/>
         </w:rPr>
-        <w:t xml:space="preserve">To conduct these tests, </w:t>
+        <w:t xml:space="preserve">To conduct these </w:t>
+      </w:r>
+      <w:proofErr w:type="gramStart"/>
+      <w:r>
+        <w:rPr>
+          <w:rFonts w:ascii="Times New Roman" w:hAnsi="Times New Roman" w:cs="Times New Roman"/>
+        </w:rPr>
+        <w:t xml:space="preserve">tests, </w:t>
       </w:r>
       <w:r>
         <w:rPr>
@@ -421,7 +442,14 @@
         <w:rPr>
           <w:rFonts w:ascii="Times New Roman" w:hAnsi="Times New Roman" w:cs="Times New Roman"/>
         </w:rPr>
-        <w:t xml:space="preserve">and observe UDP and TCP we have created </w:t>
+        <w:t>and</w:t>
+      </w:r>
+      <w:proofErr w:type="gramEnd"/>
+      <w:r>
+        <w:rPr>
+          <w:rFonts w:ascii="Times New Roman" w:hAnsi="Times New Roman" w:cs="Times New Roman"/>
+        </w:rPr>
+        <w:t xml:space="preserve"> observe UDP and TCP we have created </w:t>
       </w:r>
       <w:r>
         <w:rPr>
@@ -656,7 +684,21 @@
         <w:rPr>
           <w:rFonts w:ascii="Times New Roman" w:hAnsi="Times New Roman" w:cs="Times New Roman"/>
         </w:rPr>
-        <w:t>TCP pair works as follows: In order the tester executes server class and the client class. Server, once executed will create a port and begin listening for the client to be executed, and reach out to Server itself.  When this TCP connection is established</w:t>
+        <w:t xml:space="preserve">TCP pair works as follows: In order the tester executes server class and the client class. </w:t>
+      </w:r>
+      <w:proofErr w:type="gramStart"/>
+      <w:r>
+        <w:rPr>
+          <w:rFonts w:ascii="Times New Roman" w:hAnsi="Times New Roman" w:cs="Times New Roman"/>
+        </w:rPr>
+        <w:t>Server,</w:t>
+      </w:r>
+      <w:proofErr w:type="gramEnd"/>
+      <w:r>
+        <w:rPr>
+          <w:rFonts w:ascii="Times New Roman" w:hAnsi="Times New Roman" w:cs="Times New Roman"/>
+        </w:rPr>
+        <w:t xml:space="preserve"> once executed will create a port and begin listening for the client to be executed, and reach out to Server itself.  When this TCP connection is established</w:t>
       </w:r>
       <w:r>
         <w:rPr>
@@ -694,7 +736,35 @@
         <w:rPr>
           <w:rFonts w:ascii="Times New Roman" w:hAnsi="Times New Roman" w:cs="Times New Roman"/>
         </w:rPr>
-        <w:t xml:space="preserve"> split the given file into small chunks to fit into the buffers. Because of this we expect </w:t>
+        <w:t xml:space="preserve"> split the given file into small chunks to fit into the buffers. </w:t>
+      </w:r>
+      <w:r>
+        <w:rPr>
+          <w:rFonts w:ascii="Times New Roman" w:hAnsi="Times New Roman" w:cs="Times New Roman"/>
+        </w:rPr>
+        <w:t xml:space="preserve">And UDP should ran every time for a </w:t>
+      </w:r>
+      <w:proofErr w:type="spellStart"/>
+      <w:proofErr w:type="gramStart"/>
+      <w:r>
+        <w:rPr>
+          <w:rFonts w:ascii="Times New Roman" w:hAnsi="Times New Roman" w:cs="Times New Roman"/>
+        </w:rPr>
+        <w:t>datagram.</w:t>
+      </w:r>
+      <w:r>
+        <w:rPr>
+          <w:rFonts w:ascii="Times New Roman" w:hAnsi="Times New Roman" w:cs="Times New Roman"/>
+        </w:rPr>
+        <w:t>Because</w:t>
+      </w:r>
+      <w:proofErr w:type="spellEnd"/>
+      <w:proofErr w:type="gramEnd"/>
+      <w:r>
+        <w:rPr>
+          <w:rFonts w:ascii="Times New Roman" w:hAnsi="Times New Roman" w:cs="Times New Roman"/>
+        </w:rPr>
+        <w:t xml:space="preserve"> of this we expect </w:t>
       </w:r>
       <w:r>
         <w:rPr>
@@ -726,7 +796,21 @@
         <w:rPr>
           <w:rFonts w:ascii="Times New Roman" w:hAnsi="Times New Roman" w:cs="Times New Roman"/>
         </w:rPr>
-        <w:t xml:space="preserve"> react to a varying data size, we will be testing both of them with tree different dat</w:t>
+        <w:t xml:space="preserve"> react to a varying data size, we will be testing </w:t>
+      </w:r>
+      <w:proofErr w:type="gramStart"/>
+      <w:r>
+        <w:rPr>
+          <w:rFonts w:ascii="Times New Roman" w:hAnsi="Times New Roman" w:cs="Times New Roman"/>
+        </w:rPr>
+        <w:t>both of them</w:t>
+      </w:r>
+      <w:proofErr w:type="gramEnd"/>
+      <w:r>
+        <w:rPr>
+          <w:rFonts w:ascii="Times New Roman" w:hAnsi="Times New Roman" w:cs="Times New Roman"/>
+        </w:rPr>
+        <w:t xml:space="preserve"> with tree different dat</w:t>
       </w:r>
       <w:r>
         <w:rPr>
@@ -745,6 +829,20 @@
           <w:rFonts w:ascii="Times New Roman" w:hAnsi="Times New Roman" w:cs="Times New Roman"/>
         </w:rPr>
         <w:t xml:space="preserve"> to highlight any differences of how UDP and TCP scale with transmission size. </w:t>
+      </w:r>
+    </w:p>
+    <w:p>
+      <w:pPr>
+        <w:ind w:firstLine="360"/>
+        <w:rPr>
+          <w:rFonts w:ascii="Times New Roman" w:hAnsi="Times New Roman" w:cs="Times New Roman"/>
+        </w:rPr>
+      </w:pPr>
+      <w:r>
+        <w:rPr>
+          <w:rFonts w:ascii="Times New Roman" w:hAnsi="Times New Roman" w:cs="Times New Roman"/>
+        </w:rPr>
+        <w:t>Python classes also create an output.txt file upon a successful transmission, filling it with the data that has been delivered. This way we can detect any corruption on the transmissions.</w:t>
       </w:r>
     </w:p>
     <w:p>
@@ -848,13 +946,48 @@
         <w:rPr>
           <w:rFonts w:ascii="Times New Roman" w:hAnsi="Times New Roman" w:cs="Times New Roman"/>
         </w:rPr>
-        <w:t>What we are expecting to see from these tests are the foretold properties of the both protocols. We expect UDP to be less reliable than TCP with a number of packets lost during their transportation to various circumstances of the network they are transmitted through. For TCP we are also expecting both client and the server to establish a dedicated ‘handshake’</w:t>
-      </w:r>
-      <w:r>
-        <w:rPr>
-          <w:rFonts w:ascii="Times New Roman" w:hAnsi="Times New Roman" w:cs="Times New Roman"/>
-        </w:rPr>
-        <w:t xml:space="preserve">. Also we expect its transfer window size to be changing with time. </w:t>
+        <w:t xml:space="preserve">What we are expecting to see from these tests are the foretold properties of the both protocols. We expect UDP to be less reliable than TCP with </w:t>
+      </w:r>
+      <w:proofErr w:type="gramStart"/>
+      <w:r>
+        <w:rPr>
+          <w:rFonts w:ascii="Times New Roman" w:hAnsi="Times New Roman" w:cs="Times New Roman"/>
+        </w:rPr>
+        <w:t>a number of</w:t>
+      </w:r>
+      <w:proofErr w:type="gramEnd"/>
+      <w:r>
+        <w:rPr>
+          <w:rFonts w:ascii="Times New Roman" w:hAnsi="Times New Roman" w:cs="Times New Roman"/>
+        </w:rPr>
+        <w:t xml:space="preserve"> packets lost during their transportation to various circumstances of the network they are transmitted through. For TCP we are also expecting both </w:t>
+      </w:r>
+      <w:r>
+        <w:rPr>
+          <w:rFonts w:ascii="Times New Roman" w:hAnsi="Times New Roman" w:cs="Times New Roman"/>
+        </w:rPr>
+        <w:lastRenderedPageBreak/>
+        <w:t>client and the server to establish a dedicated ‘handshake’</w:t>
+      </w:r>
+      <w:r>
+        <w:rPr>
+          <w:rFonts w:ascii="Times New Roman" w:hAnsi="Times New Roman" w:cs="Times New Roman"/>
+        </w:rPr>
+        <w:t xml:space="preserve">. </w:t>
+      </w:r>
+      <w:proofErr w:type="gramStart"/>
+      <w:r>
+        <w:rPr>
+          <w:rFonts w:ascii="Times New Roman" w:hAnsi="Times New Roman" w:cs="Times New Roman"/>
+        </w:rPr>
+        <w:t>Also</w:t>
+      </w:r>
+      <w:proofErr w:type="gramEnd"/>
+      <w:r>
+        <w:rPr>
+          <w:rFonts w:ascii="Times New Roman" w:hAnsi="Times New Roman" w:cs="Times New Roman"/>
+        </w:rPr>
+        <w:t xml:space="preserve"> we expect its transfer window size to be changing with time. </w:t>
       </w:r>
     </w:p>
     <w:p>
@@ -980,7 +1113,21 @@
         <w:rPr>
           <w:rFonts w:ascii="Times New Roman" w:hAnsi="Times New Roman" w:cs="Times New Roman"/>
         </w:rPr>
-        <w:t>Due to the small number of packets send we can see how TCP establishes a connection before and disconnects after datagram transmission. We can also observe that in while the transmission time is  too short for a human observation only a fraction of this time is actually spent transmitting data. Establishment and ending of a dedicated connection.</w:t>
+        <w:t xml:space="preserve">Due to the small number of packets send we can see how TCP establishes a connection before and disconnects after datagram transmission. We can also observe that in while the transmission time </w:t>
+      </w:r>
+      <w:proofErr w:type="gramStart"/>
+      <w:r>
+        <w:rPr>
+          <w:rFonts w:ascii="Times New Roman" w:hAnsi="Times New Roman" w:cs="Times New Roman"/>
+        </w:rPr>
+        <w:t>is  too</w:t>
+      </w:r>
+      <w:proofErr w:type="gramEnd"/>
+      <w:r>
+        <w:rPr>
+          <w:rFonts w:ascii="Times New Roman" w:hAnsi="Times New Roman" w:cs="Times New Roman"/>
+        </w:rPr>
+        <w:t xml:space="preserve"> short for a human observation only a fraction of this time is actually spent transmitting data. Establishment and ending of a dedicated connection.</w:t>
       </w:r>
       <w:r>
         <w:rPr>
@@ -1021,7 +1168,7 @@
                     </pic:cNvPicPr>
                   </pic:nvPicPr>
                   <pic:blipFill>
-                    <a:blip r:embed="rId6" cstate="print">
+                    <a:blip r:embed="rId8" cstate="print">
                       <a:extLst>
                         <a:ext uri="{28A0092B-C50C-407E-A947-70E740481C1C}">
                           <a14:useLocalDpi xmlns:a14="http://schemas.microsoft.com/office/drawing/2010/main" val="0"/>
@@ -1122,7 +1269,21 @@
           <w:rFonts w:ascii="Times New Roman" w:hAnsi="Times New Roman" w:cs="Times New Roman"/>
         </w:rPr>
         <w:tab/>
-        <w:t xml:space="preserve">We can see that transmission of data, in the middle of the time table, causes a spike in transmission speed and time spent transmitting last connection ending messages slows the data transmission speed down. </w:t>
+        <w:t xml:space="preserve">We can see that transmission of data, in the middle of the </w:t>
+      </w:r>
+      <w:proofErr w:type="gramStart"/>
+      <w:r>
+        <w:rPr>
+          <w:rFonts w:ascii="Times New Roman" w:hAnsi="Times New Roman" w:cs="Times New Roman"/>
+        </w:rPr>
+        <w:t>time table</w:t>
+      </w:r>
+      <w:proofErr w:type="gramEnd"/>
+      <w:r>
+        <w:rPr>
+          <w:rFonts w:ascii="Times New Roman" w:hAnsi="Times New Roman" w:cs="Times New Roman"/>
+        </w:rPr>
+        <w:t xml:space="preserve">, causes a spike in transmission speed and time spent transmitting last connection ending messages slows the data transmission speed down. </w:t>
       </w:r>
     </w:p>
     <w:p>
@@ -1174,7 +1335,7 @@
                     </pic:cNvPicPr>
                   </pic:nvPicPr>
                   <pic:blipFill>
-                    <a:blip r:embed="rId7" cstate="print">
+                    <a:blip r:embed="rId9" cstate="print">
                       <a:extLst>
                         <a:ext uri="{28A0092B-C50C-407E-A947-70E740481C1C}">
                           <a14:useLocalDpi xmlns:a14="http://schemas.microsoft.com/office/drawing/2010/main" val="0"/>
@@ -1295,7 +1456,7 @@
                     </pic:cNvPicPr>
                   </pic:nvPicPr>
                   <pic:blipFill>
-                    <a:blip r:embed="rId8" cstate="print">
+                    <a:blip r:embed="rId10" cstate="print">
                       <a:extLst>
                         <a:ext uri="{28A0092B-C50C-407E-A947-70E740481C1C}">
                           <a14:useLocalDpi xmlns:a14="http://schemas.microsoft.com/office/drawing/2010/main" val="0"/>
@@ -1471,19 +1632,61 @@
         <w:rPr>
           <w:rFonts w:ascii="Times New Roman" w:hAnsi="Times New Roman" w:cs="Times New Roman"/>
         </w:rPr>
-        <w:t xml:space="preserve">Here we can see how much UDP is faster than the TCP. While TCP took 9.32 x 10^-2 at total  </w:t>
-      </w:r>
-      <w:r>
-        <w:rPr>
-          <w:rFonts w:ascii="Times New Roman" w:hAnsi="Times New Roman" w:cs="Times New Roman"/>
-        </w:rPr>
-        <w:t>2.63 x 10^-3  seconds. Less than one tenth of the time of TCP.  We can see that  this speed is due to the fact that UDP doesn’t bother with establishing a dedicated connection and just sends the packets out, assuming they can reach the destination.</w:t>
-      </w:r>
-      <w:r>
-        <w:rPr>
-          <w:rFonts w:ascii="Times New Roman" w:hAnsi="Times New Roman" w:cs="Times New Roman"/>
-        </w:rPr>
-        <w:t xml:space="preserve"> One additional thig is to observe that the amount of data sent in each UDP packet is almost half of how much data is sent in TCP. It doesn’t affect the speed of the transmission speed in a small sized data but we expect it’s  effect to increase as we increase file size.</w:t>
+        <w:t xml:space="preserve">Here we can see how much UDP is faster than the TCP. While TCP took 9.32 x 10^-2 at </w:t>
+      </w:r>
+      <w:proofErr w:type="gramStart"/>
+      <w:r>
+        <w:rPr>
+          <w:rFonts w:ascii="Times New Roman" w:hAnsi="Times New Roman" w:cs="Times New Roman"/>
+        </w:rPr>
+        <w:t xml:space="preserve">total  </w:t>
+      </w:r>
+      <w:r>
+        <w:rPr>
+          <w:rFonts w:ascii="Times New Roman" w:hAnsi="Times New Roman" w:cs="Times New Roman"/>
+        </w:rPr>
+        <w:t>2.63</w:t>
+      </w:r>
+      <w:proofErr w:type="gramEnd"/>
+      <w:r>
+        <w:rPr>
+          <w:rFonts w:ascii="Times New Roman" w:hAnsi="Times New Roman" w:cs="Times New Roman"/>
+        </w:rPr>
+        <w:t xml:space="preserve"> x 10^-3  seconds. Less than one tenth of the time of TCP.  We can see </w:t>
+      </w:r>
+      <w:proofErr w:type="gramStart"/>
+      <w:r>
+        <w:rPr>
+          <w:rFonts w:ascii="Times New Roman" w:hAnsi="Times New Roman" w:cs="Times New Roman"/>
+        </w:rPr>
+        <w:t>that  this</w:t>
+      </w:r>
+      <w:proofErr w:type="gramEnd"/>
+      <w:r>
+        <w:rPr>
+          <w:rFonts w:ascii="Times New Roman" w:hAnsi="Times New Roman" w:cs="Times New Roman"/>
+        </w:rPr>
+        <w:t xml:space="preserve"> speed is due to the fact that UDP doesn’t bother with establishing a dedicated connection and just sends the packets out, assuming they can reach the destination.</w:t>
+      </w:r>
+      <w:r>
+        <w:rPr>
+          <w:rFonts w:ascii="Times New Roman" w:hAnsi="Times New Roman" w:cs="Times New Roman"/>
+        </w:rPr>
+        <w:t xml:space="preserve"> One additional thig is to observe that the amount of data sent in each UDP packet is almost half of how much data is sent in TCP. It doesn’t affect the speed of the transmission speed in a small sized data but we expect </w:t>
+      </w:r>
+      <w:proofErr w:type="gramStart"/>
+      <w:r>
+        <w:rPr>
+          <w:rFonts w:ascii="Times New Roman" w:hAnsi="Times New Roman" w:cs="Times New Roman"/>
+        </w:rPr>
+        <w:t>it’s  effect</w:t>
+      </w:r>
+      <w:proofErr w:type="gramEnd"/>
+      <w:r>
+        <w:rPr>
+          <w:rFonts w:ascii="Times New Roman" w:hAnsi="Times New Roman" w:cs="Times New Roman"/>
+        </w:rPr>
+        <w:t xml:space="preserve"> to increase as we increase file size.</w:t>
       </w:r>
     </w:p>
     <w:p>
@@ -1528,7 +1731,7 @@
                     </pic:cNvPicPr>
                   </pic:nvPicPr>
                   <pic:blipFill>
-                    <a:blip r:embed="rId9">
+                    <a:blip r:embed="rId11">
                       <a:extLst>
                         <a:ext uri="{28A0092B-C50C-407E-A947-70E740481C1C}">
                           <a14:useLocalDpi xmlns:a14="http://schemas.microsoft.com/office/drawing/2010/main" val="0"/>
@@ -1652,7 +1855,7 @@
                     </pic:cNvPicPr>
                   </pic:nvPicPr>
                   <pic:blipFill>
-                    <a:blip r:embed="rId10" cstate="print">
+                    <a:blip r:embed="rId12" cstate="print">
                       <a:extLst>
                         <a:ext uri="{28A0092B-C50C-407E-A947-70E740481C1C}">
                           <a14:useLocalDpi xmlns:a14="http://schemas.microsoft.com/office/drawing/2010/main" val="0"/>
@@ -1900,7 +2103,7 @@
                     </pic:cNvPicPr>
                   </pic:nvPicPr>
                   <pic:blipFill>
-                    <a:blip r:embed="rId11" cstate="print">
+                    <a:blip r:embed="rId13" cstate="print">
                       <a:extLst>
                         <a:ext uri="{28A0092B-C50C-407E-A947-70E740481C1C}">
                           <a14:useLocalDpi xmlns:a14="http://schemas.microsoft.com/office/drawing/2010/main" val="0"/>
@@ -2017,7 +2220,7 @@
                     </pic:cNvPicPr>
                   </pic:nvPicPr>
                   <pic:blipFill>
-                    <a:blip r:embed="rId12" cstate="print">
+                    <a:blip r:embed="rId14" cstate="print">
                       <a:extLst>
                         <a:ext uri="{28A0092B-C50C-407E-A947-70E740481C1C}">
                           <a14:useLocalDpi xmlns:a14="http://schemas.microsoft.com/office/drawing/2010/main" val="0"/>
@@ -2163,7 +2366,7 @@
                     </pic:cNvPicPr>
                   </pic:nvPicPr>
                   <pic:blipFill>
-                    <a:blip r:embed="rId13" cstate="print">
+                    <a:blip r:embed="rId15" cstate="print">
                       <a:extLst>
                         <a:ext uri="{28A0092B-C50C-407E-A947-70E740481C1C}">
                           <a14:useLocalDpi xmlns:a14="http://schemas.microsoft.com/office/drawing/2010/main" val="0"/>
@@ -2342,7 +2545,19 @@
         <w:rPr>
           <w:rFonts w:ascii="Times New Roman" w:hAnsi="Times New Roman" w:cs="Times New Roman"/>
         </w:rPr>
-        <w:t xml:space="preserve"> In addition to that  unlike window size we can see that over time speed of TCP transmission increases similarly to how we expect it increase from TCP’s congestion control. </w:t>
+        <w:t xml:space="preserve"> In addition to </w:t>
+      </w:r>
+      <w:r>
+        <w:rPr>
+          <w:rFonts w:ascii="Times New Roman" w:hAnsi="Times New Roman" w:cs="Times New Roman"/>
+        </w:rPr>
+        <w:t>that unlike</w:t>
+      </w:r>
+      <w:r>
+        <w:rPr>
+          <w:rFonts w:ascii="Times New Roman" w:hAnsi="Times New Roman" w:cs="Times New Roman"/>
+        </w:rPr>
+        <w:t xml:space="preserve"> window size we can see that over time speed of TCP transmission increases similarly to how we expect it increase from TCP’s congestion control. </w:t>
       </w:r>
     </w:p>
     <w:p>
@@ -2372,7 +2587,7 @@
           <w:noProof/>
         </w:rPr>
         <w:drawing>
-          <wp:inline distT="0" distB="0" distL="0" distR="0" wp14:anchorId="29CA899E" wp14:editId="2E5C4023">
+          <wp:inline distT="0" distB="0" distL="0" distR="0" wp14:anchorId="29CA899E" wp14:editId="4D1F0A93">
             <wp:extent cx="4205249" cy="1714500"/>
             <wp:effectExtent l="0" t="0" r="5080" b="0"/>
             <wp:docPr id="10" name="Picture 10"/>
@@ -2389,7 +2604,7 @@
                     </pic:cNvPicPr>
                   </pic:nvPicPr>
                   <pic:blipFill>
-                    <a:blip r:embed="rId14" cstate="print">
+                    <a:blip r:embed="rId16" cstate="print">
                       <a:extLst>
                         <a:ext uri="{28A0092B-C50C-407E-A947-70E740481C1C}">
                           <a14:useLocalDpi xmlns:a14="http://schemas.microsoft.com/office/drawing/2010/main" val="0"/>
@@ -2404,7 +2619,7 @@
                   <pic:spPr bwMode="auto">
                     <a:xfrm>
                       <a:off x="0" y="0"/>
-                      <a:ext cx="4225816" cy="1722885"/>
+                      <a:ext cx="4205249" cy="1714500"/>
                     </a:xfrm>
                     <a:prstGeom prst="rect">
                       <a:avLst/>
@@ -2516,7 +2731,21 @@
         <w:rPr>
           <w:rFonts w:ascii="Times New Roman" w:hAnsi="Times New Roman" w:cs="Times New Roman"/>
         </w:rPr>
-        <w:t xml:space="preserve"> In this Test we can see how much slower UDP has become due to the amount of data it caries on one datagram.  It took UDP </w:t>
+        <w:t xml:space="preserve"> In this Test we can see how much slower UDP has become due to the amount of data </w:t>
+      </w:r>
+      <w:proofErr w:type="gramStart"/>
+      <w:r>
+        <w:rPr>
+          <w:rFonts w:ascii="Times New Roman" w:hAnsi="Times New Roman" w:cs="Times New Roman"/>
+        </w:rPr>
+        <w:t>it</w:t>
+      </w:r>
+      <w:proofErr w:type="gramEnd"/>
+      <w:r>
+        <w:rPr>
+          <w:rFonts w:ascii="Times New Roman" w:hAnsi="Times New Roman" w:cs="Times New Roman"/>
+        </w:rPr>
+        <w:t xml:space="preserve"> caries on one datagram.  It took UDP </w:t>
       </w:r>
       <w:r>
         <w:rPr>
@@ -2566,7 +2795,7 @@
                     </pic:cNvPicPr>
                   </pic:nvPicPr>
                   <pic:blipFill>
-                    <a:blip r:embed="rId15">
+                    <a:blip r:embed="rId17">
                       <a:extLst>
                         <a:ext uri="{28A0092B-C50C-407E-A947-70E740481C1C}">
                           <a14:useLocalDpi xmlns:a14="http://schemas.microsoft.com/office/drawing/2010/main" val="0"/>
@@ -2664,8 +2893,6 @@
         </w:rPr>
         <w:t>ing</w:t>
       </w:r>
-      <w:bookmarkStart w:id="0" w:name="_GoBack"/>
-      <w:bookmarkEnd w:id="0"/>
     </w:p>
     <w:p>
       <w:pPr>
@@ -2712,7 +2939,7 @@
                     </pic:cNvPicPr>
                   </pic:nvPicPr>
                   <pic:blipFill>
-                    <a:blip r:embed="rId16">
+                    <a:blip r:embed="rId18">
                       <a:extLst>
                         <a:ext uri="{28A0092B-C50C-407E-A947-70E740481C1C}">
                           <a14:useLocalDpi xmlns:a14="http://schemas.microsoft.com/office/drawing/2010/main" val="0"/>
@@ -2815,6 +3042,7 @@
         <w:t xml:space="preserve">We can also see that unlike TCP, UDP doesn’t use transmission control methods. And so that it’s average packet per </w:t>
       </w:r>
       <w:proofErr w:type="spellStart"/>
+      <w:proofErr w:type="gramStart"/>
       <w:r>
         <w:rPr>
           <w:rFonts w:ascii="Times New Roman" w:hAnsi="Times New Roman" w:cs="Times New Roman"/>
@@ -2826,7 +3054,14 @@
         <w:rPr>
           <w:rFonts w:ascii="Times New Roman" w:hAnsi="Times New Roman" w:cs="Times New Roman"/>
         </w:rPr>
-        <w:t xml:space="preserve">  graph is much more linear and straight.  </w:t>
+        <w:t xml:space="preserve">  graph</w:t>
+      </w:r>
+      <w:proofErr w:type="gramEnd"/>
+      <w:r>
+        <w:rPr>
+          <w:rFonts w:ascii="Times New Roman" w:hAnsi="Times New Roman" w:cs="Times New Roman"/>
+        </w:rPr>
+        <w:t xml:space="preserve"> is much more linear and straight.  </w:t>
       </w:r>
     </w:p>
     <w:p>
@@ -2867,7 +3102,7 @@
                     </pic:cNvPicPr>
                   </pic:nvPicPr>
                   <pic:blipFill>
-                    <a:blip r:embed="rId17" cstate="print">
+                    <a:blip r:embed="rId19" cstate="print">
                       <a:extLst>
                         <a:ext uri="{28A0092B-C50C-407E-A947-70E740481C1C}">
                           <a14:useLocalDpi xmlns:a14="http://schemas.microsoft.com/office/drawing/2010/main" val="0"/>
@@ -3024,7 +3259,21 @@
         <w:rPr>
           <w:rFonts w:ascii="Times New Roman" w:hAnsi="Times New Roman" w:cs="Times New Roman"/>
         </w:rPr>
-        <w:t xml:space="preserve">In test C, there is a significant difference than the other tests, in transmission speed, due to window size. Since TCP is transmitting the segments according to its window size, when that window is filled, it has to wait the very first segment to be </w:t>
+        <w:t xml:space="preserve">In test C, there is a significant difference than the other tests, in transmission speed, due to window size. Since TCP is transmitting the segments according to its window size, when that window is filled, it </w:t>
+      </w:r>
+      <w:proofErr w:type="gramStart"/>
+      <w:r>
+        <w:rPr>
+          <w:rFonts w:ascii="Times New Roman" w:hAnsi="Times New Roman" w:cs="Times New Roman"/>
+        </w:rPr>
+        <w:t>has to</w:t>
+      </w:r>
+      <w:proofErr w:type="gramEnd"/>
+      <w:r>
+        <w:rPr>
+          <w:rFonts w:ascii="Times New Roman" w:hAnsi="Times New Roman" w:cs="Times New Roman"/>
+        </w:rPr>
+        <w:t xml:space="preserve"> wait the very first segment to be </w:t>
       </w:r>
       <w:proofErr w:type="spellStart"/>
       <w:r>
@@ -3065,7 +3314,7 @@
                     </pic:cNvPicPr>
                   </pic:nvPicPr>
                   <pic:blipFill>
-                    <a:blip r:embed="rId18" cstate="print">
+                    <a:blip r:embed="rId20" cstate="print">
                       <a:extLst>
                         <a:ext uri="{28A0092B-C50C-407E-A947-70E740481C1C}">
                           <a14:useLocalDpi xmlns:a14="http://schemas.microsoft.com/office/drawing/2010/main" val="0"/>
@@ -3186,7 +3435,7 @@
                     </pic:cNvPicPr>
                   </pic:nvPicPr>
                   <pic:blipFill>
-                    <a:blip r:embed="rId19" cstate="print">
+                    <a:blip r:embed="rId21" cstate="print">
                       <a:extLst>
                         <a:ext uri="{28A0092B-C50C-407E-A947-70E740481C1C}">
                           <a14:useLocalDpi xmlns:a14="http://schemas.microsoft.com/office/drawing/2010/main" val="0"/>
@@ -3299,7 +3548,7 @@
                     </pic:cNvPicPr>
                   </pic:nvPicPr>
                   <pic:blipFill>
-                    <a:blip r:embed="rId20" cstate="print">
+                    <a:blip r:embed="rId22" cstate="print">
                       <a:extLst>
                         <a:ext uri="{28A0092B-C50C-407E-A947-70E740481C1C}">
                           <a14:useLocalDpi xmlns:a14="http://schemas.microsoft.com/office/drawing/2010/main" val="0"/>
@@ -3422,7 +3671,7 @@
                     </pic:cNvPicPr>
                   </pic:nvPicPr>
                   <pic:blipFill>
-                    <a:blip r:embed="rId21" cstate="print">
+                    <a:blip r:embed="rId23" cstate="print">
                       <a:extLst>
                         <a:ext uri="{28A0092B-C50C-407E-A947-70E740481C1C}">
                           <a14:useLocalDpi xmlns:a14="http://schemas.microsoft.com/office/drawing/2010/main" val="0"/>
@@ -3571,13 +3820,41 @@
         <w:rPr>
           <w:rFonts w:ascii="Times New Roman" w:hAnsi="Times New Roman" w:cs="Times New Roman"/>
         </w:rPr>
-        <w:t>For UDP the size of the file made the effect of it’s datagram size extremely obvious</w:t>
-      </w:r>
-      <w:r>
-        <w:rPr>
-          <w:rFonts w:ascii="Times New Roman" w:hAnsi="Times New Roman" w:cs="Times New Roman"/>
-        </w:rPr>
-        <w:t xml:space="preserve">. Making this transmission longest one out of all the other test we have conducted, it lasted more than 2.5  seconds which is considerable in the world of </w:t>
+        <w:t xml:space="preserve">For UDP the size of the file made the effect of </w:t>
+      </w:r>
+      <w:proofErr w:type="gramStart"/>
+      <w:r>
+        <w:rPr>
+          <w:rFonts w:ascii="Times New Roman" w:hAnsi="Times New Roman" w:cs="Times New Roman"/>
+        </w:rPr>
+        <w:t>it’s</w:t>
+      </w:r>
+      <w:proofErr w:type="gramEnd"/>
+      <w:r>
+        <w:rPr>
+          <w:rFonts w:ascii="Times New Roman" w:hAnsi="Times New Roman" w:cs="Times New Roman"/>
+        </w:rPr>
+        <w:t xml:space="preserve"> datagram size extremely obvious</w:t>
+      </w:r>
+      <w:r>
+        <w:rPr>
+          <w:rFonts w:ascii="Times New Roman" w:hAnsi="Times New Roman" w:cs="Times New Roman"/>
+        </w:rPr>
+        <w:t xml:space="preserve">. Making this transmission longest one out of all the other test we have conducted, it lasted more than </w:t>
+      </w:r>
+      <w:proofErr w:type="gramStart"/>
+      <w:r>
+        <w:rPr>
+          <w:rFonts w:ascii="Times New Roman" w:hAnsi="Times New Roman" w:cs="Times New Roman"/>
+        </w:rPr>
+        <w:t>2.5  seconds</w:t>
+      </w:r>
+      <w:proofErr w:type="gramEnd"/>
+      <w:r>
+        <w:rPr>
+          <w:rFonts w:ascii="Times New Roman" w:hAnsi="Times New Roman" w:cs="Times New Roman"/>
+        </w:rPr>
+        <w:t xml:space="preserve"> which is considerable in the world of </w:t>
       </w:r>
       <w:r>
         <w:rPr>
@@ -3632,7 +3909,7 @@
                     </pic:cNvPicPr>
                   </pic:nvPicPr>
                   <pic:blipFill>
-                    <a:blip r:embed="rId22">
+                    <a:blip r:embed="rId24">
                       <a:extLst>
                         <a:ext uri="{28A0092B-C50C-407E-A947-70E740481C1C}">
                           <a14:useLocalDpi xmlns:a14="http://schemas.microsoft.com/office/drawing/2010/main" val="0"/>
@@ -3754,7 +4031,7 @@
                     </pic:cNvPicPr>
                   </pic:nvPicPr>
                   <pic:blipFill>
-                    <a:blip r:embed="rId23">
+                    <a:blip r:embed="rId25">
                       <a:extLst>
                         <a:ext uri="{28A0092B-C50C-407E-A947-70E740481C1C}">
                           <a14:useLocalDpi xmlns:a14="http://schemas.microsoft.com/office/drawing/2010/main" val="0"/>
@@ -3868,7 +4145,7 @@
                     </pic:cNvPicPr>
                   </pic:nvPicPr>
                   <pic:blipFill>
-                    <a:blip r:embed="rId24" cstate="print">
+                    <a:blip r:embed="rId26" cstate="print">
                       <a:extLst>
                         <a:ext uri="{28A0092B-C50C-407E-A947-70E740481C1C}">
                           <a14:useLocalDpi xmlns:a14="http://schemas.microsoft.com/office/drawing/2010/main" val="0"/>
@@ -3948,7 +4225,21 @@
         <w:rPr>
           <w:rFonts w:ascii="Times New Roman" w:hAnsi="Times New Roman" w:cs="Times New Roman"/>
         </w:rPr>
-        <w:t xml:space="preserve"> UDP  test C Packets Send per </w:t>
+        <w:t xml:space="preserve"> </w:t>
+      </w:r>
+      <w:proofErr w:type="gramStart"/>
+      <w:r>
+        <w:rPr>
+          <w:rFonts w:ascii="Times New Roman" w:hAnsi="Times New Roman" w:cs="Times New Roman"/>
+        </w:rPr>
+        <w:t>UDP  test</w:t>
+      </w:r>
+      <w:proofErr w:type="gramEnd"/>
+      <w:r>
+        <w:rPr>
+          <w:rFonts w:ascii="Times New Roman" w:hAnsi="Times New Roman" w:cs="Times New Roman"/>
+        </w:rPr>
+        <w:t xml:space="preserve"> C Packets Send per </w:t>
       </w:r>
       <w:proofErr w:type="spellStart"/>
       <w:r>
@@ -3990,6 +4281,162 @@
           <w:szCs w:val="40"/>
         </w:rPr>
         <w:t>Conclusion</w:t>
+      </w:r>
+    </w:p>
+    <w:p>
+      <w:pPr>
+        <w:pStyle w:val="ListParagraph"/>
+        <w:ind w:left="360"/>
+        <w:rPr>
+          <w:rFonts w:ascii="Times New Roman" w:hAnsi="Times New Roman" w:cs="Times New Roman"/>
+        </w:rPr>
+      </w:pPr>
+    </w:p>
+    <w:p>
+      <w:pPr>
+        <w:ind w:left="360"/>
+        <w:rPr>
+          <w:rFonts w:ascii="Times New Roman" w:hAnsi="Times New Roman" w:cs="Times New Roman"/>
+        </w:rPr>
+      </w:pPr>
+    </w:p>
+    <w:p>
+      <w:pPr>
+        <w:pStyle w:val="ListParagraph"/>
+        <w:ind w:left="360"/>
+        <w:rPr>
+          <w:rFonts w:ascii="Times New Roman" w:hAnsi="Times New Roman" w:cs="Times New Roman"/>
+        </w:rPr>
+      </w:pPr>
+    </w:p>
+    <w:p>
+      <w:pPr>
+        <w:ind w:firstLine="360"/>
+        <w:rPr>
+          <w:rFonts w:ascii="Times New Roman" w:hAnsi="Times New Roman" w:cs="Times New Roman"/>
+        </w:rPr>
+      </w:pPr>
+      <w:r>
+        <w:rPr>
+          <w:rFonts w:ascii="Times New Roman" w:hAnsi="Times New Roman" w:cs="Times New Roman"/>
+        </w:rPr>
+        <w:t xml:space="preserve">In </w:t>
+      </w:r>
+      <w:proofErr w:type="gramStart"/>
+      <w:r>
+        <w:rPr>
+          <w:rFonts w:ascii="Times New Roman" w:hAnsi="Times New Roman" w:cs="Times New Roman"/>
+        </w:rPr>
+        <w:t>all of</w:t>
+      </w:r>
+      <w:proofErr w:type="gramEnd"/>
+      <w:r>
+        <w:rPr>
+          <w:rFonts w:ascii="Times New Roman" w:hAnsi="Times New Roman" w:cs="Times New Roman"/>
+        </w:rPr>
+        <w:t xml:space="preserve"> the tests we have conducted, we saw that there has been</w:t>
+      </w:r>
+      <w:r>
+        <w:rPr>
+          <w:rFonts w:ascii="Times New Roman" w:hAnsi="Times New Roman" w:cs="Times New Roman"/>
+        </w:rPr>
+        <w:t xml:space="preserve"> no</w:t>
+      </w:r>
+      <w:r>
+        <w:rPr>
+          <w:rFonts w:ascii="Times New Roman" w:hAnsi="Times New Roman" w:cs="Times New Roman"/>
+        </w:rPr>
+        <w:t xml:space="preserve"> corruption</w:t>
+      </w:r>
+      <w:r>
+        <w:rPr>
+          <w:rFonts w:ascii="Times New Roman" w:hAnsi="Times New Roman" w:cs="Times New Roman"/>
+        </w:rPr>
+        <w:t xml:space="preserve"> between the data sent from the server and the output file that the client</w:t>
+      </w:r>
+      <w:r>
+        <w:rPr>
+          <w:rFonts w:ascii="Times New Roman" w:hAnsi="Times New Roman" w:cs="Times New Roman"/>
+        </w:rPr>
+        <w:t xml:space="preserve"> receives</w:t>
+      </w:r>
+      <w:r>
+        <w:rPr>
+          <w:rFonts w:ascii="Times New Roman" w:hAnsi="Times New Roman" w:cs="Times New Roman"/>
+        </w:rPr>
+        <w:t xml:space="preserve">. </w:t>
+      </w:r>
+      <w:r>
+        <w:rPr>
+          <w:rFonts w:ascii="Times New Roman" w:hAnsi="Times New Roman" w:cs="Times New Roman"/>
+        </w:rPr>
+        <w:t xml:space="preserve"> We think this is </w:t>
+      </w:r>
+      <w:proofErr w:type="gramStart"/>
+      <w:r>
+        <w:rPr>
+          <w:rFonts w:ascii="Times New Roman" w:hAnsi="Times New Roman" w:cs="Times New Roman"/>
+        </w:rPr>
+        <w:t>because of the fact that</w:t>
+      </w:r>
+      <w:proofErr w:type="gramEnd"/>
+      <w:r>
+        <w:rPr>
+          <w:rFonts w:ascii="Times New Roman" w:hAnsi="Times New Roman" w:cs="Times New Roman"/>
+        </w:rPr>
+        <w:t xml:space="preserve"> we do not create these connections through a proper, public network.  If that had been the </w:t>
+      </w:r>
+      <w:proofErr w:type="gramStart"/>
+      <w:r>
+        <w:rPr>
+          <w:rFonts w:ascii="Times New Roman" w:hAnsi="Times New Roman" w:cs="Times New Roman"/>
+        </w:rPr>
+        <w:t>case</w:t>
+      </w:r>
+      <w:proofErr w:type="gramEnd"/>
+      <w:r>
+        <w:rPr>
+          <w:rFonts w:ascii="Times New Roman" w:hAnsi="Times New Roman" w:cs="Times New Roman"/>
+        </w:rPr>
+        <w:t xml:space="preserve"> there would be interference from the outside elements.</w:t>
+      </w:r>
+    </w:p>
+    <w:p>
+      <w:pPr>
+        <w:ind w:firstLine="360"/>
+        <w:rPr>
+          <w:rFonts w:ascii="Times New Roman" w:hAnsi="Times New Roman" w:cs="Times New Roman"/>
+        </w:rPr>
+      </w:pPr>
+      <w:bookmarkStart w:id="0" w:name="_GoBack"/>
+      <w:bookmarkEnd w:id="0"/>
+    </w:p>
+    <w:p>
+      <w:pPr>
+        <w:ind w:firstLine="360"/>
+        <w:rPr>
+          <w:rFonts w:ascii="Times New Roman" w:hAnsi="Times New Roman" w:cs="Times New Roman"/>
+        </w:rPr>
+      </w:pPr>
+      <w:r>
+        <w:rPr>
+          <w:rFonts w:ascii="Times New Roman" w:hAnsi="Times New Roman" w:cs="Times New Roman"/>
+        </w:rPr>
+        <w:t xml:space="preserve">We believe that </w:t>
+      </w:r>
+      <w:proofErr w:type="gramStart"/>
+      <w:r>
+        <w:rPr>
+          <w:rFonts w:ascii="Times New Roman" w:hAnsi="Times New Roman" w:cs="Times New Roman"/>
+        </w:rPr>
+        <w:t>these test</w:t>
+      </w:r>
+      <w:proofErr w:type="gramEnd"/>
+      <w:r>
+        <w:rPr>
+          <w:rFonts w:ascii="Times New Roman" w:hAnsi="Times New Roman" w:cs="Times New Roman"/>
+        </w:rPr>
+        <w:t xml:space="preserve"> and this report can bring insight to how these protocols work in practice </w:t>
       </w:r>
     </w:p>
     <w:sectPr>
@@ -4000,6 +4447,56 @@
     </w:sectPr>
   </w:body>
 </w:document>
+</file>
+
+<file path=word/endnotes.xml><?xml version="1.0" encoding="utf-8"?>
+<w:endnotes xmlns:wpc="http://schemas.microsoft.com/office/word/2010/wordprocessingCanvas" xmlns:cx="http://schemas.microsoft.com/office/drawing/2014/chartex" xmlns:cx1="http://schemas.microsoft.com/office/drawing/2015/9/8/chartex" xmlns:cx2="http://schemas.microsoft.com/office/drawing/2015/10/21/chartex" xmlns:cx3="http://schemas.microsoft.com/office/drawing/2016/5/9/chartex" xmlns:cx4="http://schemas.microsoft.com/office/drawing/2016/5/10/chartex" xmlns:cx5="http://schemas.microsoft.com/office/drawing/2016/5/11/chartex" xmlns:cx6="http://schemas.microsoft.com/office/drawing/2016/5/12/chartex" xmlns:cx7="http://schemas.microsoft.com/office/drawing/2016/5/13/chartex" xmlns:cx8="http://schemas.microsoft.com/office/drawing/2016/5/14/chartex" xmlns:mc="http://schemas.openxmlformats.org/markup-compatibility/2006" xmlns:aink="http://schemas.microsoft.com/office/drawing/2016/ink" xmlns:am3d="http://schemas.microsoft.com/office/drawing/2017/model3d" xmlns:o="urn:schemas-microsoft-com:office:office" xmlns:r="http://schemas.openxmlformats.org/officeDocument/2006/relationships" xmlns:m="http://schemas.openxmlformats.org/officeDocument/2006/math" xmlns:v="urn:schemas-microsoft-com:vml" xmlns:wp14="http://schemas.microsoft.com/office/word/2010/wordprocessingDrawing" xmlns:wp="http://schemas.openxmlformats.org/drawingml/2006/wordprocessingDrawing" xmlns:w10="urn:schemas-microsoft-com:office:word" xmlns:w="http://schemas.openxmlformats.org/wordprocessingml/2006/main" xmlns:w14="http://schemas.microsoft.com/office/word/2010/wordml" xmlns:w15="http://schemas.microsoft.com/office/word/2012/wordml" xmlns:w16cid="http://schemas.microsoft.com/office/word/2016/wordml/cid" xmlns:w16se="http://schemas.microsoft.com/office/word/2015/wordml/symex" xmlns:wpg="http://schemas.microsoft.com/office/word/2010/wordprocessingGroup" xmlns:wpi="http://schemas.microsoft.com/office/word/2010/wordprocessingInk" xmlns:wne="http://schemas.microsoft.com/office/word/2006/wordml" xmlns:wps="http://schemas.microsoft.com/office/word/2010/wordprocessingShape" mc:Ignorable="w14 w15 w16se w16cid wp14">
+  <w:endnote w:type="separator" w:id="-1">
+    <w:p>
+      <w:pPr>
+        <w:spacing w:after="0" w:line="240" w:lineRule="auto"/>
+      </w:pPr>
+      <w:r>
+        <w:separator/>
+      </w:r>
+    </w:p>
+  </w:endnote>
+  <w:endnote w:type="continuationSeparator" w:id="0">
+    <w:p>
+      <w:pPr>
+        <w:spacing w:after="0" w:line="240" w:lineRule="auto"/>
+      </w:pPr>
+      <w:r>
+        <w:continuationSeparator/>
+      </w:r>
+    </w:p>
+  </w:endnote>
+</w:endnotes>
+</file>
+
+<file path=word/footnotes.xml><?xml version="1.0" encoding="utf-8"?>
+<w:footnotes xmlns:wpc="http://schemas.microsoft.com/office/word/2010/wordprocessingCanvas" xmlns:cx="http://schemas.microsoft.com/office/drawing/2014/chartex" xmlns:cx1="http://schemas.microsoft.com/office/drawing/2015/9/8/chartex" xmlns:cx2="http://schemas.microsoft.com/office/drawing/2015/10/21/chartex" xmlns:cx3="http://schemas.microsoft.com/office/drawing/2016/5/9/chartex" xmlns:cx4="http://schemas.microsoft.com/office/drawing/2016/5/10/chartex" xmlns:cx5="http://schemas.microsoft.com/office/drawing/2016/5/11/chartex" xmlns:cx6="http://schemas.microsoft.com/office/drawing/2016/5/12/chartex" xmlns:cx7="http://schemas.microsoft.com/office/drawing/2016/5/13/chartex" xmlns:cx8="http://schemas.microsoft.com/office/drawing/2016/5/14/chartex" xmlns:mc="http://schemas.openxmlformats.org/markup-compatibility/2006" xmlns:aink="http://schemas.microsoft.com/office/drawing/2016/ink" xmlns:am3d="http://schemas.microsoft.com/office/drawing/2017/model3d" xmlns:o="urn:schemas-microsoft-com:office:office" xmlns:r="http://schemas.openxmlformats.org/officeDocument/2006/relationships" xmlns:m="http://schemas.openxmlformats.org/officeDocument/2006/math" xmlns:v="urn:schemas-microsoft-com:vml" xmlns:wp14="http://schemas.microsoft.com/office/word/2010/wordprocessingDrawing" xmlns:wp="http://schemas.openxmlformats.org/drawingml/2006/wordprocessingDrawing" xmlns:w10="urn:schemas-microsoft-com:office:word" xmlns:w="http://schemas.openxmlformats.org/wordprocessingml/2006/main" xmlns:w14="http://schemas.microsoft.com/office/word/2010/wordml" xmlns:w15="http://schemas.microsoft.com/office/word/2012/wordml" xmlns:w16cid="http://schemas.microsoft.com/office/word/2016/wordml/cid" xmlns:w16se="http://schemas.microsoft.com/office/word/2015/wordml/symex" xmlns:wpg="http://schemas.microsoft.com/office/word/2010/wordprocessingGroup" xmlns:wpi="http://schemas.microsoft.com/office/word/2010/wordprocessingInk" xmlns:wne="http://schemas.microsoft.com/office/word/2006/wordml" xmlns:wps="http://schemas.microsoft.com/office/word/2010/wordprocessingShape" mc:Ignorable="w14 w15 w16se w16cid wp14">
+  <w:footnote w:type="separator" w:id="-1">
+    <w:p>
+      <w:pPr>
+        <w:spacing w:after="0" w:line="240" w:lineRule="auto"/>
+      </w:pPr>
+      <w:r>
+        <w:separator/>
+      </w:r>
+    </w:p>
+  </w:footnote>
+  <w:footnote w:type="continuationSeparator" w:id="0">
+    <w:p>
+      <w:pPr>
+        <w:spacing w:after="0" w:line="240" w:lineRule="auto"/>
+      </w:pPr>
+      <w:r>
+        <w:continuationSeparator/>
+      </w:r>
+    </w:p>
+  </w:footnote>
+</w:footnotes>
 </file>
 
 <file path=word/numbering.xml><?xml version="1.0" encoding="utf-8"?>
@@ -5012,6 +5509,7 @@
   <w:style w:type="character" w:default="1" w:styleId="DefaultParagraphFont">
     <w:name w:val="Default Paragraph Font"/>
     <w:uiPriority w:val="1"/>
+    <w:semiHidden/>
     <w:unhideWhenUsed/>
   </w:style>
   <w:style w:type="table" w:default="1" w:styleId="TableNormal">
@@ -5187,6 +5685,50 @@
       <w:sz w:val="18"/>
       <w:szCs w:val="18"/>
     </w:rPr>
+  </w:style>
+  <w:style w:type="paragraph" w:styleId="Header">
+    <w:name w:val="header"/>
+    <w:basedOn w:val="Normal"/>
+    <w:link w:val="HeaderChar"/>
+    <w:uiPriority w:val="99"/>
+    <w:unhideWhenUsed/>
+    <w:rsid w:val="00CA38CE"/>
+    <w:pPr>
+      <w:tabs>
+        <w:tab w:val="center" w:pos="4680"/>
+        <w:tab w:val="right" w:pos="9360"/>
+      </w:tabs>
+      <w:spacing w:after="0" w:line="240" w:lineRule="auto"/>
+    </w:pPr>
+  </w:style>
+  <w:style w:type="character" w:customStyle="1" w:styleId="HeaderChar">
+    <w:name w:val="Header Char"/>
+    <w:basedOn w:val="DefaultParagraphFont"/>
+    <w:link w:val="Header"/>
+    <w:uiPriority w:val="99"/>
+    <w:rsid w:val="00CA38CE"/>
+  </w:style>
+  <w:style w:type="paragraph" w:styleId="Footer">
+    <w:name w:val="footer"/>
+    <w:basedOn w:val="Normal"/>
+    <w:link w:val="FooterChar"/>
+    <w:uiPriority w:val="99"/>
+    <w:unhideWhenUsed/>
+    <w:rsid w:val="00CA38CE"/>
+    <w:pPr>
+      <w:tabs>
+        <w:tab w:val="center" w:pos="4680"/>
+        <w:tab w:val="right" w:pos="9360"/>
+      </w:tabs>
+      <w:spacing w:after="0" w:line="240" w:lineRule="auto"/>
+    </w:pPr>
+  </w:style>
+  <w:style w:type="character" w:customStyle="1" w:styleId="FooterChar">
+    <w:name w:val="Footer Char"/>
+    <w:basedOn w:val="DefaultParagraphFont"/>
+    <w:link w:val="Footer"/>
+    <w:uiPriority w:val="99"/>
+    <w:rsid w:val="00CA38CE"/>
   </w:style>
 </w:styles>
 </file>
@@ -5491,7 +6033,7 @@
 </file>
 
 <file path=customXml/itemProps1.xml><?xml version="1.0" encoding="utf-8"?>
-<ds:datastoreItem xmlns:ds="http://schemas.openxmlformats.org/officeDocument/2006/customXml" ds:itemID="{C64C05D8-961D-43BF-BAFD-6A7E4BF4BB0F}">
+<ds:datastoreItem xmlns:ds="http://schemas.openxmlformats.org/officeDocument/2006/customXml" ds:itemID="{7E5835C1-B314-485C-92F9-DAADB6906DEA}">
   <ds:schemaRefs>
     <ds:schemaRef ds:uri="http://schemas.openxmlformats.org/officeDocument/2006/bibliography"/>
   </ds:schemaRefs>
